--- a/Documents/02조 보고서.docx
+++ b/Documents/02조 보고서.docx
@@ -106,12 +106,29 @@
       <w:r>
         <w:t xml:space="preserve"> </w:t>
       </w:r>
+      <w:r>
+        <w:rPr>
+          <w:rFonts w:hint="eastAsia"/>
+        </w:rPr>
+        <w:t>엄현식</w:t>
+      </w:r>
+    </w:p>
+    <w:p>
+      <w:pPr>
+        <w:jc w:val="right"/>
+      </w:pPr>
+      <w:r>
+        <w:t>2016920030</w:t>
+      </w:r>
+      <w:r>
+        <w:t xml:space="preserve"> </w:t>
+      </w:r>
       <w:proofErr w:type="spellStart"/>
       <w:r>
         <w:rPr>
           <w:rFonts w:hint="eastAsia"/>
         </w:rPr>
-        <w:t>엄현식</w:t>
+        <w:t>이근희</w:t>
       </w:r>
       <w:proofErr w:type="spellEnd"/>
     </w:p>
@@ -120,44 +137,25 @@
         <w:jc w:val="right"/>
       </w:pPr>
       <w:r>
-        <w:t>2016920030</w:t>
-      </w:r>
-      <w:r>
-        <w:t xml:space="preserve"> </w:t>
-      </w:r>
-      <w:proofErr w:type="spellStart"/>
-      <w:r>
-        <w:rPr>
-          <w:rFonts w:hint="eastAsia"/>
-        </w:rPr>
-        <w:t>이근희</w:t>
-      </w:r>
-      <w:proofErr w:type="spellEnd"/>
+        <w:t>2016920010</w:t>
+      </w:r>
+      <w:r>
+        <w:t xml:space="preserve"> </w:t>
+      </w:r>
+      <w:r>
+        <w:rPr>
+          <w:rFonts w:hint="eastAsia"/>
+        </w:rPr>
+        <w:t>김현구</w:t>
+      </w:r>
+    </w:p>
+    <w:p>
+      <w:r>
+        <w:br w:type="page"/>
+      </w:r>
     </w:p>
     <w:p>
       <w:pPr>
-        <w:jc w:val="right"/>
-      </w:pPr>
-      <w:r>
-        <w:t>2016920010</w:t>
-      </w:r>
-      <w:r>
-        <w:t xml:space="preserve"> </w:t>
-      </w:r>
-      <w:r>
-        <w:rPr>
-          <w:rFonts w:hint="eastAsia"/>
-        </w:rPr>
-        <w:t>김현구</w:t>
-      </w:r>
-    </w:p>
-    <w:p>
-      <w:r>
-        <w:br w:type="page"/>
-      </w:r>
-    </w:p>
-    <w:p>
-      <w:pPr>
         <w:rPr>
           <w:b/>
           <w:bCs/>
@@ -196,101 +194,6 @@
           <w:szCs w:val="32"/>
         </w:rPr>
         <w:t>개요</w:t>
-      </w:r>
-    </w:p>
-    <w:p>
-      <w:r>
-        <w:rPr>
-          <w:rFonts w:hint="eastAsia"/>
-        </w:rPr>
-        <w:t xml:space="preserve"> </w:t>
-      </w:r>
-      <w:r>
-        <w:rPr>
-          <w:rFonts w:hint="eastAsia"/>
-        </w:rPr>
-        <w:t xml:space="preserve">해당 보고서는 </w:t>
-      </w:r>
-      <w:r>
-        <w:rPr>
-          <w:rFonts w:hint="eastAsia"/>
-        </w:rPr>
-        <w:t>2</w:t>
-      </w:r>
-      <w:r>
-        <w:t>020</w:t>
-      </w:r>
-      <w:r>
-        <w:rPr>
-          <w:rFonts w:hint="eastAsia"/>
-        </w:rPr>
-        <w:t xml:space="preserve">년 </w:t>
-      </w:r>
-      <w:r>
-        <w:t>2</w:t>
-      </w:r>
-      <w:r>
-        <w:rPr>
-          <w:rFonts w:hint="eastAsia"/>
-        </w:rPr>
-        <w:t xml:space="preserve">학기 </w:t>
-      </w:r>
-      <w:r>
-        <w:rPr>
-          <w:rFonts w:hint="eastAsia"/>
-        </w:rPr>
-        <w:t>소프트웨어</w:t>
-      </w:r>
-      <w:r>
-        <w:rPr>
-          <w:rFonts w:hint="eastAsia"/>
-        </w:rPr>
-        <w:t xml:space="preserve"> 응용 과목의 </w:t>
-      </w:r>
-      <w:r>
-        <w:rPr>
-          <w:rFonts w:hint="eastAsia"/>
-        </w:rPr>
-        <w:t>팀프로젝트</w:t>
-      </w:r>
-      <w:r>
-        <w:rPr>
-          <w:rFonts w:hint="eastAsia"/>
-        </w:rPr>
-        <w:t xml:space="preserve"> 보고서</w:t>
-      </w:r>
-      <w:r>
-        <w:rPr>
-          <w:rFonts w:hint="eastAsia"/>
-        </w:rPr>
-        <w:t>로,</w:t>
-      </w:r>
-      <w:r>
-        <w:t xml:space="preserve"> </w:t>
-      </w:r>
-      <w:r>
-        <w:rPr>
-          <w:rFonts w:hint="eastAsia"/>
-        </w:rPr>
-        <w:t xml:space="preserve">편의점 </w:t>
-      </w:r>
-      <w:r>
-        <w:rPr>
-          <w:rFonts w:hint="eastAsia"/>
-        </w:rPr>
-        <w:t>위치 추천/분석 서비스</w:t>
-      </w:r>
-      <w:r>
-        <w:rPr>
-          <w:rFonts w:hint="eastAsia"/>
-        </w:rPr>
-        <w:t xml:space="preserve">의 구축과정을 </w:t>
-      </w:r>
-      <w:r>
-        <w:rPr>
-          <w:rFonts w:hint="eastAsia"/>
-        </w:rPr>
-        <w:t>정리했다.</w:t>
       </w:r>
     </w:p>
     <w:p>
@@ -334,6 +237,11 @@
       </w:r>
     </w:p>
     <w:p>
+      <w:pPr>
+        <w:rPr>
+          <w:rFonts w:hint="eastAsia"/>
+        </w:rPr>
+      </w:pPr>
       <w:r>
         <w:rPr>
           <w:rFonts w:hint="eastAsia"/>
@@ -407,49 +315,24 @@
         <w:rPr>
           <w:rFonts w:hint="eastAsia"/>
         </w:rPr>
-        <w:t>그러기에 자체적으로 현재 주어진 공공데이터를 기반으로 수익을 예측하고,</w:t>
-      </w:r>
-      <w:r>
-        <w:t xml:space="preserve"> </w:t>
-      </w:r>
-      <w:r>
-        <w:rPr>
-          <w:rFonts w:hint="eastAsia"/>
-        </w:rPr>
-        <w:t xml:space="preserve">이를 편의점 창업 희망자들에게 </w:t>
-      </w:r>
-      <w:r>
-        <w:rPr>
-          <w:rFonts w:hint="eastAsia"/>
-        </w:rPr>
-        <w:t>제공</w:t>
-      </w:r>
-      <w:r>
-        <w:rPr>
-          <w:rFonts w:hint="eastAsia"/>
-        </w:rPr>
-        <w:t>하</w:t>
-      </w:r>
-      <w:r>
-        <w:rPr>
-          <w:rFonts w:hint="eastAsia"/>
-        </w:rPr>
-        <w:t xml:space="preserve">고자 </w:t>
-      </w:r>
-      <w:r>
-        <w:rPr>
-          <w:rFonts w:hint="eastAsia"/>
-        </w:rPr>
-        <w:t xml:space="preserve">서비스를 </w:t>
-      </w:r>
-      <w:r>
-        <w:rPr>
-          <w:rFonts w:hint="eastAsia"/>
-        </w:rPr>
-        <w:t>구축하기로 했다.</w:t>
+        <w:t xml:space="preserve">그러기에 자체적으로 현재 주어진 공공데이터를 기반으로 </w:t>
+      </w:r>
+      <w:r>
+        <w:rPr>
+          <w:rFonts w:hint="eastAsia"/>
+        </w:rPr>
+        <w:t>편의점 창업에 좀 더 적합한 지역을 추천하고,</w:t>
+      </w:r>
+      <w:r>
+        <w:t xml:space="preserve"> </w:t>
+      </w:r>
+      <w:r>
+        <w:rPr>
+          <w:rFonts w:hint="eastAsia"/>
+        </w:rPr>
+        <w:t>다양한 정보를 제공하고자 이번 프로젝트를 계획하였다.</w:t>
       </w:r>
     </w:p>
-    <w:p/>
     <w:p>
       <w:pPr>
         <w:rPr>
@@ -633,12 +516,6 @@
         <w:rPr>
           <w:rFonts w:hint="eastAsia"/>
         </w:rPr>
-        <w:t xml:space="preserve">몇 가지를 예로 들자면 </w:t>
-      </w:r>
-      <w:r>
-        <w:rPr>
-          <w:rFonts w:hint="eastAsia"/>
-        </w:rPr>
         <w:t xml:space="preserve">행정안전부에서 제공한 </w:t>
       </w:r>
       <w:r>
@@ -683,6 +560,18 @@
         <w:t>’</w:t>
       </w:r>
       <w:r>
+        <w:t>, ‘</w:t>
+      </w:r>
+      <w:r>
+        <w:rPr>
+          <w:rFonts w:hint="eastAsia"/>
+        </w:rPr>
+        <w:t>구별 외국인 인구</w:t>
+      </w:r>
+      <w:r>
+        <w:t>’</w:t>
+      </w:r>
+      <w:r>
         <w:rPr>
           <w:rFonts w:hint="eastAsia"/>
         </w:rPr>
@@ -796,12 +685,6 @@
         <w:rPr>
           <w:rFonts w:hint="eastAsia"/>
         </w:rPr>
-        <w:t xml:space="preserve">추가적으로 </w:t>
-      </w:r>
-      <w:r>
-        <w:rPr>
-          <w:rFonts w:hint="eastAsia"/>
-        </w:rPr>
         <w:t xml:space="preserve">인구 외적 요소로는 </w:t>
       </w:r>
       <w:r>
@@ -849,15 +732,6 @@
       <w:r>
         <w:t xml:space="preserve"> </w:t>
       </w:r>
-      <w:r>
-        <w:rPr>
-          <w:rFonts w:hint="eastAsia"/>
-        </w:rPr>
-        <w:t>편의점 매출,</w:t>
-      </w:r>
-      <w:r>
-        <w:t xml:space="preserve"> </w:t>
-      </w:r>
       <w:proofErr w:type="spellStart"/>
       <w:r>
         <w:rPr>
@@ -892,6 +766,162 @@
           <w:rFonts w:hint="eastAsia"/>
         </w:rPr>
         <w:t>수집했다.</w:t>
+      </w:r>
+      <w:r>
+        <w:t xml:space="preserve"> </w:t>
+      </w:r>
+    </w:p>
+    <w:p>
+      <w:pPr>
+        <w:rPr>
+          <w:rFonts w:hint="eastAsia"/>
+        </w:rPr>
+      </w:pPr>
+      <w:r>
+        <w:rPr>
+          <w:rFonts w:hint="eastAsia"/>
+          <w:highlight w:val="yellow"/>
+        </w:rPr>
+        <w:t>이때</w:t>
+      </w:r>
+      <w:r>
+        <w:rPr>
+          <w:highlight w:val="yellow"/>
+        </w:rPr>
+        <w:t xml:space="preserve"> </w:t>
+      </w:r>
+      <w:r>
+        <w:rPr>
+          <w:rFonts w:hint="eastAsia"/>
+          <w:highlight w:val="yellow"/>
+        </w:rPr>
+        <w:t>매출에 대한 정보가 본 프로젝트에서 중요도가 가장 높았으나,</w:t>
+      </w:r>
+      <w:r>
+        <w:rPr>
+          <w:highlight w:val="yellow"/>
+        </w:rPr>
+        <w:t xml:space="preserve"> </w:t>
+      </w:r>
+      <w:r>
+        <w:rPr>
+          <w:rFonts w:hint="eastAsia"/>
+          <w:highlight w:val="yellow"/>
+        </w:rPr>
+        <w:t>그</w:t>
+      </w:r>
+      <w:r>
+        <w:rPr>
+          <w:rFonts w:hint="eastAsia"/>
+          <w:highlight w:val="yellow"/>
+        </w:rPr>
+        <w:t xml:space="preserve"> </w:t>
+      </w:r>
+      <w:r>
+        <w:rPr>
+          <w:rFonts w:hint="eastAsia"/>
+          <w:highlight w:val="yellow"/>
+        </w:rPr>
+        <w:t>만큼 시장에서</w:t>
+      </w:r>
+      <w:r>
+        <w:rPr>
+          <w:rFonts w:hint="eastAsia"/>
+          <w:highlight w:val="yellow"/>
+        </w:rPr>
+        <w:t xml:space="preserve"> 역시</w:t>
+      </w:r>
+      <w:r>
+        <w:rPr>
+          <w:rFonts w:hint="eastAsia"/>
+          <w:highlight w:val="yellow"/>
+        </w:rPr>
+        <w:t xml:space="preserve"> 중요한 데이터였기 때문에 쉽게 구할 수 없었</w:t>
+      </w:r>
+      <w:r>
+        <w:rPr>
+          <w:rFonts w:hint="eastAsia"/>
+          <w:highlight w:val="yellow"/>
+        </w:rPr>
+        <w:t>고,</w:t>
+      </w:r>
+      <w:r>
+        <w:rPr>
+          <w:highlight w:val="yellow"/>
+        </w:rPr>
+        <w:t xml:space="preserve"> </w:t>
+      </w:r>
+      <w:r>
+        <w:rPr>
+          <w:rFonts w:hint="eastAsia"/>
+          <w:highlight w:val="yellow"/>
+        </w:rPr>
+        <w:t xml:space="preserve">결국 우리 마을 가게 상권분석서비스에서 </w:t>
+      </w:r>
+      <w:r>
+        <w:rPr>
+          <w:highlight w:val="yellow"/>
+        </w:rPr>
+        <w:t>2018, 2019, 202</w:t>
+      </w:r>
+      <w:r>
+        <w:rPr>
+          <w:rFonts w:hint="eastAsia"/>
+          <w:highlight w:val="yellow"/>
+        </w:rPr>
+        <w:t xml:space="preserve">0년 각 </w:t>
+      </w:r>
+      <w:r>
+        <w:rPr>
+          <w:highlight w:val="yellow"/>
+        </w:rPr>
+        <w:t>2</w:t>
+      </w:r>
+      <w:r>
+        <w:rPr>
+          <w:rFonts w:hint="eastAsia"/>
+          <w:highlight w:val="yellow"/>
+        </w:rPr>
+        <w:t>분기의 서울시 지역구별 매출밖에 구할 수 없었다.</w:t>
+      </w:r>
+      <w:r>
+        <w:rPr>
+          <w:highlight w:val="yellow"/>
+        </w:rPr>
+        <w:t xml:space="preserve"> </w:t>
+      </w:r>
+      <w:r>
+        <w:rPr>
+          <w:rFonts w:hint="eastAsia"/>
+          <w:highlight w:val="yellow"/>
+        </w:rPr>
+        <w:t>나머지 데이터셋은 행정동 별 데이터가 대체로 획득가능한 최소 단위였기 때문에</w:t>
+      </w:r>
+      <w:r>
+        <w:rPr>
+          <w:highlight w:val="yellow"/>
+        </w:rPr>
+        <w:t xml:space="preserve"> </w:t>
+      </w:r>
+      <w:r>
+        <w:rPr>
+          <w:rFonts w:hint="eastAsia"/>
+          <w:highlight w:val="yellow"/>
+        </w:rPr>
+        <w:t>위 데이터셋들을 통해 최적의 행정동을 분석,</w:t>
+      </w:r>
+      <w:r>
+        <w:rPr>
+          <w:highlight w:val="yellow"/>
+        </w:rPr>
+        <w:t xml:space="preserve"> </w:t>
+      </w:r>
+      <w:r>
+        <w:rPr>
+          <w:rFonts w:hint="eastAsia"/>
+          <w:highlight w:val="yellow"/>
+        </w:rPr>
+        <w:t>추천하는 프로젝트로 진행하도록 결정하였다.</w:t>
       </w:r>
     </w:p>
     <w:p>
@@ -904,8 +934,8 @@
           <w:noProof/>
         </w:rPr>
         <w:drawing>
-          <wp:inline distT="0" distB="0" distL="0" distR="0" wp14:anchorId="2531DDED" wp14:editId="4F3482E2">
-            <wp:extent cx="3695700" cy="2767705"/>
+          <wp:inline distT="0" distB="0" distL="0" distR="0" wp14:anchorId="2531DDED" wp14:editId="6DE83CCD">
+            <wp:extent cx="3434042" cy="2571750"/>
             <wp:effectExtent l="0" t="0" r="0" b="0"/>
             <wp:docPr id="1" name="그림 1"/>
             <wp:cNvGraphicFramePr>
@@ -926,7 +956,7 @@
                   <pic:spPr bwMode="auto">
                     <a:xfrm>
                       <a:off x="0" y="0"/>
-                      <a:ext cx="3734848" cy="2797023"/>
+                      <a:ext cx="3478089" cy="2604736"/>
                     </a:xfrm>
                     <a:prstGeom prst="rect">
                       <a:avLst/>
@@ -952,6 +982,7 @@
         <w:spacing w:after="0"/>
         <w:jc w:val="center"/>
         <w:rPr>
+          <w:rFonts w:hint="eastAsia"/>
           <w:b/>
           <w:bCs/>
         </w:rPr>
@@ -979,14 +1010,6 @@
         </w:rPr>
         <w:t>데이터 수집</w:t>
       </w:r>
-    </w:p>
-    <w:p>
-      <w:pPr>
-        <w:rPr>
-          <w:sz w:val="24"/>
-          <w:szCs w:val="28"/>
-        </w:rPr>
-      </w:pPr>
     </w:p>
     <w:p>
       <w:pPr>
@@ -1882,106 +1905,16 @@
         <w:rPr>
           <w:rFonts w:hint="eastAsia"/>
         </w:rPr>
-        <w:t xml:space="preserve">몇몇 </w:t>
-      </w:r>
-      <w:r>
-        <w:t>2020</w:t>
-      </w:r>
-      <w:r>
-        <w:rPr>
-          <w:rFonts w:hint="eastAsia"/>
-        </w:rPr>
-        <w:t xml:space="preserve">년 </w:t>
-      </w:r>
-      <w:r>
-        <w:rPr>
-          <w:rFonts w:hint="eastAsia"/>
-        </w:rPr>
-        <w:t>공공</w:t>
-      </w:r>
-      <w:r>
-        <w:rPr>
-          <w:rFonts w:hint="eastAsia"/>
-        </w:rPr>
-        <w:t xml:space="preserve"> </w:t>
-      </w:r>
-      <w:r>
-        <w:rPr>
-          <w:rFonts w:hint="eastAsia"/>
-        </w:rPr>
-        <w:t>데이터에서</w:t>
-      </w:r>
-      <w:r>
-        <w:rPr>
-          <w:rFonts w:hint="eastAsia"/>
-        </w:rPr>
-        <w:t xml:space="preserve">도 </w:t>
-      </w:r>
-      <w:r>
-        <w:rPr>
-          <w:rFonts w:hint="eastAsia"/>
-        </w:rPr>
-        <w:t>행정동</w:t>
-      </w:r>
-      <w:r>
-        <w:rPr>
-          <w:rFonts w:hint="eastAsia"/>
-        </w:rPr>
-        <w:t xml:space="preserve"> </w:t>
-      </w:r>
-      <w:r>
-        <w:rPr>
-          <w:rFonts w:hint="eastAsia"/>
-        </w:rPr>
-        <w:t>분리</w:t>
-      </w:r>
-      <w:r>
-        <w:rPr>
-          <w:rFonts w:hint="eastAsia"/>
-        </w:rPr>
-        <w:t>가 이루어지지</w:t>
-      </w:r>
-      <w:r>
-        <w:rPr>
-          <w:rFonts w:hint="eastAsia"/>
-        </w:rPr>
-        <w:t xml:space="preserve"> 않은 채 </w:t>
-      </w:r>
-      <w:r>
-        <w:rPr>
-          <w:rFonts w:hint="eastAsia"/>
-        </w:rPr>
-        <w:t xml:space="preserve">오류2동에 </w:t>
-      </w:r>
-      <w:r>
-        <w:rPr>
-          <w:rFonts w:hint="eastAsia"/>
-        </w:rPr>
-        <w:t>데이터가 통합되어 나오는 경우가 존재하여</w:t>
-      </w:r>
-      <w:r>
-        <w:rPr>
-          <w:rFonts w:hint="eastAsia"/>
-        </w:rPr>
-        <w:t xml:space="preserve"> 데이터를 </w:t>
-      </w:r>
-      <w:r>
-        <w:rPr>
-          <w:rFonts w:hint="eastAsia"/>
-        </w:rPr>
-        <w:t xml:space="preserve">찾을 수 없어 </w:t>
-      </w:r>
-      <w:r>
-        <w:rPr>
-          <w:rFonts w:hint="eastAsia"/>
-        </w:rPr>
-        <w:t>항동</w:t>
-      </w:r>
-      <w:r>
-        <w:rPr>
-          <w:rFonts w:hint="eastAsia"/>
-        </w:rPr>
-        <w:t xml:space="preserve">의 관한 데이터를 오류2동에 통합하여 </w:t>
+        <w:t>대부분의 데이터셋에서 항동이 분리되지 않고 제공되었기 때문에,</w:t>
+      </w:r>
+      <w:r>
+        <w:t xml:space="preserve"> </w:t>
+      </w:r>
+      <w:r>
+        <w:rPr>
+          <w:rFonts w:hint="eastAsia"/>
+        </w:rPr>
+        <w:t xml:space="preserve">오류2동에 통합하여 </w:t>
       </w:r>
       <w:r>
         <w:rPr>
@@ -2119,6 +2052,15 @@
         </w:rPr>
         <w:t>병합</w:t>
       </w:r>
+    </w:p>
+    <w:p>
+      <w:pPr>
+        <w:spacing w:after="0"/>
+        <w:rPr>
+          <w:sz w:val="24"/>
+          <w:szCs w:val="28"/>
+        </w:rPr>
+      </w:pPr>
     </w:p>
     <w:p>
       <w:pPr>

--- a/Documents/02조 보고서.docx
+++ b/Documents/02조 보고서.docx
@@ -237,11 +237,6 @@
       </w:r>
     </w:p>
     <w:p>
-      <w:pPr>
-        <w:rPr>
-          <w:rFonts w:hint="eastAsia"/>
-        </w:rPr>
-      </w:pPr>
       <w:r>
         <w:rPr>
           <w:rFonts w:hint="eastAsia"/>
@@ -546,158 +541,209 @@
         <w:rPr>
           <w:rFonts w:hint="eastAsia"/>
         </w:rPr>
-        <w:t xml:space="preserve">지역별 세대원수별 </w:t>
+        <w:t>지역별 세대원수별 세대</w:t>
+      </w:r>
+      <w:r>
+        <w:rPr>
+          <w:rFonts w:hint="eastAsia"/>
+        </w:rPr>
+        <w:t xml:space="preserve"> </w:t>
+      </w:r>
+      <w:r>
+        <w:rPr>
+          <w:rFonts w:hint="eastAsia"/>
+        </w:rPr>
+        <w:t>수</w:t>
+      </w:r>
+      <w:r>
+        <w:t>’</w:t>
+      </w:r>
+      <w:r>
+        <w:t>, ‘</w:t>
+      </w:r>
+      <w:r>
+        <w:rPr>
+          <w:rFonts w:hint="eastAsia"/>
+        </w:rPr>
+        <w:t>구별 외국인 인구</w:t>
+      </w:r>
+      <w:r>
+        <w:t>’</w:t>
+      </w:r>
+      <w:r>
+        <w:rPr>
+          <w:rFonts w:hint="eastAsia"/>
+        </w:rPr>
+        <w:t>,</w:t>
+      </w:r>
+      <w:r>
+        <w:t xml:space="preserve"> </w:t>
+      </w:r>
+      <w:r>
+        <w:rPr>
+          <w:rFonts w:hint="eastAsia"/>
+        </w:rPr>
+        <w:t>서울시 열린 데이터 광장에서</w:t>
+      </w:r>
+      <w:r>
+        <w:rPr>
+          <w:rFonts w:hint="eastAsia"/>
+        </w:rPr>
+        <w:t xml:space="preserve"> 제공한 </w:t>
+      </w:r>
+      <w:r>
+        <w:t>‘</w:t>
+      </w:r>
+      <w:r>
+        <w:rPr>
+          <w:rFonts w:hint="eastAsia"/>
+        </w:rPr>
+        <w:t>서울시 주민등록인구</w:t>
+      </w:r>
+      <w:r>
+        <w:t xml:space="preserve"> (</w:t>
       </w:r>
       <w:proofErr w:type="spellStart"/>
       <w:r>
         <w:rPr>
           <w:rFonts w:hint="eastAsia"/>
         </w:rPr>
-        <w:t>세대수</w:t>
+        <w:t>동별</w:t>
       </w:r>
       <w:proofErr w:type="spellEnd"/>
       <w:r>
+        <w:rPr>
+          <w:rFonts w:hint="eastAsia"/>
+        </w:rPr>
+        <w:t>)</w:t>
+      </w:r>
+      <w:r>
+        <w:t xml:space="preserve"> </w:t>
+      </w:r>
+      <w:r>
+        <w:rPr>
+          <w:rFonts w:hint="eastAsia"/>
+        </w:rPr>
+        <w:t>통계</w:t>
+      </w:r>
+      <w:r>
+        <w:t xml:space="preserve">’, </w:t>
+      </w:r>
+      <w:r>
+        <w:rPr>
+          <w:rFonts w:hint="eastAsia"/>
+        </w:rPr>
+        <w:t xml:space="preserve">우리 마을 가게 상권분석서비스에서 </w:t>
+      </w:r>
+      <w:r>
+        <w:rPr>
+          <w:rFonts w:hint="eastAsia"/>
+        </w:rPr>
+        <w:t xml:space="preserve">제공한 </w:t>
+      </w:r>
+      <w:r>
+        <w:t>‘</w:t>
+      </w:r>
+      <w:r>
+        <w:rPr>
+          <w:rFonts w:hint="eastAsia"/>
+        </w:rPr>
+        <w:t>주거인구,</w:t>
+      </w:r>
+      <w:r>
+        <w:t xml:space="preserve"> </w:t>
+      </w:r>
+      <w:r>
+        <w:rPr>
+          <w:rFonts w:hint="eastAsia"/>
+        </w:rPr>
+        <w:t>직장인구</w:t>
+      </w:r>
+      <w:r>
         <w:t>’</w:t>
       </w:r>
       <w:r>
-        <w:t>, ‘</w:t>
-      </w:r>
-      <w:r>
-        <w:rPr>
-          <w:rFonts w:hint="eastAsia"/>
-        </w:rPr>
-        <w:t>구별 외국인 인구</w:t>
-      </w:r>
-      <w:r>
-        <w:t>’</w:t>
-      </w:r>
-      <w:r>
-        <w:rPr>
-          <w:rFonts w:hint="eastAsia"/>
-        </w:rPr>
-        <w:t>,</w:t>
-      </w:r>
-      <w:r>
-        <w:t xml:space="preserve"> </w:t>
-      </w:r>
-      <w:r>
-        <w:rPr>
-          <w:rFonts w:hint="eastAsia"/>
-        </w:rPr>
-        <w:t>서울시 열린 데이터 광장에서</w:t>
-      </w:r>
-      <w:r>
-        <w:rPr>
-          <w:rFonts w:hint="eastAsia"/>
-        </w:rPr>
-        <w:t xml:space="preserve"> 제공한 </w:t>
-      </w:r>
-      <w:r>
-        <w:t>‘</w:t>
-      </w:r>
-      <w:r>
-        <w:rPr>
-          <w:rFonts w:hint="eastAsia"/>
-        </w:rPr>
-        <w:t>서울시 주민등록인구</w:t>
-      </w:r>
-      <w:r>
-        <w:t xml:space="preserve"> (</w:t>
+        <w:t xml:space="preserve"> </w:t>
+      </w:r>
+      <w:r>
+        <w:rPr>
+          <w:rFonts w:hint="eastAsia"/>
+        </w:rPr>
+        <w:t xml:space="preserve">데이터를 </w:t>
+      </w:r>
+      <w:r>
+        <w:rPr>
+          <w:rFonts w:hint="eastAsia"/>
+        </w:rPr>
+        <w:t>가져왔다.</w:t>
+      </w:r>
+      <w:r>
+        <w:t xml:space="preserve"> </w:t>
+      </w:r>
+      <w:r>
+        <w:rPr>
+          <w:rFonts w:hint="eastAsia"/>
+        </w:rPr>
+        <w:t xml:space="preserve">인구 외적 요소로는 </w:t>
+      </w:r>
+      <w:r>
+        <w:rPr>
+          <w:rFonts w:hint="eastAsia"/>
+        </w:rPr>
+        <w:t xml:space="preserve">해당 지역 </w:t>
+      </w:r>
+      <w:r>
+        <w:rPr>
+          <w:rFonts w:hint="eastAsia"/>
+        </w:rPr>
+        <w:t>편의점 수</w:t>
+      </w:r>
+      <w:r>
+        <w:t xml:space="preserve">, </w:t>
+      </w:r>
+      <w:r>
+        <w:rPr>
+          <w:rFonts w:hint="eastAsia"/>
+        </w:rPr>
+        <w:t>대규모 점포 인허가 정</w:t>
+      </w:r>
+      <w:r>
+        <w:rPr>
+          <w:rFonts w:hint="eastAsia"/>
+        </w:rPr>
+        <w:t>보,</w:t>
+      </w:r>
+      <w:r>
+        <w:t xml:space="preserve"> </w:t>
+      </w:r>
+      <w:r>
+        <w:rPr>
+          <w:rFonts w:hint="eastAsia"/>
+        </w:rPr>
+        <w:t>서울시 지하철 역 정</w:t>
+      </w:r>
+      <w:r>
+        <w:rPr>
+          <w:rFonts w:hint="eastAsia"/>
+        </w:rPr>
+        <w:t>보,</w:t>
+      </w:r>
+      <w:r>
+        <w:t xml:space="preserve"> </w:t>
       </w:r>
       <w:proofErr w:type="spellStart"/>
       <w:r>
         <w:rPr>
           <w:rFonts w:hint="eastAsia"/>
         </w:rPr>
-        <w:t>동별</w:t>
+        <w:t>폐업률</w:t>
       </w:r>
       <w:proofErr w:type="spellEnd"/>
       <w:r>
         <w:rPr>
           <w:rFonts w:hint="eastAsia"/>
         </w:rPr>
-        <w:t>)</w:t>
-      </w:r>
-      <w:r>
-        <w:t xml:space="preserve"> </w:t>
-      </w:r>
-      <w:r>
-        <w:rPr>
-          <w:rFonts w:hint="eastAsia"/>
-        </w:rPr>
-        <w:t>통계</w:t>
-      </w:r>
-      <w:r>
-        <w:t xml:space="preserve">’, </w:t>
-      </w:r>
-      <w:r>
-        <w:rPr>
-          <w:rFonts w:hint="eastAsia"/>
-        </w:rPr>
-        <w:t xml:space="preserve">우리 마을 가게 상권분석서비스에서 </w:t>
-      </w:r>
-      <w:r>
-        <w:rPr>
-          <w:rFonts w:hint="eastAsia"/>
-        </w:rPr>
-        <w:t xml:space="preserve">제공한 </w:t>
-      </w:r>
-      <w:r>
-        <w:t>‘</w:t>
-      </w:r>
-      <w:r>
-        <w:rPr>
-          <w:rFonts w:hint="eastAsia"/>
-        </w:rPr>
-        <w:t>주거인구,</w:t>
-      </w:r>
-      <w:r>
-        <w:t xml:space="preserve"> </w:t>
-      </w:r>
-      <w:r>
-        <w:rPr>
-          <w:rFonts w:hint="eastAsia"/>
-        </w:rPr>
-        <w:t>직장인구</w:t>
-      </w:r>
-      <w:r>
-        <w:t>’</w:t>
-      </w:r>
-      <w:r>
-        <w:t xml:space="preserve"> </w:t>
-      </w:r>
-      <w:r>
-        <w:rPr>
-          <w:rFonts w:hint="eastAsia"/>
-        </w:rPr>
-        <w:t xml:space="preserve">데이터를 </w:t>
-      </w:r>
-      <w:r>
-        <w:rPr>
-          <w:rFonts w:hint="eastAsia"/>
-        </w:rPr>
-        <w:t>가져왔다.</w:t>
-      </w:r>
-      <w:r>
-        <w:t xml:space="preserve"> </w:t>
-      </w:r>
-      <w:r>
-        <w:rPr>
-          <w:rFonts w:hint="eastAsia"/>
-        </w:rPr>
-        <w:t xml:space="preserve">인구 외적 요소로는 </w:t>
-      </w:r>
-      <w:r>
-        <w:rPr>
-          <w:rFonts w:hint="eastAsia"/>
-        </w:rPr>
-        <w:t xml:space="preserve">해당 지역 </w:t>
-      </w:r>
-      <w:r>
-        <w:rPr>
-          <w:rFonts w:hint="eastAsia"/>
-        </w:rPr>
-        <w:t>편의점 수</w:t>
+        <w:t xml:space="preserve"> 통계</w:t>
       </w:r>
       <w:r>
         <w:t xml:space="preserve">, </w:t>
@@ -706,53 +752,6 @@
         <w:rPr>
           <w:rFonts w:hint="eastAsia"/>
         </w:rPr>
-        <w:t>대규모 점포 인허가 정</w:t>
-      </w:r>
-      <w:r>
-        <w:rPr>
-          <w:rFonts w:hint="eastAsia"/>
-        </w:rPr>
-        <w:t>보,</w:t>
-      </w:r>
-      <w:r>
-        <w:t xml:space="preserve"> </w:t>
-      </w:r>
-      <w:r>
-        <w:rPr>
-          <w:rFonts w:hint="eastAsia"/>
-        </w:rPr>
-        <w:t>서울시 지하철 역 정</w:t>
-      </w:r>
-      <w:r>
-        <w:rPr>
-          <w:rFonts w:hint="eastAsia"/>
-        </w:rPr>
-        <w:t>보,</w:t>
-      </w:r>
-      <w:r>
-        <w:t xml:space="preserve"> </w:t>
-      </w:r>
-      <w:proofErr w:type="spellStart"/>
-      <w:r>
-        <w:rPr>
-          <w:rFonts w:hint="eastAsia"/>
-        </w:rPr>
-        <w:t>폐업률</w:t>
-      </w:r>
-      <w:proofErr w:type="spellEnd"/>
-      <w:r>
-        <w:rPr>
-          <w:rFonts w:hint="eastAsia"/>
-        </w:rPr>
-        <w:t xml:space="preserve"> 통계</w:t>
-      </w:r>
-      <w:r>
-        <w:t xml:space="preserve">, </w:t>
-      </w:r>
-      <w:r>
-        <w:rPr>
-          <w:rFonts w:hint="eastAsia"/>
-        </w:rPr>
         <w:t>임대시세</w:t>
       </w:r>
       <w:r>
@@ -766,160 +765,120 @@
           <w:rFonts w:hint="eastAsia"/>
         </w:rPr>
         <w:t>수집했다.</w:t>
-      </w:r>
-      <w:r>
-        <w:t xml:space="preserve"> </w:t>
       </w:r>
     </w:p>
     <w:p>
-      <w:pPr>
-        <w:rPr>
-          <w:rFonts w:hint="eastAsia"/>
-        </w:rPr>
-      </w:pPr>
-      <w:r>
-        <w:rPr>
-          <w:rFonts w:hint="eastAsia"/>
-          <w:highlight w:val="yellow"/>
+      <w:r>
+        <w:rPr>
+          <w:rFonts w:hint="eastAsia"/>
+        </w:rPr>
+        <w:t xml:space="preserve"> </w:t>
+      </w:r>
+      <w:r>
+        <w:rPr>
+          <w:rFonts w:hint="eastAsia"/>
         </w:rPr>
         <w:t>이때</w:t>
       </w:r>
       <w:r>
-        <w:rPr>
-          <w:highlight w:val="yellow"/>
-        </w:rPr>
-        <w:t xml:space="preserve"> </w:t>
-      </w:r>
-      <w:r>
-        <w:rPr>
-          <w:rFonts w:hint="eastAsia"/>
-          <w:highlight w:val="yellow"/>
+        <w:t xml:space="preserve"> </w:t>
+      </w:r>
+      <w:r>
+        <w:rPr>
+          <w:rFonts w:hint="eastAsia"/>
         </w:rPr>
         <w:t>매출에 대한 정보가 본 프로젝트에서 중요도가 가장 높았으나,</w:t>
       </w:r>
       <w:r>
-        <w:rPr>
-          <w:highlight w:val="yellow"/>
-        </w:rPr>
-        <w:t xml:space="preserve"> </w:t>
-      </w:r>
-      <w:r>
-        <w:rPr>
-          <w:rFonts w:hint="eastAsia"/>
-          <w:highlight w:val="yellow"/>
+        <w:t xml:space="preserve"> </w:t>
+      </w:r>
+      <w:r>
+        <w:rPr>
+          <w:rFonts w:hint="eastAsia"/>
         </w:rPr>
         <w:t>그</w:t>
       </w:r>
       <w:r>
         <w:rPr>
           <w:rFonts w:hint="eastAsia"/>
-          <w:highlight w:val="yellow"/>
-        </w:rPr>
-        <w:t xml:space="preserve"> </w:t>
-      </w:r>
-      <w:r>
-        <w:rPr>
-          <w:rFonts w:hint="eastAsia"/>
-          <w:highlight w:val="yellow"/>
+        </w:rPr>
+        <w:t xml:space="preserve"> </w:t>
+      </w:r>
+      <w:r>
+        <w:rPr>
+          <w:rFonts w:hint="eastAsia"/>
         </w:rPr>
         <w:t>만큼 시장에서</w:t>
       </w:r>
       <w:r>
         <w:rPr>
           <w:rFonts w:hint="eastAsia"/>
-          <w:highlight w:val="yellow"/>
         </w:rPr>
         <w:t xml:space="preserve"> 역시</w:t>
       </w:r>
       <w:r>
         <w:rPr>
           <w:rFonts w:hint="eastAsia"/>
-          <w:highlight w:val="yellow"/>
         </w:rPr>
         <w:t xml:space="preserve"> 중요한 데이터였기 때문에 쉽게 구할 수 없었</w:t>
       </w:r>
       <w:r>
         <w:rPr>
           <w:rFonts w:hint="eastAsia"/>
-          <w:highlight w:val="yellow"/>
-        </w:rPr>
-        <w:t>고,</w:t>
-      </w:r>
-      <w:r>
-        <w:rPr>
-          <w:highlight w:val="yellow"/>
-        </w:rPr>
-        <w:t xml:space="preserve"> </w:t>
-      </w:r>
-      <w:r>
-        <w:rPr>
-          <w:rFonts w:hint="eastAsia"/>
-          <w:highlight w:val="yellow"/>
+        </w:rPr>
+        <w:t>다.</w:t>
+      </w:r>
+      <w:r>
+        <w:t xml:space="preserve"> </w:t>
+      </w:r>
+      <w:r>
+        <w:rPr>
+          <w:rFonts w:hint="eastAsia"/>
         </w:rPr>
         <w:t xml:space="preserve">결국 우리 마을 가게 상권분석서비스에서 </w:t>
       </w:r>
       <w:r>
-        <w:rPr>
-          <w:highlight w:val="yellow"/>
-        </w:rPr>
         <w:t>2018, 2019, 202</w:t>
       </w:r>
       <w:r>
         <w:rPr>
           <w:rFonts w:hint="eastAsia"/>
-          <w:highlight w:val="yellow"/>
         </w:rPr>
         <w:t xml:space="preserve">0년 각 </w:t>
       </w:r>
       <w:r>
-        <w:rPr>
-          <w:highlight w:val="yellow"/>
-        </w:rPr>
         <w:t>2</w:t>
       </w:r>
       <w:r>
         <w:rPr>
           <w:rFonts w:hint="eastAsia"/>
-          <w:highlight w:val="yellow"/>
         </w:rPr>
         <w:t>분기의 서울시 지역구별 매출밖에 구할 수 없었다.</w:t>
       </w:r>
       <w:r>
-        <w:rPr>
-          <w:highlight w:val="yellow"/>
-        </w:rPr>
-        <w:t xml:space="preserve"> </w:t>
-      </w:r>
-      <w:r>
-        <w:rPr>
-          <w:rFonts w:hint="eastAsia"/>
-          <w:highlight w:val="yellow"/>
+        <w:t xml:space="preserve"> </w:t>
+      </w:r>
+      <w:r>
+        <w:rPr>
+          <w:rFonts w:hint="eastAsia"/>
         </w:rPr>
         <w:t>나머지 데이터셋은 행정동 별 데이터가 대체로 획득가능한 최소 단위였기 때문에</w:t>
       </w:r>
       <w:r>
-        <w:rPr>
-          <w:highlight w:val="yellow"/>
-        </w:rPr>
-        <w:t xml:space="preserve"> </w:t>
-      </w:r>
-      <w:r>
-        <w:rPr>
-          <w:rFonts w:hint="eastAsia"/>
-          <w:highlight w:val="yellow"/>
+        <w:t xml:space="preserve"> </w:t>
+      </w:r>
+      <w:r>
+        <w:rPr>
+          <w:rFonts w:hint="eastAsia"/>
         </w:rPr>
         <w:t>위 데이터셋들을 통해 최적의 행정동을 분석,</w:t>
       </w:r>
       <w:r>
-        <w:rPr>
-          <w:highlight w:val="yellow"/>
-        </w:rPr>
-        <w:t xml:space="preserve"> </w:t>
-      </w:r>
-      <w:r>
-        <w:rPr>
-          <w:rFonts w:hint="eastAsia"/>
-          <w:highlight w:val="yellow"/>
+        <w:t xml:space="preserve"> </w:t>
+      </w:r>
+      <w:r>
+        <w:rPr>
+          <w:rFonts w:hint="eastAsia"/>
         </w:rPr>
         <w:t>추천하는 프로젝트로 진행하도록 결정하였다.</w:t>
       </w:r>
@@ -982,7 +941,6 @@
         <w:spacing w:after="0"/>
         <w:jc w:val="center"/>
         <w:rPr>
-          <w:rFonts w:hint="eastAsia"/>
           <w:b/>
           <w:bCs/>
         </w:rPr>
@@ -1938,9 +1896,9 @@
           <w:noProof/>
         </w:rPr>
         <w:drawing>
-          <wp:inline distT="0" distB="0" distL="0" distR="0" wp14:anchorId="5CAE8FDD" wp14:editId="50E60280">
-            <wp:extent cx="4183200" cy="4248000"/>
-            <wp:effectExtent l="0" t="0" r="8255" b="635"/>
+          <wp:inline distT="0" distB="0" distL="0" distR="0" wp14:anchorId="5CAE8FDD" wp14:editId="053F3824">
+            <wp:extent cx="4464685" cy="4533847"/>
+            <wp:effectExtent l="0" t="0" r="0" b="635"/>
             <wp:docPr id="2" name="그림 2"/>
             <wp:cNvGraphicFramePr>
               <a:graphicFrameLocks xmlns:a="http://schemas.openxmlformats.org/drawingml/2006/main" noChangeAspect="1"/>
@@ -1960,7 +1918,7 @@
                   <pic:spPr bwMode="auto">
                     <a:xfrm>
                       <a:off x="0" y="0"/>
-                      <a:ext cx="4183200" cy="4248000"/>
+                      <a:ext cx="4495424" cy="4565062"/>
                     </a:xfrm>
                     <a:prstGeom prst="rect">
                       <a:avLst/>
@@ -1986,6 +1944,7 @@
         <w:spacing w:after="0"/>
         <w:jc w:val="center"/>
         <w:rPr>
+          <w:rFonts w:hint="eastAsia"/>
           <w:b/>
           <w:bCs/>
         </w:rPr>
@@ -2052,15 +2011,6 @@
         </w:rPr>
         <w:t>병합</w:t>
       </w:r>
-    </w:p>
-    <w:p>
-      <w:pPr>
-        <w:spacing w:after="0"/>
-        <w:rPr>
-          <w:sz w:val="24"/>
-          <w:szCs w:val="28"/>
-        </w:rPr>
-      </w:pPr>
     </w:p>
     <w:p>
       <w:pPr>

--- a/Documents/02조 보고서.docx
+++ b/Documents/02조 보고서.docx
@@ -123,14 +123,12 @@
       <w:r>
         <w:t xml:space="preserve"> </w:t>
       </w:r>
-      <w:proofErr w:type="spellStart"/>
       <w:r>
         <w:rPr>
           <w:rFonts w:hint="eastAsia"/>
         </w:rPr>
         <w:t>이근희</w:t>
       </w:r>
-      <w:proofErr w:type="spellEnd"/>
     </w:p>
     <w:p>
       <w:pPr>
@@ -163,7 +161,6 @@
           <w:szCs w:val="32"/>
         </w:rPr>
       </w:pPr>
-      <w:proofErr w:type="spellStart"/>
       <w:r>
         <w:rPr>
           <w:rFonts w:asciiTheme="minorEastAsia" w:hAnsiTheme="minorEastAsia" w:hint="eastAsia"/>
@@ -175,7 +172,6 @@
         <w:lastRenderedPageBreak/>
         <w:t>Ⅰ</w:t>
       </w:r>
-      <w:proofErr w:type="spellEnd"/>
       <w:r>
         <w:rPr>
           <w:b/>
@@ -603,19 +599,11 @@
       <w:r>
         <w:t xml:space="preserve"> (</w:t>
       </w:r>
-      <w:proofErr w:type="spellStart"/>
-      <w:r>
-        <w:rPr>
-          <w:rFonts w:hint="eastAsia"/>
-        </w:rPr>
-        <w:t>동별</w:t>
-      </w:r>
-      <w:proofErr w:type="spellEnd"/>
-      <w:r>
-        <w:rPr>
-          <w:rFonts w:hint="eastAsia"/>
-        </w:rPr>
-        <w:t>)</w:t>
+      <w:r>
+        <w:rPr>
+          <w:rFonts w:hint="eastAsia"/>
+        </w:rPr>
+        <w:t>동별)</w:t>
       </w:r>
       <w:r>
         <w:t xml:space="preserve"> </w:t>
@@ -731,19 +719,11 @@
       <w:r>
         <w:t xml:space="preserve"> </w:t>
       </w:r>
-      <w:proofErr w:type="spellStart"/>
-      <w:r>
-        <w:rPr>
-          <w:rFonts w:hint="eastAsia"/>
-        </w:rPr>
-        <w:t>폐업률</w:t>
-      </w:r>
-      <w:proofErr w:type="spellEnd"/>
-      <w:r>
-        <w:rPr>
-          <w:rFonts w:hint="eastAsia"/>
-        </w:rPr>
-        <w:t xml:space="preserve"> 통계</w:t>
+      <w:r>
+        <w:rPr>
+          <w:rFonts w:hint="eastAsia"/>
+        </w:rPr>
+        <w:t>폐업률 통계</w:t>
       </w:r>
       <w:r>
         <w:t xml:space="preserve">, </w:t>
@@ -908,7 +888,7 @@
                     <pic:cNvPicPr/>
                   </pic:nvPicPr>
                   <pic:blipFill rotWithShape="1">
-                    <a:blip r:embed="rId5"/>
+                    <a:blip r:embed="rId6"/>
                     <a:srcRect r="1303" b="4352"/>
                     <a:stretch/>
                   </pic:blipFill>
@@ -1281,21 +1261,7 @@
         <w:rPr>
           <w:rFonts w:hint="eastAsia"/>
         </w:rPr>
-        <w:t xml:space="preserve">위해 </w:t>
-      </w:r>
-      <w:proofErr w:type="spellStart"/>
-      <w:r>
-        <w:rPr>
-          <w:rFonts w:hint="eastAsia"/>
-        </w:rPr>
-        <w:t>지역명</w:t>
-      </w:r>
-      <w:proofErr w:type="spellEnd"/>
-      <w:r>
-        <w:rPr>
-          <w:rFonts w:hint="eastAsia"/>
-        </w:rPr>
-        <w:t>,</w:t>
+        <w:t>위해 지역명,</w:t>
       </w:r>
       <w:r>
         <w:t xml:space="preserve"> </w:t>
@@ -1776,19 +1742,11 @@
         </w:rPr>
         <w:t xml:space="preserve">이 경우 </w:t>
       </w:r>
-      <w:proofErr w:type="spellStart"/>
-      <w:r>
-        <w:rPr>
-          <w:rFonts w:hint="eastAsia"/>
-        </w:rPr>
-        <w:t>번동와</w:t>
-      </w:r>
-      <w:proofErr w:type="spellEnd"/>
-      <w:r>
-        <w:rPr>
-          <w:rFonts w:hint="eastAsia"/>
-        </w:rPr>
-        <w:t xml:space="preserve"> 수유동은 </w:t>
+      <w:r>
+        <w:rPr>
+          <w:rFonts w:hint="eastAsia"/>
+        </w:rPr>
+        <w:t xml:space="preserve">번동와 수유동은 </w:t>
       </w:r>
       <w:r>
         <w:rPr>
@@ -1911,7 +1869,7 @@
                     <pic:cNvPicPr/>
                   </pic:nvPicPr>
                   <pic:blipFill rotWithShape="1">
-                    <a:blip r:embed="rId6"/>
+                    <a:blip r:embed="rId7"/>
                     <a:srcRect l="5318" t="6136" b="5042"/>
                     <a:stretch/>
                   </pic:blipFill>
@@ -1944,7 +1902,6 @@
         <w:spacing w:after="0"/>
         <w:jc w:val="center"/>
         <w:rPr>
-          <w:rFonts w:hint="eastAsia"/>
           <w:b/>
           <w:bCs/>
         </w:rPr>
@@ -2049,33 +2006,1170 @@
           <w:sz w:val="24"/>
           <w:szCs w:val="28"/>
         </w:rPr>
-        <w:t>구축,</w:t>
-      </w:r>
-      <w:r>
+        <w:t>구축</w:t>
+      </w:r>
+    </w:p>
+    <w:p>
+      <w:r>
+        <w:rPr>
+          <w:rFonts w:hint="eastAsia"/>
+        </w:rPr>
+        <w:t xml:space="preserve"> </w:t>
+      </w:r>
+      <w:r>
+        <w:rPr>
+          <w:rFonts w:hint="eastAsia"/>
+        </w:rPr>
+        <w:t>매출</w:t>
+      </w:r>
+      <w:r>
+        <w:rPr>
+          <w:rFonts w:hint="eastAsia"/>
+        </w:rPr>
+        <w:t>과 폐업률</w:t>
+      </w:r>
+      <w:r>
+        <w:rPr>
+          <w:rFonts w:hint="eastAsia"/>
+        </w:rPr>
+        <w:t xml:space="preserve"> 예측을 위한 회귀 모델은 </w:t>
+      </w:r>
+      <w:r>
+        <w:t>Scikit-learn</w:t>
+      </w:r>
+      <w:r>
+        <w:rPr>
+          <w:rFonts w:hint="eastAsia"/>
+        </w:rPr>
+        <w:t xml:space="preserve"> 라이브러리</w:t>
+      </w:r>
+      <w:r>
+        <w:rPr>
+          <w:rFonts w:hint="eastAsia"/>
+        </w:rPr>
+        <w:t xml:space="preserve">와 </w:t>
+      </w:r>
+      <w:proofErr w:type="spellStart"/>
+      <w:r>
+        <w:t>PyTorch</w:t>
+      </w:r>
+      <w:proofErr w:type="spellEnd"/>
+      <w:r>
+        <w:t xml:space="preserve"> </w:t>
+      </w:r>
+      <w:r>
+        <w:rPr>
+          <w:rFonts w:hint="eastAsia"/>
+        </w:rPr>
+        <w:t>라이브러리를 활용해</w:t>
+      </w:r>
+      <w:r>
+        <w:t xml:space="preserve"> </w:t>
+      </w:r>
+      <w:r>
+        <w:rPr>
+          <w:rFonts w:hint="eastAsia"/>
+        </w:rPr>
+        <w:t>여러 모델을 구축해본 뒤</w:t>
+      </w:r>
+      <w:r>
+        <w:t xml:space="preserve"> </w:t>
+      </w:r>
+      <w:r>
+        <w:rPr>
+          <w:rFonts w:hint="eastAsia"/>
+        </w:rPr>
+        <w:t>가장 좋은 성능을 보이는 모델을 채택하였으며,</w:t>
+      </w:r>
+      <w:r>
+        <w:t xml:space="preserve"> </w:t>
+      </w:r>
+      <w:r>
+        <w:rPr>
+          <w:rFonts w:hint="eastAsia"/>
+        </w:rPr>
+        <w:t xml:space="preserve">성능 평가 지표로는 </w:t>
+      </w:r>
+      <w:r>
+        <w:t>Mean Absolute Error</w:t>
+      </w:r>
+      <w:r>
+        <w:rPr>
+          <w:rFonts w:hint="eastAsia"/>
+        </w:rPr>
+        <w:t>를 사용했다.</w:t>
+      </w:r>
+    </w:p>
+    <w:p>
+      <w:r>
+        <w:t>1. Random Forest Regressor</w:t>
+      </w:r>
+    </w:p>
+    <w:p>
+      <w:r>
+        <w:rPr>
+          <w:noProof/>
+        </w:rPr>
+        <w:drawing>
+          <wp:inline distT="0" distB="0" distL="0" distR="0" wp14:anchorId="24DEE6C5" wp14:editId="565C5020">
+            <wp:extent cx="5734050" cy="4714875"/>
+            <wp:effectExtent l="0" t="0" r="0" b="9525"/>
+            <wp:docPr id="3" name="Picture 3"/>
+            <wp:cNvGraphicFramePr>
+              <a:graphicFrameLocks xmlns:a="http://schemas.openxmlformats.org/drawingml/2006/main" noChangeAspect="1"/>
+            </wp:cNvGraphicFramePr>
+            <a:graphic xmlns:a="http://schemas.openxmlformats.org/drawingml/2006/main">
+              <a:graphicData uri="http://schemas.openxmlformats.org/drawingml/2006/picture">
+                <pic:pic xmlns:pic="http://schemas.openxmlformats.org/drawingml/2006/picture">
+                  <pic:nvPicPr>
+                    <pic:cNvPr id="0" name="Picture 1"/>
+                    <pic:cNvPicPr>
+                      <a:picLocks noChangeAspect="1" noChangeArrowheads="1"/>
+                    </pic:cNvPicPr>
+                  </pic:nvPicPr>
+                  <pic:blipFill>
+                    <a:blip r:embed="rId8">
+                      <a:extLst>
+                        <a:ext uri="{28A0092B-C50C-407E-A947-70E740481C1C}">
+                          <a14:useLocalDpi xmlns:a14="http://schemas.microsoft.com/office/drawing/2010/main" val="0"/>
+                        </a:ext>
+                      </a:extLst>
+                    </a:blip>
+                    <a:srcRect/>
+                    <a:stretch>
+                      <a:fillRect/>
+                    </a:stretch>
+                  </pic:blipFill>
+                  <pic:spPr bwMode="auto">
+                    <a:xfrm>
+                      <a:off x="0" y="0"/>
+                      <a:ext cx="5734050" cy="4714875"/>
+                    </a:xfrm>
+                    <a:prstGeom prst="rect">
+                      <a:avLst/>
+                    </a:prstGeom>
+                    <a:noFill/>
+                    <a:ln>
+                      <a:noFill/>
+                    </a:ln>
+                  </pic:spPr>
+                </pic:pic>
+              </a:graphicData>
+            </a:graphic>
+          </wp:inline>
+        </w:drawing>
+      </w:r>
+    </w:p>
+    <w:p>
+      <w:pPr>
+        <w:spacing w:after="0"/>
+        <w:jc w:val="center"/>
+        <w:rPr>
+          <w:b/>
+          <w:bCs/>
+        </w:rPr>
+      </w:pPr>
+      <w:r>
+        <w:rPr>
+          <w:rFonts w:hint="eastAsia"/>
+          <w:b/>
+          <w:bCs/>
+        </w:rPr>
+        <w:t xml:space="preserve">[사진 </w:t>
+      </w:r>
+      <w:r>
+        <w:rPr>
+          <w:b/>
+          <w:bCs/>
+        </w:rPr>
+        <w:t>3</w:t>
+      </w:r>
+      <w:r>
+        <w:rPr>
+          <w:b/>
+          <w:bCs/>
+        </w:rPr>
+        <w:t xml:space="preserve">] </w:t>
+      </w:r>
+      <w:r>
+        <w:rPr>
+          <w:b/>
+          <w:bCs/>
+        </w:rPr>
+        <w:t>Random Forest Regressor</w:t>
+      </w:r>
+    </w:p>
+    <w:p>
+      <w:r>
+        <w:t>Scikit-learn library</w:t>
+      </w:r>
+      <w:r>
+        <w:rPr>
+          <w:rFonts w:hint="eastAsia"/>
+        </w:rPr>
+        <w:t>를 활용해 구축하였으며,</w:t>
+      </w:r>
+      <w:r>
+        <w:t xml:space="preserve"> </w:t>
+      </w:r>
+      <w:r>
+        <w:rPr>
+          <w:rFonts w:hint="eastAsia"/>
+        </w:rPr>
+        <w:t>여러 의사 결정 트리를 생성해 예측하는 앙상블 기법의 대표적인 모델이다.</w:t>
+      </w:r>
+      <w:r>
+        <w:t xml:space="preserve"> </w:t>
+      </w:r>
+      <w:r>
+        <w:rPr>
+          <w:rFonts w:hint="eastAsia"/>
+        </w:rPr>
+        <w:t>본 프로젝트의 경우 매출 예측에서 가장 좋은 성능을 보여 매출 예측 모델로 사용하였다.</w:t>
+      </w:r>
+    </w:p>
+    <w:p>
+      <w:pPr>
+        <w:widowControl/>
+        <w:wordWrap/>
+        <w:autoSpaceDE/>
+        <w:autoSpaceDN/>
+      </w:pPr>
+      <w:r>
+        <w:br w:type="page"/>
+      </w:r>
+    </w:p>
+    <w:p>
+      <w:r>
+        <w:lastRenderedPageBreak/>
+        <w:t xml:space="preserve">2. </w:t>
+      </w:r>
+      <w:r>
+        <w:rPr>
+          <w:rFonts w:hint="eastAsia"/>
+        </w:rPr>
+        <w:t>S</w:t>
+      </w:r>
+      <w:r>
+        <w:t>ingle-Layer Perceptron</w:t>
+      </w:r>
+    </w:p>
+    <w:p>
+      <w:r>
+        <w:rPr>
+          <w:noProof/>
+        </w:rPr>
+        <w:drawing>
+          <wp:inline distT="0" distB="0" distL="0" distR="0" wp14:anchorId="6F76331F" wp14:editId="5828610C">
+            <wp:extent cx="5734050" cy="5619750"/>
+            <wp:effectExtent l="0" t="0" r="0" b="0"/>
+            <wp:docPr id="4" name="Picture 4"/>
+            <wp:cNvGraphicFramePr>
+              <a:graphicFrameLocks xmlns:a="http://schemas.openxmlformats.org/drawingml/2006/main" noChangeAspect="1"/>
+            </wp:cNvGraphicFramePr>
+            <a:graphic xmlns:a="http://schemas.openxmlformats.org/drawingml/2006/main">
+              <a:graphicData uri="http://schemas.openxmlformats.org/drawingml/2006/picture">
+                <pic:pic xmlns:pic="http://schemas.openxmlformats.org/drawingml/2006/picture">
+                  <pic:nvPicPr>
+                    <pic:cNvPr id="0" name="Picture 2"/>
+                    <pic:cNvPicPr>
+                      <a:picLocks noChangeAspect="1" noChangeArrowheads="1"/>
+                    </pic:cNvPicPr>
+                  </pic:nvPicPr>
+                  <pic:blipFill>
+                    <a:blip r:embed="rId9">
+                      <a:extLst>
+                        <a:ext uri="{28A0092B-C50C-407E-A947-70E740481C1C}">
+                          <a14:useLocalDpi xmlns:a14="http://schemas.microsoft.com/office/drawing/2010/main" val="0"/>
+                        </a:ext>
+                      </a:extLst>
+                    </a:blip>
+                    <a:srcRect/>
+                    <a:stretch>
+                      <a:fillRect/>
+                    </a:stretch>
+                  </pic:blipFill>
+                  <pic:spPr bwMode="auto">
+                    <a:xfrm>
+                      <a:off x="0" y="0"/>
+                      <a:ext cx="5734050" cy="5619750"/>
+                    </a:xfrm>
+                    <a:prstGeom prst="rect">
+                      <a:avLst/>
+                    </a:prstGeom>
+                    <a:noFill/>
+                    <a:ln>
+                      <a:noFill/>
+                    </a:ln>
+                  </pic:spPr>
+                </pic:pic>
+              </a:graphicData>
+            </a:graphic>
+          </wp:inline>
+        </w:drawing>
+      </w:r>
+    </w:p>
+    <w:p>
+      <w:pPr>
+        <w:spacing w:after="0"/>
+        <w:jc w:val="center"/>
+        <w:rPr>
+          <w:b/>
+          <w:bCs/>
+        </w:rPr>
+      </w:pPr>
+      <w:r>
+        <w:rPr>
+          <w:rFonts w:hint="eastAsia"/>
+          <w:b/>
+          <w:bCs/>
+        </w:rPr>
+        <w:t xml:space="preserve">[사진 </w:t>
+      </w:r>
+      <w:r>
+        <w:rPr>
+          <w:b/>
+          <w:bCs/>
+        </w:rPr>
+        <w:t>4</w:t>
+      </w:r>
+      <w:r>
+        <w:rPr>
+          <w:b/>
+          <w:bCs/>
+        </w:rPr>
+        <w:t xml:space="preserve">] </w:t>
+      </w:r>
+      <w:r>
+        <w:rPr>
+          <w:rFonts w:hint="eastAsia"/>
+          <w:b/>
+          <w:bCs/>
+        </w:rPr>
+        <w:t>S</w:t>
+      </w:r>
+      <w:r>
+        <w:rPr>
+          <w:b/>
+          <w:bCs/>
+        </w:rPr>
+        <w:t>ingle Layer Perceptron</w:t>
+      </w:r>
+    </w:p>
+    <w:p>
+      <w:proofErr w:type="spellStart"/>
+      <w:r>
+        <w:t>Pytorch</w:t>
+      </w:r>
+      <w:proofErr w:type="spellEnd"/>
+      <w:r>
+        <w:t xml:space="preserve"> library</w:t>
+      </w:r>
+      <w:r>
+        <w:rPr>
+          <w:rFonts w:hint="eastAsia"/>
+        </w:rPr>
+        <w:t>를 활용해 구축하였으며,</w:t>
+      </w:r>
+      <w:r>
+        <w:t xml:space="preserve"> </w:t>
+      </w:r>
+      <w:r>
+        <w:rPr>
+          <w:rFonts w:hint="eastAsia"/>
+        </w:rPr>
+        <w:t>머신 러닝의 가장 기본적인 모델이다.</w:t>
+      </w:r>
+      <w:r>
+        <w:t xml:space="preserve"> </w:t>
+      </w:r>
+      <w:proofErr w:type="spellStart"/>
+      <w:r>
+        <w:t>nn.Linear</w:t>
+      </w:r>
+      <w:proofErr w:type="spellEnd"/>
+      <w:r>
+        <w:t xml:space="preserve"> </w:t>
+      </w:r>
+      <w:r>
+        <w:rPr>
+          <w:rFonts w:hint="eastAsia"/>
+        </w:rPr>
+        <w:t>모듈을 사용하였기 때문에 선형 회귀와 동일한 작동을 한다.</w:t>
+      </w:r>
+      <w:r>
+        <w:t xml:space="preserve"> </w:t>
+      </w:r>
+      <w:r>
+        <w:rPr>
+          <w:rFonts w:hint="eastAsia"/>
+        </w:rPr>
+        <w:t>본 프로젝트의 폐업률 예측에서 가장 좋은 성능을 보여 폐업률 예측 모델로 사용하였다.</w:t>
+      </w:r>
+    </w:p>
+    <w:p>
+      <w:r>
+        <w:t>3. Multi-Layer Perceptron</w:t>
+      </w:r>
+    </w:p>
+    <w:p>
+      <w:proofErr w:type="spellStart"/>
+      <w:r>
+        <w:t>Pytorch</w:t>
+      </w:r>
+      <w:proofErr w:type="spellEnd"/>
+      <w:r>
+        <w:t xml:space="preserve"> library</w:t>
+      </w:r>
+      <w:r>
+        <w:rPr>
+          <w:rFonts w:hint="eastAsia"/>
+        </w:rPr>
+        <w:t>를 활용해 구축하였으며,</w:t>
+      </w:r>
+      <w:r>
+        <w:t xml:space="preserve"> </w:t>
+      </w:r>
+      <w:proofErr w:type="spellStart"/>
+      <w:r>
+        <w:t>nn.Linear</w:t>
+      </w:r>
+      <w:proofErr w:type="spellEnd"/>
+      <w:r>
+        <w:t xml:space="preserve"> </w:t>
+      </w:r>
+      <w:r>
+        <w:rPr>
+          <w:rFonts w:hint="eastAsia"/>
+        </w:rPr>
+        <w:t>모듈과 T</w:t>
+      </w:r>
+      <w:r>
+        <w:t>anh, Dropout</w:t>
+      </w:r>
+      <w:r>
+        <w:rPr>
+          <w:rFonts w:hint="eastAsia"/>
+        </w:rPr>
+        <w:t>을 층으로 쌓아 만들었다.</w:t>
+      </w:r>
+      <w:r>
+        <w:t xml:space="preserve"> </w:t>
+      </w:r>
+      <w:r>
+        <w:rPr>
+          <w:rFonts w:hint="eastAsia"/>
+        </w:rPr>
+        <w:t xml:space="preserve">층수와 </w:t>
+      </w:r>
+      <w:r>
+        <w:t>dropout</w:t>
+      </w:r>
+      <w:r>
+        <w:rPr>
+          <w:rFonts w:hint="eastAsia"/>
+        </w:rPr>
+        <w:t xml:space="preserve">의 </w:t>
+      </w:r>
+      <w:r>
+        <w:t>parameter</w:t>
+      </w:r>
+      <w:r>
+        <w:rPr>
+          <w:rFonts w:hint="eastAsia"/>
+        </w:rPr>
+        <w:t xml:space="preserve">를 조정해 보았지만 </w:t>
+      </w:r>
+      <w:r>
+        <w:t xml:space="preserve">overfitting </w:t>
+      </w:r>
+      <w:r>
+        <w:rPr>
+          <w:rFonts w:hint="eastAsia"/>
+        </w:rPr>
+        <w:t>문제가 발생하고,</w:t>
+      </w:r>
+      <w:r>
+        <w:t xml:space="preserve"> </w:t>
+      </w:r>
+      <w:r>
+        <w:rPr>
+          <w:rFonts w:hint="eastAsia"/>
+        </w:rPr>
+        <w:t>성능 향상 역시 관측되지 않아 본 서비스에서는 사용하지 않았다.</w:t>
+      </w:r>
+    </w:p>
+    <w:p>
+      <w:pPr>
+        <w:spacing w:after="0"/>
+        <w:jc w:val="center"/>
+        <w:rPr>
+          <w:b/>
+          <w:bCs/>
+        </w:rPr>
+      </w:pPr>
+      <w:r>
+        <w:rPr>
+          <w:rFonts w:hint="eastAsia"/>
+          <w:b/>
+          <w:bCs/>
+        </w:rPr>
+        <w:t xml:space="preserve">[사진 </w:t>
+      </w:r>
+      <w:r>
+        <w:rPr>
+          <w:b/>
+          <w:bCs/>
+        </w:rPr>
+        <w:t>5</w:t>
+      </w:r>
+      <w:r>
+        <w:rPr>
+          <w:b/>
+          <w:bCs/>
+        </w:rPr>
+        <w:t xml:space="preserve">] </w:t>
+      </w:r>
+      <w:r>
+        <w:rPr>
+          <w:b/>
+          <w:bCs/>
+        </w:rPr>
+        <w:t>Multi-</w:t>
+      </w:r>
+      <w:r>
+        <w:rPr>
+          <w:b/>
+          <w:bCs/>
+        </w:rPr>
+        <w:t>Layer Perceptron</w:t>
+      </w:r>
+    </w:p>
+    <w:p/>
+    <w:p/>
+    <w:p>
+      <w:pPr>
+        <w:spacing w:after="0"/>
         <w:rPr>
           <w:sz w:val="24"/>
           <w:szCs w:val="28"/>
         </w:rPr>
-        <w:t xml:space="preserve"> </w:t>
-      </w:r>
-      <w:r>
-        <w:rPr>
-          <w:rFonts w:hint="eastAsia"/>
+      </w:pPr>
+      <w:r>
+        <w:rPr>
           <w:sz w:val="24"/>
           <w:szCs w:val="28"/>
         </w:rPr>
-        <w:t>학습</w:t>
-      </w:r>
-    </w:p>
-    <w:p>
-      <w:r>
-        <w:rPr>
-          <w:rFonts w:hint="eastAsia"/>
-        </w:rPr>
-        <w:t xml:space="preserve"> </w:t>
+        <w:t>4</w:t>
+      </w:r>
+      <w:r>
+        <w:rPr>
+          <w:sz w:val="24"/>
+          <w:szCs w:val="28"/>
+        </w:rPr>
+        <w:t xml:space="preserve">) </w:t>
+      </w:r>
+      <w:r>
+        <w:rPr>
+          <w:rFonts w:hint="eastAsia"/>
+          <w:sz w:val="24"/>
+          <w:szCs w:val="28"/>
+        </w:rPr>
+        <w:t>모델 학습</w:t>
+      </w:r>
+    </w:p>
+    <w:p>
+      <w:r>
+        <w:rPr>
+          <w:rFonts w:hint="eastAsia"/>
+        </w:rPr>
+        <w:t xml:space="preserve"> 모델 학습 과정에서 여러 시행착오가 발생하여 데이터셋을 수정했다.</w:t>
+      </w:r>
+      <w:r>
+        <w:br/>
+        <w:t xml:space="preserve"> </w:t>
+      </w:r>
+      <w:r>
+        <w:rPr>
+          <w:rFonts w:hint="eastAsia"/>
+        </w:rPr>
+        <w:t xml:space="preserve">최초 모델 계획은 </w:t>
+      </w:r>
+      <w:r>
+        <w:t>2018~2020</w:t>
+      </w:r>
+      <w:r>
+        <w:rPr>
+          <w:rFonts w:hint="eastAsia"/>
+        </w:rPr>
+        <w:t xml:space="preserve">년 3개년의 구별 매출 평균을 통해 모델을 만들어 일부 동별 매출을 </w:t>
+      </w:r>
+      <w:r>
+        <w:t>validation set</w:t>
+      </w:r>
+      <w:r>
+        <w:rPr>
+          <w:rFonts w:hint="eastAsia"/>
+        </w:rPr>
+        <w:t>으로 활용하고자 하였으나,</w:t>
+      </w:r>
+      <w:r>
+        <w:t xml:space="preserve"> </w:t>
+      </w:r>
+      <w:r>
+        <w:rPr>
+          <w:rFonts w:hint="eastAsia"/>
+        </w:rPr>
+        <w:t>t</w:t>
+      </w:r>
+      <w:r>
+        <w:t>rain dataset</w:t>
+      </w:r>
+      <w:r>
+        <w:rPr>
+          <w:rFonts w:hint="eastAsia"/>
+        </w:rPr>
+        <w:t>이</w:t>
+      </w:r>
+      <w:r>
+        <w:t xml:space="preserve"> </w:t>
+      </w:r>
+      <w:r>
+        <w:rPr>
+          <w:rFonts w:hint="eastAsia"/>
+        </w:rPr>
+        <w:t>너무 적어 오차가 매우 크게 발생했다.</w:t>
+      </w:r>
+    </w:p>
+    <w:p>
+      <w:r>
+        <w:t xml:space="preserve"> </w:t>
+      </w:r>
+      <w:r>
+        <w:rPr>
+          <w:rFonts w:hint="eastAsia"/>
+        </w:rPr>
+        <w:t>그래서 뭣이냐 동별 매출을 수집해서 라벨로 사용해 매출 예측으로 사용</w:t>
+      </w:r>
+    </w:p>
+    <w:p>
+      <w:r>
+        <w:t xml:space="preserve"> </w:t>
+      </w:r>
+      <w:r>
+        <w:rPr>
+          <w:rFonts w:hint="eastAsia"/>
+        </w:rPr>
+        <w:t>(폐업률은 델타가 중요할거로 예측해서 델타 사용했다 추가 가능</w:t>
+      </w:r>
+      <w:r>
+        <w:t xml:space="preserve"> – </w:t>
+      </w:r>
+      <w:r>
+        <w:rPr>
+          <w:rFonts w:hint="eastAsia"/>
+        </w:rPr>
+        <w:t>근데</w:t>
+      </w:r>
+      <w:r>
+        <w:t xml:space="preserve"> </w:t>
+      </w:r>
+      <w:r>
+        <w:rPr>
+          <w:rFonts w:hint="eastAsia"/>
+        </w:rPr>
+        <w:t>결과가 똑같아서 의미가 있나 잘 모르겠음)</w:t>
+      </w:r>
+    </w:p>
+    <w:p>
+      <w:pPr>
+        <w:spacing w:after="0"/>
+        <w:rPr>
+          <w:sz w:val="24"/>
+          <w:szCs w:val="28"/>
+        </w:rPr>
+      </w:pPr>
+      <w:r>
+        <w:rPr>
+          <w:sz w:val="24"/>
+          <w:szCs w:val="28"/>
+        </w:rPr>
+        <w:t>5</w:t>
+      </w:r>
+      <w:r>
+        <w:rPr>
+          <w:sz w:val="24"/>
+          <w:szCs w:val="28"/>
+        </w:rPr>
+        <w:t xml:space="preserve">) </w:t>
+      </w:r>
+      <w:r>
+        <w:rPr>
+          <w:rFonts w:hint="eastAsia"/>
+          <w:sz w:val="24"/>
+          <w:szCs w:val="28"/>
+        </w:rPr>
+        <w:t>점수 산정</w:t>
+      </w:r>
+    </w:p>
+    <w:p>
+      <w:r>
+        <w:rPr>
+          <w:rFonts w:hint="eastAsia"/>
+        </w:rPr>
+        <w:t xml:space="preserve"> 매출은 원 단위,</w:t>
+      </w:r>
+      <w:r>
+        <w:t xml:space="preserve"> </w:t>
+      </w:r>
+      <w:r>
+        <w:rPr>
+          <w:rFonts w:hint="eastAsia"/>
+        </w:rPr>
+        <w:t>폐업률은 % 단위라</w:t>
+      </w:r>
+      <w:r>
+        <w:t xml:space="preserve"> </w:t>
+      </w:r>
+      <w:r>
+        <w:rPr>
+          <w:rFonts w:hint="eastAsia"/>
+        </w:rPr>
+        <w:t xml:space="preserve">직접 연산이 불가능하기 때문에 Z점수 </w:t>
+      </w:r>
+      <w:r>
+        <w:t>(</w:t>
+      </w:r>
+      <w:r>
+        <w:rPr>
+          <w:rFonts w:hint="eastAsia"/>
+        </w:rPr>
+        <w:t xml:space="preserve">Z점수 설명 넣을 예정)를 계산하여 </w:t>
+      </w:r>
+      <w:r>
+        <w:rPr>
+          <w:rFonts w:hint="eastAsia"/>
+        </w:rPr>
+        <w:t>사용자가 입력한 가중치를 곱해 종합 점수를 산정하였다.</w:t>
+      </w:r>
+      <w:r>
+        <w:t xml:space="preserve"> </w:t>
+      </w:r>
+      <w:r>
+        <w:rPr>
+          <w:rFonts w:hint="eastAsia"/>
+        </w:rPr>
+        <w:t xml:space="preserve">또한 폐업률에 직접 </w:t>
+      </w:r>
+      <w:r>
+        <w:t>Z</w:t>
+      </w:r>
+      <w:r>
+        <w:rPr>
+          <w:rFonts w:hint="eastAsia"/>
+        </w:rPr>
+        <w:t>점수를 계산할 경우 매출은 클수록,</w:t>
+      </w:r>
+      <w:r>
+        <w:t xml:space="preserve"> </w:t>
+      </w:r>
+      <w:r>
+        <w:rPr>
+          <w:rFonts w:hint="eastAsia"/>
+        </w:rPr>
+        <w:t>폐업률은 작을수록 유리하기 떄문에 통일성을 위해 생존률</w:t>
+      </w:r>
+      <w:r>
+        <w:t>(</w:t>
+      </w:r>
+      <w:r>
+        <w:rPr>
+          <w:rFonts w:hint="eastAsia"/>
+        </w:rPr>
+        <w:t>1</w:t>
+      </w:r>
+      <w:r>
+        <w:t>00-</w:t>
+      </w:r>
+      <w:r>
+        <w:rPr>
+          <w:rFonts w:hint="eastAsia"/>
+        </w:rPr>
+        <w:t>폐업률)을 지표로 점수를 매겼다.</w:t>
       </w:r>
     </w:p>
     <w:p/>
+    <w:p>
+      <w:r>
+        <w:t xml:space="preserve"> </w:t>
+      </w:r>
+    </w:p>
+    <w:p>
+      <w:pPr>
+        <w:widowControl/>
+        <w:wordWrap/>
+        <w:autoSpaceDE/>
+        <w:autoSpaceDN/>
+      </w:pPr>
+      <w:r>
+        <w:br w:type="page"/>
+      </w:r>
+    </w:p>
+    <w:p>
+      <w:pPr>
+        <w:rPr>
+          <w:sz w:val="40"/>
+          <w:szCs w:val="40"/>
+        </w:rPr>
+      </w:pPr>
+      <w:r>
+        <w:rPr>
+          <w:sz w:val="40"/>
+          <w:szCs w:val="40"/>
+        </w:rPr>
+        <w:lastRenderedPageBreak/>
+        <w:t xml:space="preserve">## </w:t>
+      </w:r>
+      <w:r>
+        <w:rPr>
+          <w:rFonts w:hint="eastAsia"/>
+          <w:sz w:val="40"/>
+          <w:szCs w:val="40"/>
+        </w:rPr>
+        <w:t>추가하면 좋겠지만 어디갈지 모르겠는 내용</w:t>
+      </w:r>
+    </w:p>
+    <w:p>
+      <w:pPr>
+        <w:rPr>
+          <w:sz w:val="40"/>
+          <w:szCs w:val="40"/>
+        </w:rPr>
+      </w:pPr>
+    </w:p>
+    <w:p>
+      <w:pPr>
+        <w:rPr>
+          <w:sz w:val="40"/>
+          <w:szCs w:val="40"/>
+        </w:rPr>
+      </w:pPr>
+      <w:r>
+        <w:rPr>
+          <w:rFonts w:hint="eastAsia"/>
+          <w:sz w:val="40"/>
+          <w:szCs w:val="40"/>
+        </w:rPr>
+        <w:t>실시간</w:t>
+      </w:r>
+      <w:r>
+        <w:rPr>
+          <w:sz w:val="40"/>
+          <w:szCs w:val="40"/>
+        </w:rPr>
+        <w:t xml:space="preserve"> </w:t>
+      </w:r>
+      <w:r>
+        <w:rPr>
+          <w:rFonts w:hint="eastAsia"/>
+          <w:sz w:val="40"/>
+          <w:szCs w:val="40"/>
+        </w:rPr>
+        <w:t xml:space="preserve">데이터가 아닌 미리 구축한 </w:t>
+      </w:r>
+      <w:r>
+        <w:rPr>
+          <w:sz w:val="40"/>
+          <w:szCs w:val="40"/>
+        </w:rPr>
+        <w:t>database</w:t>
+      </w:r>
+      <w:r>
+        <w:rPr>
+          <w:rFonts w:hint="eastAsia"/>
+          <w:sz w:val="40"/>
+          <w:szCs w:val="40"/>
+        </w:rPr>
+        <w:t>를 사용하는 이유</w:t>
+      </w:r>
+    </w:p>
+    <w:p>
+      <w:pPr>
+        <w:pStyle w:val="ListParagraph"/>
+        <w:numPr>
+          <w:ilvl w:val="0"/>
+          <w:numId w:val="1"/>
+        </w:numPr>
+        <w:rPr>
+          <w:sz w:val="40"/>
+          <w:szCs w:val="40"/>
+        </w:rPr>
+      </w:pPr>
+      <w:r>
+        <w:rPr>
+          <w:rFonts w:hint="eastAsia"/>
+          <w:sz w:val="40"/>
+          <w:szCs w:val="40"/>
+        </w:rPr>
+        <w:t>우리가 사용하는 데이터셋</w:t>
+      </w:r>
+      <w:r>
+        <w:rPr>
+          <w:sz w:val="40"/>
+          <w:szCs w:val="40"/>
+        </w:rPr>
+        <w:t xml:space="preserve"> </w:t>
+      </w:r>
+      <w:r>
+        <w:rPr>
+          <w:rFonts w:hint="eastAsia"/>
+          <w:sz w:val="40"/>
+          <w:szCs w:val="40"/>
+        </w:rPr>
+        <w:t xml:space="preserve">특징상 최신화 주기가 짧아야 </w:t>
+      </w:r>
+      <w:r>
+        <w:rPr>
+          <w:sz w:val="40"/>
+          <w:szCs w:val="40"/>
+        </w:rPr>
+        <w:t>1</w:t>
+      </w:r>
+      <w:r>
+        <w:rPr>
+          <w:rFonts w:hint="eastAsia"/>
+          <w:sz w:val="40"/>
+          <w:szCs w:val="40"/>
+        </w:rPr>
+        <w:t>달임</w:t>
+      </w:r>
+    </w:p>
+    <w:p>
+      <w:pPr>
+        <w:rPr>
+          <w:sz w:val="40"/>
+          <w:szCs w:val="40"/>
+        </w:rPr>
+      </w:pPr>
+      <w:r>
+        <w:rPr>
+          <w:rFonts w:hint="eastAsia"/>
+          <w:sz w:val="40"/>
+          <w:szCs w:val="40"/>
+        </w:rPr>
+        <w:t>교수님 피드백 반영 못한거랑 이유</w:t>
+      </w:r>
+    </w:p>
+    <w:p>
+      <w:pPr>
+        <w:pStyle w:val="ListParagraph"/>
+        <w:numPr>
+          <w:ilvl w:val="0"/>
+          <w:numId w:val="1"/>
+        </w:numPr>
+        <w:rPr>
+          <w:sz w:val="40"/>
+          <w:szCs w:val="40"/>
+        </w:rPr>
+      </w:pPr>
+      <w:r>
+        <w:rPr>
+          <w:rFonts w:hint="eastAsia"/>
+          <w:sz w:val="40"/>
+          <w:szCs w:val="40"/>
+        </w:rPr>
+        <w:t>못한거</w:t>
+      </w:r>
+    </w:p>
+    <w:p>
+      <w:pPr>
+        <w:pStyle w:val="ListParagraph"/>
+        <w:numPr>
+          <w:ilvl w:val="1"/>
+          <w:numId w:val="1"/>
+        </w:numPr>
+        <w:rPr>
+          <w:sz w:val="40"/>
+          <w:szCs w:val="40"/>
+        </w:rPr>
+      </w:pPr>
+      <w:r>
+        <w:rPr>
+          <w:rFonts w:hint="eastAsia"/>
+          <w:sz w:val="40"/>
+          <w:szCs w:val="40"/>
+        </w:rPr>
+        <w:t>단순 매출이 아닌 순이익</w:t>
+      </w:r>
+      <w:r>
+        <w:rPr>
+          <w:sz w:val="40"/>
+          <w:szCs w:val="40"/>
+        </w:rPr>
+        <w:t>?</w:t>
+      </w:r>
+    </w:p>
+    <w:p>
+      <w:pPr>
+        <w:pStyle w:val="ListParagraph"/>
+        <w:numPr>
+          <w:ilvl w:val="2"/>
+          <w:numId w:val="1"/>
+        </w:numPr>
+        <w:rPr>
+          <w:sz w:val="40"/>
+          <w:szCs w:val="40"/>
+        </w:rPr>
+      </w:pPr>
+      <w:r>
+        <w:rPr>
+          <w:rFonts w:hint="eastAsia"/>
+          <w:sz w:val="24"/>
+          <w:szCs w:val="24"/>
+        </w:rPr>
+        <w:t>순이익</w:t>
+      </w:r>
+      <w:r>
+        <w:rPr>
+          <w:sz w:val="24"/>
+          <w:szCs w:val="24"/>
+        </w:rPr>
+        <w:t xml:space="preserve"> </w:t>
+      </w:r>
+      <w:r>
+        <w:rPr>
+          <w:rFonts w:hint="eastAsia"/>
+          <w:sz w:val="24"/>
+          <w:szCs w:val="24"/>
+        </w:rPr>
+        <w:t>계산하려면</w:t>
+      </w:r>
+      <w:r>
+        <w:rPr>
+          <w:sz w:val="24"/>
+          <w:szCs w:val="24"/>
+        </w:rPr>
+        <w:t xml:space="preserve"> </w:t>
+      </w:r>
+      <w:r>
+        <w:rPr>
+          <w:rFonts w:hint="eastAsia"/>
+          <w:sz w:val="24"/>
+          <w:szCs w:val="24"/>
+        </w:rPr>
+        <w:t xml:space="preserve">예상 매출 </w:t>
+      </w:r>
+      <w:r>
+        <w:rPr>
+          <w:sz w:val="24"/>
+          <w:szCs w:val="24"/>
+        </w:rPr>
+        <w:t xml:space="preserve">– </w:t>
+      </w:r>
+      <w:r>
+        <w:rPr>
+          <w:rFonts w:hint="eastAsia"/>
+          <w:sz w:val="24"/>
+          <w:szCs w:val="24"/>
+        </w:rPr>
+        <w:t>평균매장넓이</w:t>
+      </w:r>
+      <w:r>
+        <w:rPr>
+          <w:sz w:val="24"/>
+          <w:szCs w:val="24"/>
+        </w:rPr>
+        <w:t>*</w:t>
+      </w:r>
+      <w:r>
+        <w:rPr>
+          <w:rFonts w:hint="eastAsia"/>
+          <w:sz w:val="24"/>
+          <w:szCs w:val="24"/>
+        </w:rPr>
+        <w:t>임대시세</w:t>
+      </w:r>
+    </w:p>
+    <w:p>
+      <w:pPr>
+        <w:pStyle w:val="ListParagraph"/>
+        <w:numPr>
+          <w:ilvl w:val="3"/>
+          <w:numId w:val="1"/>
+        </w:numPr>
+        <w:rPr>
+          <w:sz w:val="40"/>
+          <w:szCs w:val="40"/>
+        </w:rPr>
+      </w:pPr>
+      <w:r>
+        <w:rPr>
+          <w:rFonts w:hint="eastAsia"/>
+          <w:sz w:val="24"/>
+          <w:szCs w:val="24"/>
+        </w:rPr>
+        <w:t>평균 매장 넓이 데이터가 없음.</w:t>
+      </w:r>
+      <w:r>
+        <w:rPr>
+          <w:sz w:val="24"/>
+          <w:szCs w:val="24"/>
+        </w:rPr>
+        <w:t>.</w:t>
+      </w:r>
+    </w:p>
+    <w:p>
+      <w:pPr>
+        <w:rPr>
+          <w:sz w:val="40"/>
+          <w:szCs w:val="40"/>
+        </w:rPr>
+      </w:pPr>
+      <w:r>
+        <w:rPr>
+          <w:rFonts w:hint="eastAsia"/>
+          <w:sz w:val="40"/>
+          <w:szCs w:val="40"/>
+        </w:rPr>
+        <w:t>오차가 이렇게 큰 이유?</w:t>
+      </w:r>
+    </w:p>
+    <w:p>
+      <w:pPr>
+        <w:pStyle w:val="ListParagraph"/>
+        <w:numPr>
+          <w:ilvl w:val="0"/>
+          <w:numId w:val="1"/>
+        </w:numPr>
+        <w:rPr>
+          <w:sz w:val="40"/>
+          <w:szCs w:val="40"/>
+        </w:rPr>
+      </w:pPr>
+      <w:r>
+        <w:rPr>
+          <w:rFonts w:hint="eastAsia"/>
+          <w:sz w:val="40"/>
+          <w:szCs w:val="40"/>
+        </w:rPr>
+        <w:t>논문 봤는데 매출의 중요 요소에 매장의 가시성 등</w:t>
+      </w:r>
+      <w:r>
+        <w:rPr>
+          <w:sz w:val="40"/>
+          <w:szCs w:val="40"/>
+        </w:rPr>
+        <w:t xml:space="preserve"> </w:t>
+      </w:r>
+      <w:r>
+        <w:rPr>
+          <w:rFonts w:hint="eastAsia"/>
+          <w:sz w:val="40"/>
+          <w:szCs w:val="40"/>
+        </w:rPr>
+        <w:t>구할 수 없었던 데이터도 중요한 요소로 작용한다고함</w:t>
+      </w:r>
+    </w:p>
     <w:sectPr>
       <w:pgSz w:w="11906" w:h="16838"/>
       <w:pgMar w:top="1701" w:right="1440" w:bottom="1440" w:left="1440" w:header="851" w:footer="992" w:gutter="0"/>
@@ -2084,6 +3178,126 @@
     </w:sectPr>
   </w:body>
 </w:document>
+</file>
+
+<file path=word/numbering.xml><?xml version="1.0" encoding="utf-8"?>
+<w:numbering xmlns:wpc="http://schemas.microsoft.com/office/word/2010/wordprocessingCanvas" xmlns:cx="http://schemas.microsoft.com/office/drawing/2014/chartex" xmlns:cx1="http://schemas.microsoft.com/office/drawing/2015/9/8/chartex" xmlns:cx2="http://schemas.microsoft.com/office/drawing/2015/10/21/chartex" xmlns:cx3="http://schemas.microsoft.com/office/drawing/2016/5/9/chartex" xmlns:cx4="http://schemas.microsoft.com/office/drawing/2016/5/10/chartex" xmlns:cx5="http://schemas.microsoft.com/office/drawing/2016/5/11/chartex" xmlns:cx6="http://schemas.microsoft.com/office/drawing/2016/5/12/chartex" xmlns:cx7="http://schemas.microsoft.com/office/drawing/2016/5/13/chartex" xmlns:cx8="http://schemas.microsoft.com/office/drawing/2016/5/14/chartex" xmlns:mc="http://schemas.openxmlformats.org/markup-compatibility/2006" xmlns:aink="http://schemas.microsoft.com/office/drawing/2016/ink" xmlns:am3d="http://schemas.microsoft.com/office/drawing/2017/model3d" xmlns:o="urn:schemas-microsoft-com:office:office" xmlns:r="http://schemas.openxmlformats.org/officeDocument/2006/relationships" xmlns:m="http://schemas.openxmlformats.org/officeDocument/2006/math" xmlns:v="urn:schemas-microsoft-com:vml" xmlns:wp14="http://schemas.microsoft.com/office/word/2010/wordprocessingDrawing" xmlns:wp="http://schemas.openxmlformats.org/drawingml/2006/wordprocessingDrawing" xmlns:w10="urn:schemas-microsoft-com:office:word" xmlns:w="http://schemas.openxmlformats.org/wordprocessingml/2006/main" xmlns:w14="http://schemas.microsoft.com/office/word/2010/wordml" xmlns:w15="http://schemas.microsoft.com/office/word/2012/wordml" xmlns:w16cex="http://schemas.microsoft.com/office/word/2018/wordml/cex" xmlns:w16cid="http://schemas.microsoft.com/office/word/2016/wordml/cid" xmlns:w16="http://schemas.microsoft.com/office/word/2018/wordml" xmlns:w16se="http://schemas.microsoft.com/office/word/2015/wordml/symex" xmlns:wpg="http://schemas.microsoft.com/office/word/2010/wordprocessingGroup" xmlns:wpi="http://schemas.microsoft.com/office/word/2010/wordprocessingInk" xmlns:wne="http://schemas.microsoft.com/office/word/2006/wordml" xmlns:wps="http://schemas.microsoft.com/office/word/2010/wordprocessingShape" mc:Ignorable="w14 w15 w16se w16cid w16 w16cex wp14">
+  <w:abstractNum w:abstractNumId="0" w15:restartNumberingAfterBreak="0">
+    <w:nsid w:val="447628F4"/>
+    <w:multiLevelType w:val="hybridMultilevel"/>
+    <w:tmpl w:val="5CFED34E"/>
+    <w:lvl w:ilvl="0" w:tplc="2F622010">
+      <w:numFmt w:val="bullet"/>
+      <w:lvlText w:val="-"/>
+      <w:lvlJc w:val="left"/>
+      <w:pPr>
+        <w:ind w:left="720" w:hanging="360"/>
+      </w:pPr>
+      <w:rPr>
+        <w:rFonts w:ascii="Malgun Gothic" w:eastAsia="Malgun Gothic" w:hAnsi="Malgun Gothic" w:cstheme="minorBidi" w:hint="eastAsia"/>
+      </w:rPr>
+    </w:lvl>
+    <w:lvl w:ilvl="1" w:tplc="08090003">
+      <w:start w:val="1"/>
+      <w:numFmt w:val="bullet"/>
+      <w:lvlText w:val="o"/>
+      <w:lvlJc w:val="left"/>
+      <w:pPr>
+        <w:ind w:left="1440" w:hanging="360"/>
+      </w:pPr>
+      <w:rPr>
+        <w:rFonts w:ascii="Courier New" w:hAnsi="Courier New" w:cs="Courier New" w:hint="default"/>
+      </w:rPr>
+    </w:lvl>
+    <w:lvl w:ilvl="2" w:tplc="08090005">
+      <w:start w:val="1"/>
+      <w:numFmt w:val="bullet"/>
+      <w:lvlText w:val=""/>
+      <w:lvlJc w:val="left"/>
+      <w:pPr>
+        <w:ind w:left="2160" w:hanging="360"/>
+      </w:pPr>
+      <w:rPr>
+        <w:rFonts w:ascii="Wingdings" w:hAnsi="Wingdings" w:hint="default"/>
+      </w:rPr>
+    </w:lvl>
+    <w:lvl w:ilvl="3" w:tplc="08090001">
+      <w:start w:val="1"/>
+      <w:numFmt w:val="bullet"/>
+      <w:lvlText w:val=""/>
+      <w:lvlJc w:val="left"/>
+      <w:pPr>
+        <w:ind w:left="2880" w:hanging="360"/>
+      </w:pPr>
+      <w:rPr>
+        <w:rFonts w:ascii="Symbol" w:hAnsi="Symbol" w:hint="default"/>
+      </w:rPr>
+    </w:lvl>
+    <w:lvl w:ilvl="4" w:tplc="08090003" w:tentative="1">
+      <w:start w:val="1"/>
+      <w:numFmt w:val="bullet"/>
+      <w:lvlText w:val="o"/>
+      <w:lvlJc w:val="left"/>
+      <w:pPr>
+        <w:ind w:left="3600" w:hanging="360"/>
+      </w:pPr>
+      <w:rPr>
+        <w:rFonts w:ascii="Courier New" w:hAnsi="Courier New" w:cs="Courier New" w:hint="default"/>
+      </w:rPr>
+    </w:lvl>
+    <w:lvl w:ilvl="5" w:tplc="08090005" w:tentative="1">
+      <w:start w:val="1"/>
+      <w:numFmt w:val="bullet"/>
+      <w:lvlText w:val=""/>
+      <w:lvlJc w:val="left"/>
+      <w:pPr>
+        <w:ind w:left="4320" w:hanging="360"/>
+      </w:pPr>
+      <w:rPr>
+        <w:rFonts w:ascii="Wingdings" w:hAnsi="Wingdings" w:hint="default"/>
+      </w:rPr>
+    </w:lvl>
+    <w:lvl w:ilvl="6" w:tplc="08090001" w:tentative="1">
+      <w:start w:val="1"/>
+      <w:numFmt w:val="bullet"/>
+      <w:lvlText w:val=""/>
+      <w:lvlJc w:val="left"/>
+      <w:pPr>
+        <w:ind w:left="5040" w:hanging="360"/>
+      </w:pPr>
+      <w:rPr>
+        <w:rFonts w:ascii="Symbol" w:hAnsi="Symbol" w:hint="default"/>
+      </w:rPr>
+    </w:lvl>
+    <w:lvl w:ilvl="7" w:tplc="08090003" w:tentative="1">
+      <w:start w:val="1"/>
+      <w:numFmt w:val="bullet"/>
+      <w:lvlText w:val="o"/>
+      <w:lvlJc w:val="left"/>
+      <w:pPr>
+        <w:ind w:left="5760" w:hanging="360"/>
+      </w:pPr>
+      <w:rPr>
+        <w:rFonts w:ascii="Courier New" w:hAnsi="Courier New" w:cs="Courier New" w:hint="default"/>
+      </w:rPr>
+    </w:lvl>
+    <w:lvl w:ilvl="8" w:tplc="08090005" w:tentative="1">
+      <w:start w:val="1"/>
+      <w:numFmt w:val="bullet"/>
+      <w:lvlText w:val=""/>
+      <w:lvlJc w:val="left"/>
+      <w:pPr>
+        <w:ind w:left="6480" w:hanging="360"/>
+      </w:pPr>
+      <w:rPr>
+        <w:rFonts w:ascii="Wingdings" w:hAnsi="Wingdings" w:hint="default"/>
+      </w:rPr>
+    </w:lvl>
+  </w:abstractNum>
+  <w:num w:numId="1">
+    <w:abstractNumId w:val="0"/>
+  </w:num>
+</w:numbering>
 </file>
 
 <file path=word/styles.xml><?xml version="1.0" encoding="utf-8"?>
@@ -2482,7 +3696,7 @@
     <w:lsdException w:name="Unresolved Mention" w:semiHidden="1" w:unhideWhenUsed="1"/>
     <w:lsdException w:name="Smart Link" w:semiHidden="1" w:unhideWhenUsed="1"/>
   </w:latentStyles>
-  <w:style w:type="paragraph" w:default="1" w:styleId="a">
+  <w:style w:type="paragraph" w:default="1" w:styleId="Normal">
     <w:name w:val="Normal"/>
     <w:qFormat/>
     <w:rsid w:val="00390DA8"/>
@@ -2493,13 +3707,13 @@
       <w:autoSpaceDN w:val="0"/>
     </w:pPr>
   </w:style>
-  <w:style w:type="character" w:default="1" w:styleId="a0">
+  <w:style w:type="character" w:default="1" w:styleId="DefaultParagraphFont">
     <w:name w:val="Default Paragraph Font"/>
     <w:uiPriority w:val="1"/>
     <w:semiHidden/>
     <w:unhideWhenUsed/>
   </w:style>
-  <w:style w:type="table" w:default="1" w:styleId="a1">
+  <w:style w:type="table" w:default="1" w:styleId="TableNormal">
     <w:name w:val="Normal Table"/>
     <w:uiPriority w:val="99"/>
     <w:semiHidden/>
@@ -2514,11 +3728,22 @@
       </w:tblCellMar>
     </w:tblPr>
   </w:style>
-  <w:style w:type="numbering" w:default="1" w:styleId="a2">
+  <w:style w:type="numbering" w:default="1" w:styleId="NoList">
     <w:name w:val="No List"/>
     <w:uiPriority w:val="99"/>
     <w:semiHidden/>
     <w:unhideWhenUsed/>
+  </w:style>
+  <w:style w:type="paragraph" w:styleId="ListParagraph">
+    <w:name w:val="List Paragraph"/>
+    <w:basedOn w:val="Normal"/>
+    <w:uiPriority w:val="34"/>
+    <w:qFormat/>
+    <w:rsid w:val="003A00BC"/>
+    <w:pPr>
+      <w:ind w:left="720"/>
+      <w:contextualSpacing/>
+    </w:pPr>
   </w:style>
 </w:styles>
 </file>

--- a/Documents/02조 보고서.docx
+++ b/Documents/02조 보고서.docx
@@ -888,7 +888,7 @@
                     <pic:cNvPicPr/>
                   </pic:nvPicPr>
                   <pic:blipFill rotWithShape="1">
-                    <a:blip r:embed="rId6"/>
+                    <a:blip r:embed="rId8"/>
                     <a:srcRect r="1303" b="4352"/>
                     <a:stretch/>
                   </pic:blipFill>
@@ -1869,7 +1869,7 @@
                     <pic:cNvPicPr/>
                   </pic:nvPicPr>
                   <pic:blipFill rotWithShape="1">
-                    <a:blip r:embed="rId7"/>
+                    <a:blip r:embed="rId9"/>
                     <a:srcRect l="5318" t="6136" b="5042"/>
                     <a:stretch/>
                   </pic:blipFill>
@@ -1973,39 +1973,40 @@
       <w:pPr>
         <w:spacing w:after="0"/>
         <w:rPr>
+          <w:b/>
+          <w:bCs/>
           <w:sz w:val="24"/>
           <w:szCs w:val="28"/>
         </w:rPr>
       </w:pPr>
       <w:r>
         <w:rPr>
+          <w:b/>
+          <w:bCs/>
           <w:sz w:val="24"/>
           <w:szCs w:val="28"/>
         </w:rPr>
         <w:lastRenderedPageBreak/>
-        <w:t>3</w:t>
-      </w:r>
-      <w:r>
-        <w:rPr>
+        <w:t xml:space="preserve">3) </w:t>
+      </w:r>
+      <w:r>
+        <w:rPr>
+          <w:rFonts w:hint="eastAsia"/>
+          <w:b/>
+          <w:bCs/>
           <w:sz w:val="24"/>
           <w:szCs w:val="28"/>
         </w:rPr>
-        <w:t xml:space="preserve">) </w:t>
-      </w:r>
-      <w:r>
-        <w:rPr>
-          <w:rFonts w:hint="eastAsia"/>
+        <w:t xml:space="preserve">모델 </w:t>
+      </w:r>
+      <w:r>
+        <w:rPr>
+          <w:rFonts w:hint="eastAsia"/>
+          <w:b/>
+          <w:bCs/>
           <w:sz w:val="24"/>
           <w:szCs w:val="28"/>
         </w:rPr>
-        <w:t xml:space="preserve">모델 </w:t>
-      </w:r>
-      <w:r>
-        <w:rPr>
-          <w:rFonts w:hint="eastAsia"/>
-          <w:sz w:val="24"/>
-          <w:szCs w:val="28"/>
-        </w:rPr>
         <w:t>구축</w:t>
       </w:r>
     </w:p>
@@ -2026,8 +2027,16 @@
         <w:rPr>
           <w:rFonts w:hint="eastAsia"/>
         </w:rPr>
-        <w:t>과 폐업률</w:t>
-      </w:r>
+        <w:t xml:space="preserve">과 </w:t>
+      </w:r>
+      <w:proofErr w:type="spellStart"/>
+      <w:r>
+        <w:rPr>
+          <w:rFonts w:hint="eastAsia"/>
+        </w:rPr>
+        <w:t>폐업률</w:t>
+      </w:r>
+      <w:proofErr w:type="spellEnd"/>
       <w:r>
         <w:rPr>
           <w:rFonts w:hint="eastAsia"/>
@@ -2101,7 +2110,18 @@
       </w:r>
     </w:p>
     <w:p>
-      <w:r>
+      <w:pPr>
+        <w:spacing w:after="0"/>
+        <w:rPr>
+          <w:sz w:val="22"/>
+          <w:szCs w:val="24"/>
+        </w:rPr>
+      </w:pPr>
+      <w:r>
+        <w:rPr>
+          <w:sz w:val="22"/>
+          <w:szCs w:val="24"/>
+        </w:rPr>
         <w:t>1. Random Forest Regressor</w:t>
       </w:r>
     </w:p>
@@ -2128,7 +2148,7 @@
                     </pic:cNvPicPr>
                   </pic:nvPicPr>
                   <pic:blipFill>
-                    <a:blip r:embed="rId8">
+                    <a:blip r:embed="rId10">
                       <a:extLst>
                         <a:ext uri="{28A0092B-C50C-407E-A947-70E740481C1C}">
                           <a14:useLocalDpi xmlns:a14="http://schemas.microsoft.com/office/drawing/2010/main" val="0"/>
@@ -2240,17 +2260,34 @@
       </w:r>
     </w:p>
     <w:p>
-      <w:r>
+      <w:pPr>
+        <w:spacing w:after="0"/>
+        <w:rPr>
+          <w:sz w:val="22"/>
+          <w:szCs w:val="24"/>
+        </w:rPr>
+      </w:pPr>
+      <w:r>
+        <w:rPr>
+          <w:sz w:val="22"/>
+          <w:szCs w:val="24"/>
+        </w:rPr>
         <w:lastRenderedPageBreak/>
         <w:t xml:space="preserve">2. </w:t>
       </w:r>
       <w:r>
         <w:rPr>
           <w:rFonts w:hint="eastAsia"/>
+          <w:sz w:val="22"/>
+          <w:szCs w:val="24"/>
         </w:rPr>
         <w:t>S</w:t>
       </w:r>
       <w:r>
+        <w:rPr>
+          <w:sz w:val="22"/>
+          <w:szCs w:val="24"/>
+        </w:rPr>
         <w:t>ingle-Layer Perceptron</w:t>
       </w:r>
     </w:p>
@@ -2277,7 +2314,7 @@
                     </pic:cNvPicPr>
                   </pic:nvPicPr>
                   <pic:blipFill>
-                    <a:blip r:embed="rId9">
+                    <a:blip r:embed="rId11">
                       <a:extLst>
                         <a:ext uri="{28A0092B-C50C-407E-A947-70E740481C1C}">
                           <a14:useLocalDpi xmlns:a14="http://schemas.microsoft.com/office/drawing/2010/main" val="0"/>
@@ -2384,10 +2421,12 @@
         <w:t xml:space="preserve"> </w:t>
       </w:r>
       <w:proofErr w:type="spellStart"/>
+      <w:proofErr w:type="gramStart"/>
       <w:r>
         <w:t>nn.Linear</w:t>
       </w:r>
       <w:proofErr w:type="spellEnd"/>
+      <w:proofErr w:type="gramEnd"/>
       <w:r>
         <w:t xml:space="preserve"> </w:t>
       </w:r>
@@ -2431,10 +2470,12 @@
         <w:t xml:space="preserve"> </w:t>
       </w:r>
       <w:proofErr w:type="spellStart"/>
+      <w:proofErr w:type="gramStart"/>
       <w:r>
         <w:t>nn.Linear</w:t>
       </w:r>
       <w:proofErr w:type="spellEnd"/>
+      <w:proofErr w:type="gramEnd"/>
       <w:r>
         <w:t xml:space="preserve"> </w:t>
       </w:r>
@@ -2535,14 +2576,7 @@
           <w:b/>
           <w:bCs/>
         </w:rPr>
-        <w:t>Multi-</w:t>
-      </w:r>
-      <w:r>
-        <w:rPr>
-          <w:b/>
-          <w:bCs/>
-        </w:rPr>
-        <w:t>Layer Perceptron</w:t>
+        <w:t>Multi-Layer Perceptron</w:t>
       </w:r>
     </w:p>
     <w:p/>
@@ -2800,9 +2834,1687 @@
     </w:p>
     <w:p/>
     <w:p>
-      <w:r>
-        <w:t xml:space="preserve"> </w:t>
-      </w:r>
+      <w:pPr>
+        <w:spacing w:after="0"/>
+        <w:rPr>
+          <w:b/>
+          <w:bCs/>
+          <w:sz w:val="24"/>
+          <w:szCs w:val="28"/>
+        </w:rPr>
+      </w:pPr>
+      <w:r>
+        <w:rPr>
+          <w:b/>
+          <w:bCs/>
+          <w:sz w:val="24"/>
+          <w:szCs w:val="28"/>
+        </w:rPr>
+        <w:t>6</w:t>
+      </w:r>
+      <w:r>
+        <w:rPr>
+          <w:b/>
+          <w:bCs/>
+          <w:sz w:val="24"/>
+          <w:szCs w:val="28"/>
+        </w:rPr>
+        <w:t xml:space="preserve">) </w:t>
+      </w:r>
+      <w:r>
+        <w:rPr>
+          <w:rFonts w:hint="eastAsia"/>
+          <w:b/>
+          <w:bCs/>
+          <w:sz w:val="24"/>
+          <w:szCs w:val="28"/>
+        </w:rPr>
+        <w:t>서비스 구</w:t>
+      </w:r>
+      <w:r>
+        <w:rPr>
+          <w:rFonts w:hint="eastAsia"/>
+          <w:b/>
+          <w:bCs/>
+          <w:sz w:val="24"/>
+          <w:szCs w:val="28"/>
+        </w:rPr>
+        <w:t>현(구축)</w:t>
+      </w:r>
+    </w:p>
+    <w:p>
+      <w:r>
+        <w:rPr>
+          <w:rFonts w:hint="eastAsia"/>
+        </w:rPr>
+        <w:t xml:space="preserve"> </w:t>
+      </w:r>
+      <w:r>
+        <w:rPr>
+          <w:rFonts w:hint="eastAsia"/>
+        </w:rPr>
+        <w:t xml:space="preserve">먼저 </w:t>
+      </w:r>
+      <w:r>
+        <w:rPr>
+          <w:rFonts w:hint="eastAsia"/>
+        </w:rPr>
+        <w:t xml:space="preserve">서비스를 </w:t>
+      </w:r>
+      <w:r>
+        <w:rPr>
+          <w:rFonts w:hint="eastAsia"/>
+        </w:rPr>
+        <w:t xml:space="preserve">구축함에 있어 </w:t>
+      </w:r>
+      <w:r>
+        <w:rPr>
+          <w:rFonts w:hint="eastAsia"/>
+        </w:rPr>
+        <w:t>편의점 위치 추천/분석 서비스라는 주제에 맞게</w:t>
+      </w:r>
+      <w:r>
+        <w:rPr>
+          <w:rFonts w:hint="eastAsia"/>
+        </w:rPr>
+        <w:t xml:space="preserve"> </w:t>
+      </w:r>
+      <w:r>
+        <w:rPr>
+          <w:rFonts w:hint="eastAsia"/>
+        </w:rPr>
+        <w:t xml:space="preserve">사용자가 </w:t>
+      </w:r>
+      <w:r>
+        <w:rPr>
+          <w:rFonts w:hint="eastAsia"/>
+        </w:rPr>
+        <w:t xml:space="preserve">편의점을 </w:t>
+      </w:r>
+      <w:r>
+        <w:rPr>
+          <w:rFonts w:hint="eastAsia"/>
+        </w:rPr>
+        <w:t xml:space="preserve">창업하는 데 있어서 </w:t>
+      </w:r>
+      <w:r>
+        <w:rPr>
+          <w:rFonts w:hint="eastAsia"/>
+        </w:rPr>
+        <w:t>중요한 요소</w:t>
+      </w:r>
+      <w:r>
+        <w:rPr>
+          <w:rFonts w:hint="eastAsia"/>
+        </w:rPr>
+        <w:t xml:space="preserve">라 생각하는 것을 입력 요소로 </w:t>
+      </w:r>
+      <w:r>
+        <w:rPr>
+          <w:rFonts w:hint="eastAsia"/>
+        </w:rPr>
+        <w:t>정했다</w:t>
+      </w:r>
+      <w:r>
+        <w:rPr>
+          <w:rFonts w:hint="eastAsia"/>
+        </w:rPr>
+        <w:t>.</w:t>
+      </w:r>
+      <w:r>
+        <w:t xml:space="preserve"> </w:t>
+      </w:r>
+      <w:r>
+        <w:rPr>
+          <w:rFonts w:hint="eastAsia"/>
+        </w:rPr>
+        <w:t>하지만,</w:t>
+      </w:r>
+      <w:r>
+        <w:t xml:space="preserve"> </w:t>
+      </w:r>
+      <w:r>
+        <w:rPr>
+          <w:rFonts w:hint="eastAsia"/>
+        </w:rPr>
+        <w:t>희망하는</w:t>
+      </w:r>
+      <w:r>
+        <w:rPr>
+          <w:rFonts w:hint="eastAsia"/>
+        </w:rPr>
+        <w:t xml:space="preserve"> 편의점의 크기</w:t>
+      </w:r>
+      <w:r>
+        <w:rPr>
+          <w:rFonts w:hint="eastAsia"/>
+        </w:rPr>
+        <w:t xml:space="preserve">나 </w:t>
+      </w:r>
+      <w:r>
+        <w:rPr>
+          <w:rFonts w:hint="eastAsia"/>
+        </w:rPr>
+        <w:t xml:space="preserve">브랜드와 같은 세부적인 항목의 경우 </w:t>
+      </w:r>
+      <w:r>
+        <w:rPr>
+          <w:rFonts w:hint="eastAsia"/>
+        </w:rPr>
+        <w:t>분석에 어려움이 있어,</w:t>
+      </w:r>
+      <w:r>
+        <w:t xml:space="preserve"> </w:t>
+      </w:r>
+      <w:r>
+        <w:rPr>
+          <w:rFonts w:hint="eastAsia"/>
+        </w:rPr>
+        <w:t>사용자의 입력을</w:t>
+      </w:r>
+      <w:r>
+        <w:rPr>
+          <w:rFonts w:hint="eastAsia"/>
+        </w:rPr>
+        <w:t xml:space="preserve"> 크게</w:t>
+      </w:r>
+      <w:r>
+        <w:rPr>
+          <w:rFonts w:hint="eastAsia"/>
+        </w:rPr>
+        <w:t xml:space="preserve"> </w:t>
+      </w:r>
+      <w:r>
+        <w:rPr>
+          <w:rFonts w:hint="eastAsia"/>
+        </w:rPr>
+        <w:t>지역선택,</w:t>
+      </w:r>
+      <w:r>
+        <w:t xml:space="preserve"> </w:t>
+      </w:r>
+      <w:r>
+        <w:rPr>
+          <w:rFonts w:hint="eastAsia"/>
+        </w:rPr>
+        <w:t xml:space="preserve">수익성과 안전성을 택하는 </w:t>
+      </w:r>
+      <w:r>
+        <w:rPr>
+          <w:rFonts w:hint="eastAsia"/>
+        </w:rPr>
+        <w:t>운영방향,</w:t>
+      </w:r>
+      <w:r>
+        <w:t xml:space="preserve"> </w:t>
+      </w:r>
+      <w:r>
+        <w:rPr>
+          <w:rFonts w:hint="eastAsia"/>
+        </w:rPr>
+        <w:t xml:space="preserve">평당 </w:t>
+      </w:r>
+      <w:r>
+        <w:rPr>
+          <w:rFonts w:hint="eastAsia"/>
+        </w:rPr>
+        <w:t>임대시세로 정했다.</w:t>
+      </w:r>
+      <w:r>
+        <w:t xml:space="preserve"> </w:t>
+      </w:r>
+      <w:r>
+        <w:rPr>
+          <w:rFonts w:hint="eastAsia"/>
+        </w:rPr>
+        <w:t xml:space="preserve">먼저 </w:t>
+      </w:r>
+      <w:r>
+        <w:rPr>
+          <w:rFonts w:hint="eastAsia"/>
+        </w:rPr>
+        <w:t xml:space="preserve">지역 선택의 </w:t>
+      </w:r>
+      <w:r>
+        <w:rPr>
+          <w:rFonts w:hint="eastAsia"/>
+        </w:rPr>
+        <w:t xml:space="preserve">경우 </w:t>
+      </w:r>
+      <w:r>
+        <w:rPr>
+          <w:rFonts w:hint="eastAsia"/>
+        </w:rPr>
+        <w:t xml:space="preserve">사용자가 </w:t>
+      </w:r>
+      <w:r>
+        <w:rPr>
+          <w:rFonts w:hint="eastAsia"/>
+        </w:rPr>
+        <w:t xml:space="preserve">선호하는 구를 </w:t>
+      </w:r>
+      <w:r>
+        <w:rPr>
+          <w:rFonts w:hint="eastAsia"/>
+        </w:rPr>
+        <w:t>선택할 수 있게 하여,</w:t>
+      </w:r>
+      <w:r>
+        <w:t xml:space="preserve"> </w:t>
+      </w:r>
+      <w:r>
+        <w:rPr>
+          <w:rFonts w:hint="eastAsia"/>
+        </w:rPr>
+        <w:t>하나</w:t>
+      </w:r>
+      <w:r>
+        <w:rPr>
+          <w:rFonts w:hint="eastAsia"/>
+        </w:rPr>
+        <w:t xml:space="preserve">의 </w:t>
+      </w:r>
+      <w:r>
+        <w:rPr>
+          <w:rFonts w:hint="eastAsia"/>
+        </w:rPr>
+        <w:t xml:space="preserve">구를 </w:t>
+      </w:r>
+      <w:r>
+        <w:rPr>
+          <w:rFonts w:hint="eastAsia"/>
+        </w:rPr>
+        <w:t>선택할</w:t>
+      </w:r>
+      <w:r>
+        <w:t xml:space="preserve"> </w:t>
+      </w:r>
+      <w:r>
+        <w:rPr>
+          <w:rFonts w:hint="eastAsia"/>
+        </w:rPr>
+        <w:t>수도</w:t>
+      </w:r>
+      <w:r>
+        <w:t xml:space="preserve">, </w:t>
+      </w:r>
+      <w:r>
+        <w:rPr>
+          <w:rFonts w:hint="eastAsia"/>
+        </w:rPr>
+        <w:t xml:space="preserve">또는 여럿의 구를 선택하거나 </w:t>
+      </w:r>
+      <w:r>
+        <w:rPr>
+          <w:rFonts w:hint="eastAsia"/>
+        </w:rPr>
+        <w:t>모든 구를 선택할 수 있게 했다.</w:t>
+      </w:r>
+      <w:r>
+        <w:t xml:space="preserve"> </w:t>
+      </w:r>
+      <w:proofErr w:type="gramStart"/>
+      <w:r>
+        <w:rPr>
+          <w:rFonts w:hint="eastAsia"/>
+        </w:rPr>
+        <w:t>이 뿐만</w:t>
+      </w:r>
+      <w:proofErr w:type="gramEnd"/>
+      <w:r>
+        <w:rPr>
+          <w:rFonts w:hint="eastAsia"/>
+        </w:rPr>
+        <w:t xml:space="preserve"> 아니라 </w:t>
+      </w:r>
+      <w:r>
+        <w:rPr>
+          <w:rFonts w:hint="eastAsia"/>
+        </w:rPr>
+        <w:t>선택된 구들</w:t>
+      </w:r>
+      <w:r>
+        <w:rPr>
+          <w:rFonts w:hint="eastAsia"/>
+        </w:rPr>
+        <w:t>의 분석을 할 때도</w:t>
+      </w:r>
+      <w:r>
+        <w:t xml:space="preserve"> </w:t>
+      </w:r>
+      <w:r>
+        <w:rPr>
+          <w:rFonts w:hint="eastAsia"/>
+        </w:rPr>
+        <w:t xml:space="preserve">단순 해당 지역구의 </w:t>
+      </w:r>
+      <w:r>
+        <w:rPr>
+          <w:rFonts w:hint="eastAsia"/>
+        </w:rPr>
+        <w:t xml:space="preserve">속한 </w:t>
+      </w:r>
+      <w:r>
+        <w:rPr>
+          <w:rFonts w:hint="eastAsia"/>
+        </w:rPr>
+        <w:t xml:space="preserve">동들 뿐만 아니라 </w:t>
+      </w:r>
+      <w:r>
+        <w:rPr>
+          <w:rFonts w:hint="eastAsia"/>
+        </w:rPr>
+        <w:t>인</w:t>
+      </w:r>
+      <w:r>
+        <w:rPr>
+          <w:rFonts w:hint="eastAsia"/>
+        </w:rPr>
+        <w:t>접</w:t>
+      </w:r>
+      <w:r>
+        <w:rPr>
+          <w:rFonts w:hint="eastAsia"/>
+        </w:rPr>
+        <w:t xml:space="preserve"> 행정동 또한 </w:t>
+      </w:r>
+      <w:r>
+        <w:rPr>
+          <w:rFonts w:hint="eastAsia"/>
+        </w:rPr>
+        <w:t xml:space="preserve">분석에 포함시켜 결과가 나오도록 </w:t>
+      </w:r>
+      <w:r>
+        <w:rPr>
+          <w:rFonts w:hint="eastAsia"/>
+        </w:rPr>
+        <w:t>했다.</w:t>
+      </w:r>
+      <w:r>
+        <w:t xml:space="preserve"> </w:t>
+      </w:r>
+      <w:r>
+        <w:rPr>
+          <w:rFonts w:hint="eastAsia"/>
+        </w:rPr>
+        <w:t xml:space="preserve">운영 방향의 </w:t>
+      </w:r>
+      <w:r>
+        <w:rPr>
+          <w:rFonts w:hint="eastAsia"/>
+        </w:rPr>
+        <w:t xml:space="preserve">경우 </w:t>
+      </w:r>
+      <w:r>
+        <w:rPr>
+          <w:rFonts w:hint="eastAsia"/>
+        </w:rPr>
+        <w:t xml:space="preserve">사용자가 </w:t>
+      </w:r>
+      <w:r>
+        <w:rPr>
+          <w:rFonts w:hint="eastAsia"/>
+        </w:rPr>
+        <w:t xml:space="preserve">편의점을 운영함에 있어 </w:t>
+      </w:r>
+      <w:r>
+        <w:rPr>
+          <w:rFonts w:hint="eastAsia"/>
+        </w:rPr>
+        <w:t xml:space="preserve">어느 것을 중시하는 지를 </w:t>
+      </w:r>
+      <w:r>
+        <w:rPr>
+          <w:rFonts w:hint="eastAsia"/>
+        </w:rPr>
+        <w:t xml:space="preserve">비율로 설정할 수 있도록 </w:t>
+      </w:r>
+      <w:r>
+        <w:rPr>
+          <w:rFonts w:hint="eastAsia"/>
+        </w:rPr>
+        <w:t>했고,</w:t>
+      </w:r>
+      <w:r>
+        <w:t xml:space="preserve"> </w:t>
+      </w:r>
+      <w:r>
+        <w:rPr>
+          <w:rFonts w:hint="eastAsia"/>
+        </w:rPr>
+        <w:t xml:space="preserve">평당 임대시세의 경우 </w:t>
+      </w:r>
+      <w:r>
+        <w:rPr>
+          <w:rFonts w:hint="eastAsia"/>
+        </w:rPr>
+        <w:t xml:space="preserve">기본적인 </w:t>
+      </w:r>
+      <w:r>
+        <w:rPr>
+          <w:rFonts w:hint="eastAsia"/>
+        </w:rPr>
+        <w:t xml:space="preserve">지역구들의 </w:t>
+      </w:r>
+      <w:r>
+        <w:rPr>
+          <w:rFonts w:hint="eastAsia"/>
+        </w:rPr>
+        <w:t xml:space="preserve">1층 </w:t>
+      </w:r>
+      <w:r>
+        <w:rPr>
+          <w:rFonts w:hint="eastAsia"/>
+        </w:rPr>
+        <w:t xml:space="preserve">평균 임대시세를 </w:t>
+      </w:r>
+      <w:r>
+        <w:rPr>
+          <w:rFonts w:hint="eastAsia"/>
+        </w:rPr>
+        <w:t xml:space="preserve">그래프로 </w:t>
+      </w:r>
+      <w:r>
+        <w:rPr>
+          <w:rFonts w:hint="eastAsia"/>
+        </w:rPr>
+        <w:t xml:space="preserve">제공하여 </w:t>
+      </w:r>
+      <w:r>
+        <w:rPr>
+          <w:rFonts w:hint="eastAsia"/>
+        </w:rPr>
+        <w:t xml:space="preserve">사용자가 </w:t>
+      </w:r>
+      <w:r>
+        <w:rPr>
+          <w:rFonts w:hint="eastAsia"/>
+        </w:rPr>
+        <w:t xml:space="preserve">희망하는 </w:t>
+      </w:r>
+      <w:r>
+        <w:rPr>
+          <w:rFonts w:hint="eastAsia"/>
+        </w:rPr>
+        <w:t xml:space="preserve">시세 </w:t>
+      </w:r>
+      <w:r>
+        <w:rPr>
+          <w:rFonts w:hint="eastAsia"/>
+        </w:rPr>
+        <w:t>범위를 더 수월하게 정할 수 있도록 했다.</w:t>
+      </w:r>
+    </w:p>
+    <w:p>
+      <w:r>
+        <w:rPr>
+          <w:noProof/>
+        </w:rPr>
+        <w:lastRenderedPageBreak/>
+        <w:drawing>
+          <wp:inline distT="0" distB="0" distL="0" distR="0" wp14:anchorId="37070EAF" wp14:editId="224E4A5D">
+            <wp:extent cx="1910746" cy="3181106"/>
+            <wp:effectExtent l="0" t="0" r="0" b="635"/>
+            <wp:docPr id="5" name="그림 5"/>
+            <wp:cNvGraphicFramePr>
+              <a:graphicFrameLocks xmlns:a="http://schemas.openxmlformats.org/drawingml/2006/main" noChangeAspect="1"/>
+            </wp:cNvGraphicFramePr>
+            <a:graphic xmlns:a="http://schemas.openxmlformats.org/drawingml/2006/main">
+              <a:graphicData uri="http://schemas.openxmlformats.org/drawingml/2006/picture">
+                <pic:pic xmlns:pic="http://schemas.openxmlformats.org/drawingml/2006/picture">
+                  <pic:nvPicPr>
+                    <pic:cNvPr id="1" name=""/>
+                    <pic:cNvPicPr/>
+                  </pic:nvPicPr>
+                  <pic:blipFill rotWithShape="1">
+                    <a:blip r:embed="rId12"/>
+                    <a:srcRect l="10063" t="11111" r="11349" b="18172"/>
+                    <a:stretch/>
+                  </pic:blipFill>
+                  <pic:spPr bwMode="auto">
+                    <a:xfrm>
+                      <a:off x="0" y="0"/>
+                      <a:ext cx="1942657" cy="3234234"/>
+                    </a:xfrm>
+                    <a:prstGeom prst="rect">
+                      <a:avLst/>
+                    </a:prstGeom>
+                    <a:ln>
+                      <a:noFill/>
+                    </a:ln>
+                    <a:extLst>
+                      <a:ext uri="{53640926-AAD7-44D8-BBD7-CCE9431645EC}">
+                        <a14:shadowObscured xmlns:a14="http://schemas.microsoft.com/office/drawing/2010/main"/>
+                      </a:ext>
+                    </a:extLst>
+                  </pic:spPr>
+                </pic:pic>
+              </a:graphicData>
+            </a:graphic>
+          </wp:inline>
+        </w:drawing>
+      </w:r>
+      <w:r>
+        <w:rPr>
+          <w:noProof/>
+        </w:rPr>
+        <w:drawing>
+          <wp:inline distT="0" distB="0" distL="0" distR="0" wp14:anchorId="73FDB1A7" wp14:editId="3E3DBF1B">
+            <wp:extent cx="1899803" cy="3179312"/>
+            <wp:effectExtent l="0" t="0" r="5715" b="2540"/>
+            <wp:docPr id="6" name="그림 6"/>
+            <wp:cNvGraphicFramePr>
+              <a:graphicFrameLocks xmlns:a="http://schemas.openxmlformats.org/drawingml/2006/main" noChangeAspect="1"/>
+            </wp:cNvGraphicFramePr>
+            <a:graphic xmlns:a="http://schemas.openxmlformats.org/drawingml/2006/main">
+              <a:graphicData uri="http://schemas.openxmlformats.org/drawingml/2006/picture">
+                <pic:pic xmlns:pic="http://schemas.openxmlformats.org/drawingml/2006/picture">
+                  <pic:nvPicPr>
+                    <pic:cNvPr id="1" name=""/>
+                    <pic:cNvPicPr/>
+                  </pic:nvPicPr>
+                  <pic:blipFill rotWithShape="1">
+                    <a:blip r:embed="rId13"/>
+                    <a:srcRect l="10492" t="11110" r="11563" b="18385"/>
+                    <a:stretch/>
+                  </pic:blipFill>
+                  <pic:spPr bwMode="auto">
+                    <a:xfrm>
+                      <a:off x="0" y="0"/>
+                      <a:ext cx="1996689" cy="3341451"/>
+                    </a:xfrm>
+                    <a:prstGeom prst="rect">
+                      <a:avLst/>
+                    </a:prstGeom>
+                    <a:ln>
+                      <a:noFill/>
+                    </a:ln>
+                    <a:extLst>
+                      <a:ext uri="{53640926-AAD7-44D8-BBD7-CCE9431645EC}">
+                        <a14:shadowObscured xmlns:a14="http://schemas.microsoft.com/office/drawing/2010/main"/>
+                      </a:ext>
+                    </a:extLst>
+                  </pic:spPr>
+                </pic:pic>
+              </a:graphicData>
+            </a:graphic>
+          </wp:inline>
+        </w:drawing>
+      </w:r>
+      <w:r>
+        <w:rPr>
+          <w:noProof/>
+        </w:rPr>
+        <w:drawing>
+          <wp:inline distT="0" distB="0" distL="0" distR="0" wp14:anchorId="4A3FE752" wp14:editId="3C2030DB">
+            <wp:extent cx="1902422" cy="3174180"/>
+            <wp:effectExtent l="0" t="0" r="3175" b="7620"/>
+            <wp:docPr id="7" name="그림 7"/>
+            <wp:cNvGraphicFramePr>
+              <a:graphicFrameLocks xmlns:a="http://schemas.openxmlformats.org/drawingml/2006/main" noChangeAspect="1"/>
+            </wp:cNvGraphicFramePr>
+            <a:graphic xmlns:a="http://schemas.openxmlformats.org/drawingml/2006/main">
+              <a:graphicData uri="http://schemas.openxmlformats.org/drawingml/2006/picture">
+                <pic:pic xmlns:pic="http://schemas.openxmlformats.org/drawingml/2006/picture">
+                  <pic:nvPicPr>
+                    <pic:cNvPr id="1" name=""/>
+                    <pic:cNvPicPr/>
+                  </pic:nvPicPr>
+                  <pic:blipFill rotWithShape="1">
+                    <a:blip r:embed="rId14"/>
+                    <a:srcRect l="10278" t="11226" r="11563" b="18288"/>
+                    <a:stretch/>
+                  </pic:blipFill>
+                  <pic:spPr bwMode="auto">
+                    <a:xfrm>
+                      <a:off x="0" y="0"/>
+                      <a:ext cx="1916500" cy="3197670"/>
+                    </a:xfrm>
+                    <a:prstGeom prst="rect">
+                      <a:avLst/>
+                    </a:prstGeom>
+                    <a:ln>
+                      <a:noFill/>
+                    </a:ln>
+                    <a:extLst>
+                      <a:ext uri="{53640926-AAD7-44D8-BBD7-CCE9431645EC}">
+                        <a14:shadowObscured xmlns:a14="http://schemas.microsoft.com/office/drawing/2010/main"/>
+                      </a:ext>
+                    </a:extLst>
+                  </pic:spPr>
+                </pic:pic>
+              </a:graphicData>
+            </a:graphic>
+          </wp:inline>
+        </w:drawing>
+      </w:r>
+    </w:p>
+    <w:p>
+      <w:pPr>
+        <w:spacing w:after="0"/>
+        <w:jc w:val="center"/>
+        <w:rPr>
+          <w:rFonts w:hint="eastAsia"/>
+          <w:b/>
+          <w:bCs/>
+        </w:rPr>
+      </w:pPr>
+      <w:r>
+        <w:rPr>
+          <w:rFonts w:hint="eastAsia"/>
+          <w:b/>
+          <w:bCs/>
+        </w:rPr>
+        <w:t xml:space="preserve">[사진 </w:t>
+      </w:r>
+      <w:r>
+        <w:rPr>
+          <w:b/>
+          <w:bCs/>
+        </w:rPr>
+        <w:t>6</w:t>
+      </w:r>
+      <w:r>
+        <w:rPr>
+          <w:b/>
+          <w:bCs/>
+        </w:rPr>
+        <w:t xml:space="preserve">] </w:t>
+      </w:r>
+      <w:r>
+        <w:rPr>
+          <w:rFonts w:hint="eastAsia"/>
+          <w:b/>
+          <w:bCs/>
+        </w:rPr>
+        <w:t>어플리케이션의 사용자 입력 화면</w:t>
+      </w:r>
+    </w:p>
+    <w:p>
+      <w:r>
+        <w:rPr>
+          <w:rFonts w:hint="eastAsia"/>
+        </w:rPr>
+        <w:t xml:space="preserve"> </w:t>
+      </w:r>
+      <w:r>
+        <w:rPr>
+          <w:rFonts w:hint="eastAsia"/>
+        </w:rPr>
+        <w:t xml:space="preserve">이후 </w:t>
+      </w:r>
+      <w:r>
+        <w:rPr>
+          <w:rFonts w:hint="eastAsia"/>
+        </w:rPr>
+        <w:t>사용자</w:t>
+      </w:r>
+      <w:r>
+        <w:rPr>
+          <w:rFonts w:hint="eastAsia"/>
+        </w:rPr>
+        <w:t>의 입력을 모두 받고 나면,</w:t>
+      </w:r>
+      <w:r>
+        <w:t xml:space="preserve"> </w:t>
+      </w:r>
+      <w:r>
+        <w:rPr>
+          <w:rFonts w:hint="eastAsia"/>
+        </w:rPr>
+        <w:t>사용자가</w:t>
+      </w:r>
+      <w:r>
+        <w:t xml:space="preserve"> </w:t>
+      </w:r>
+      <w:r>
+        <w:rPr>
+          <w:rFonts w:hint="eastAsia"/>
+        </w:rPr>
+        <w:t xml:space="preserve">결정한 선택이나 범위를 </w:t>
+      </w:r>
+      <w:r>
+        <w:rPr>
+          <w:rFonts w:hint="eastAsia"/>
+        </w:rPr>
+        <w:t xml:space="preserve">분석에 적용하여 </w:t>
+      </w:r>
+      <w:r>
+        <w:rPr>
+          <w:rFonts w:hint="eastAsia"/>
+        </w:rPr>
+        <w:t xml:space="preserve">결과를 </w:t>
+      </w:r>
+      <w:r>
+        <w:rPr>
+          <w:rFonts w:hint="eastAsia"/>
+        </w:rPr>
+        <w:t>도출해낸다.</w:t>
+      </w:r>
+      <w:r>
+        <w:t xml:space="preserve"> </w:t>
+      </w:r>
+      <w:r>
+        <w:rPr>
+          <w:rFonts w:hint="eastAsia"/>
+        </w:rPr>
+        <w:t xml:space="preserve">이 경우 </w:t>
+      </w:r>
+      <w:r>
+        <w:rPr>
+          <w:rFonts w:hint="eastAsia"/>
+        </w:rPr>
+        <w:t xml:space="preserve">미리 저장되어 있는 </w:t>
+      </w:r>
+      <w:r>
+        <w:rPr>
+          <w:rFonts w:hint="eastAsia"/>
+        </w:rPr>
+        <w:t xml:space="preserve">데이터베이스의 </w:t>
+      </w:r>
+      <w:r>
+        <w:rPr>
+          <w:rFonts w:hint="eastAsia"/>
+        </w:rPr>
+        <w:t>행정동</w:t>
+      </w:r>
+      <w:r>
+        <w:rPr>
+          <w:rFonts w:hint="eastAsia"/>
+        </w:rPr>
+        <w:t>들을</w:t>
+      </w:r>
+      <w:r>
+        <w:rPr>
+          <w:rFonts w:hint="eastAsia"/>
+        </w:rPr>
+        <w:t xml:space="preserve"> </w:t>
+      </w:r>
+      <w:r>
+        <w:rPr>
+          <w:rFonts w:hint="eastAsia"/>
+        </w:rPr>
+        <w:t xml:space="preserve">사용자의 </w:t>
+      </w:r>
+      <w:r>
+        <w:rPr>
+          <w:rFonts w:hint="eastAsia"/>
+        </w:rPr>
+        <w:t>선택</w:t>
+      </w:r>
+      <w:r>
+        <w:rPr>
+          <w:rFonts w:hint="eastAsia"/>
+        </w:rPr>
+        <w:t>을 바탕으로</w:t>
+      </w:r>
+      <w:r>
+        <w:rPr>
+          <w:rFonts w:hint="eastAsia"/>
+        </w:rPr>
+        <w:t xml:space="preserve"> </w:t>
+      </w:r>
+      <w:r>
+        <w:rPr>
+          <w:rFonts w:hint="eastAsia"/>
+        </w:rPr>
+        <w:t xml:space="preserve">걸러내거나 </w:t>
+      </w:r>
+      <w:r>
+        <w:rPr>
+          <w:rFonts w:hint="eastAsia"/>
+        </w:rPr>
+        <w:t>점수 총합을 계산한다</w:t>
+      </w:r>
+      <w:r>
+        <w:rPr>
+          <w:rFonts w:hint="eastAsia"/>
+        </w:rPr>
+        <w:t>.</w:t>
+      </w:r>
+      <w:r>
+        <w:t xml:space="preserve"> </w:t>
+      </w:r>
+      <w:r>
+        <w:rPr>
+          <w:rFonts w:hint="eastAsia"/>
+        </w:rPr>
+        <w:t>이 때</w:t>
+      </w:r>
+      <w:r>
+        <w:rPr>
+          <w:rFonts w:hint="eastAsia"/>
+        </w:rPr>
+        <w:t xml:space="preserve"> 행정동들에 관한 데이터들을</w:t>
+      </w:r>
+      <w:r>
+        <w:rPr>
+          <w:rFonts w:hint="eastAsia"/>
+        </w:rPr>
+        <w:t xml:space="preserve"> </w:t>
+      </w:r>
+      <w:r>
+        <w:rPr>
+          <w:rFonts w:hint="eastAsia"/>
+        </w:rPr>
+        <w:t xml:space="preserve">실시간 </w:t>
+      </w:r>
+      <w:r>
+        <w:rPr>
+          <w:rFonts w:hint="eastAsia"/>
+        </w:rPr>
+        <w:t xml:space="preserve">데이터가 아닌 </w:t>
+      </w:r>
+      <w:r>
+        <w:rPr>
+          <w:rFonts w:hint="eastAsia"/>
+        </w:rPr>
+        <w:t xml:space="preserve">미리 구축한 </w:t>
+      </w:r>
+      <w:r>
+        <w:rPr>
+          <w:rFonts w:hint="eastAsia"/>
+        </w:rPr>
+        <w:t xml:space="preserve">데이터베이스를 사용한 이유는 </w:t>
+      </w:r>
+      <w:r>
+        <w:rPr>
+          <w:rFonts w:hint="eastAsia"/>
+        </w:rPr>
+        <w:t>서비스에서 사용한 데이터</w:t>
+      </w:r>
+      <w:r>
+        <w:rPr>
+          <w:rFonts w:hint="eastAsia"/>
+        </w:rPr>
+        <w:t>셋들</w:t>
+      </w:r>
+      <w:r>
+        <w:t xml:space="preserve"> </w:t>
+      </w:r>
+      <w:r>
+        <w:rPr>
+          <w:rFonts w:hint="eastAsia"/>
+        </w:rPr>
+        <w:t xml:space="preserve">모두 </w:t>
+      </w:r>
+      <w:r>
+        <w:rPr>
+          <w:rFonts w:hint="eastAsia"/>
+        </w:rPr>
+        <w:t xml:space="preserve">최신화 주기가 </w:t>
+      </w:r>
+      <w:r>
+        <w:rPr>
+          <w:rFonts w:hint="eastAsia"/>
+        </w:rPr>
+        <w:t xml:space="preserve">짧아야 </w:t>
+      </w:r>
+      <w:r>
+        <w:t>1</w:t>
+      </w:r>
+      <w:r>
+        <w:rPr>
+          <w:rFonts w:hint="eastAsia"/>
+        </w:rPr>
+        <w:t>달이기 때문</w:t>
+      </w:r>
+      <w:r>
+        <w:rPr>
+          <w:rFonts w:hint="eastAsia"/>
+        </w:rPr>
+        <w:t>에,</w:t>
+      </w:r>
+      <w:r>
+        <w:t xml:space="preserve"> </w:t>
+      </w:r>
+      <w:r>
+        <w:rPr>
+          <w:rFonts w:hint="eastAsia"/>
+        </w:rPr>
+        <w:t>데이터</w:t>
+      </w:r>
+      <w:r>
+        <w:rPr>
+          <w:rFonts w:hint="eastAsia"/>
+        </w:rPr>
+        <w:t xml:space="preserve"> 자체를 실시간으로 </w:t>
+      </w:r>
+      <w:r>
+        <w:rPr>
+          <w:rFonts w:hint="eastAsia"/>
+        </w:rPr>
+        <w:t>최신</w:t>
+      </w:r>
+      <w:r>
+        <w:rPr>
+          <w:rFonts w:hint="eastAsia"/>
+        </w:rPr>
+        <w:t>화</w:t>
+      </w:r>
+      <w:r>
+        <w:rPr>
+          <w:rFonts w:hint="eastAsia"/>
+        </w:rPr>
+        <w:t xml:space="preserve">해야 하는 </w:t>
+      </w:r>
+      <w:r>
+        <w:rPr>
+          <w:rFonts w:hint="eastAsia"/>
+        </w:rPr>
+        <w:t xml:space="preserve">이유가 없어 </w:t>
+      </w:r>
+      <w:r>
+        <w:rPr>
+          <w:rFonts w:hint="eastAsia"/>
+        </w:rPr>
+        <w:t xml:space="preserve">사용이 용이하도록 </w:t>
+      </w:r>
+      <w:r>
+        <w:rPr>
+          <w:rFonts w:hint="eastAsia"/>
+        </w:rPr>
+        <w:t xml:space="preserve">데이터를 </w:t>
+      </w:r>
+      <w:r>
+        <w:rPr>
+          <w:rFonts w:hint="eastAsia"/>
+        </w:rPr>
+        <w:t>미리 저장하</w:t>
+      </w:r>
+      <w:r>
+        <w:rPr>
+          <w:rFonts w:hint="eastAsia"/>
+        </w:rPr>
+        <w:t>는 방법을 사용했다.</w:t>
+      </w:r>
+      <w:r>
+        <w:t xml:space="preserve"> </w:t>
+      </w:r>
+      <w:r>
+        <w:rPr>
+          <w:rFonts w:hint="eastAsia"/>
+        </w:rPr>
+        <w:t xml:space="preserve">이후 </w:t>
+      </w:r>
+      <w:r>
+        <w:rPr>
+          <w:rFonts w:hint="eastAsia"/>
+        </w:rPr>
+        <w:t xml:space="preserve">나온 결과들을 </w:t>
+      </w:r>
+      <w:r>
+        <w:rPr>
+          <w:rFonts w:hint="eastAsia"/>
+        </w:rPr>
+        <w:t xml:space="preserve">내림차순으로 </w:t>
+      </w:r>
+      <w:r>
+        <w:rPr>
+          <w:rFonts w:hint="eastAsia"/>
+        </w:rPr>
+        <w:t>정렬하여,</w:t>
+      </w:r>
+      <w:r>
+        <w:t xml:space="preserve"> </w:t>
+      </w:r>
+      <w:r>
+        <w:rPr>
+          <w:rFonts w:hint="eastAsia"/>
+        </w:rPr>
+        <w:t xml:space="preserve">사용자에게 </w:t>
+      </w:r>
+      <w:r>
+        <w:rPr>
+          <w:rFonts w:hint="eastAsia"/>
+        </w:rPr>
+        <w:t>표시하도록 했다.</w:t>
+      </w:r>
+    </w:p>
+    <w:p>
+      <w:pPr>
+        <w:jc w:val="center"/>
+        <w:rPr>
+          <w:rFonts w:hint="eastAsia"/>
+        </w:rPr>
+      </w:pPr>
+      <w:r>
+        <w:rPr>
+          <w:noProof/>
+        </w:rPr>
+        <w:drawing>
+          <wp:inline distT="0" distB="0" distL="0" distR="0" wp14:anchorId="45CD9F50" wp14:editId="2DB2F161">
+            <wp:extent cx="1838325" cy="3055526"/>
+            <wp:effectExtent l="0" t="0" r="0" b="0"/>
+            <wp:docPr id="8" name="그림 8"/>
+            <wp:cNvGraphicFramePr>
+              <a:graphicFrameLocks xmlns:a="http://schemas.openxmlformats.org/drawingml/2006/main" noChangeAspect="1"/>
+            </wp:cNvGraphicFramePr>
+            <a:graphic xmlns:a="http://schemas.openxmlformats.org/drawingml/2006/main">
+              <a:graphicData uri="http://schemas.openxmlformats.org/drawingml/2006/picture">
+                <pic:pic xmlns:pic="http://schemas.openxmlformats.org/drawingml/2006/picture">
+                  <pic:nvPicPr>
+                    <pic:cNvPr id="1" name=""/>
+                    <pic:cNvPicPr/>
+                  </pic:nvPicPr>
+                  <pic:blipFill rotWithShape="1">
+                    <a:blip r:embed="rId15"/>
+                    <a:srcRect l="10063" t="11111" r="11349" b="18287"/>
+                    <a:stretch/>
+                  </pic:blipFill>
+                  <pic:spPr bwMode="auto">
+                    <a:xfrm>
+                      <a:off x="0" y="0"/>
+                      <a:ext cx="1881633" cy="3127509"/>
+                    </a:xfrm>
+                    <a:prstGeom prst="rect">
+                      <a:avLst/>
+                    </a:prstGeom>
+                    <a:ln>
+                      <a:noFill/>
+                    </a:ln>
+                    <a:extLst>
+                      <a:ext uri="{53640926-AAD7-44D8-BBD7-CCE9431645EC}">
+                        <a14:shadowObscured xmlns:a14="http://schemas.microsoft.com/office/drawing/2010/main"/>
+                      </a:ext>
+                    </a:extLst>
+                  </pic:spPr>
+                </pic:pic>
+              </a:graphicData>
+            </a:graphic>
+          </wp:inline>
+        </w:drawing>
+      </w:r>
+    </w:p>
+    <w:p>
+      <w:pPr>
+        <w:spacing w:after="0"/>
+        <w:jc w:val="center"/>
+        <w:rPr>
+          <w:rFonts w:hint="eastAsia"/>
+          <w:b/>
+          <w:bCs/>
+        </w:rPr>
+      </w:pPr>
+      <w:r>
+        <w:rPr>
+          <w:rFonts w:hint="eastAsia"/>
+          <w:b/>
+          <w:bCs/>
+        </w:rPr>
+        <w:t xml:space="preserve">[사진 </w:t>
+      </w:r>
+      <w:r>
+        <w:rPr>
+          <w:b/>
+          <w:bCs/>
+        </w:rPr>
+        <w:t>7</w:t>
+      </w:r>
+      <w:r>
+        <w:rPr>
+          <w:b/>
+          <w:bCs/>
+        </w:rPr>
+        <w:t xml:space="preserve">] </w:t>
+      </w:r>
+      <w:r>
+        <w:rPr>
+          <w:rFonts w:hint="eastAsia"/>
+          <w:b/>
+          <w:bCs/>
+        </w:rPr>
+        <w:t xml:space="preserve">어플리케이션의 </w:t>
+      </w:r>
+      <w:r>
+        <w:rPr>
+          <w:rFonts w:hint="eastAsia"/>
+          <w:b/>
+          <w:bCs/>
+        </w:rPr>
+        <w:t>분석 결과 화면</w:t>
+      </w:r>
+    </w:p>
+    <w:p>
+      <w:r>
+        <w:rPr>
+          <w:rFonts w:hint="eastAsia"/>
+        </w:rPr>
+        <w:lastRenderedPageBreak/>
+        <w:t xml:space="preserve"> </w:t>
+      </w:r>
+      <w:r>
+        <w:rPr>
+          <w:rFonts w:hint="eastAsia"/>
+        </w:rPr>
+        <w:t xml:space="preserve">또한 추가적인 </w:t>
+      </w:r>
+      <w:r>
+        <w:rPr>
+          <w:rFonts w:hint="eastAsia"/>
+        </w:rPr>
+        <w:t>정보 제공을 위해</w:t>
+      </w:r>
+      <w:r>
+        <w:rPr>
+          <w:rFonts w:hint="eastAsia"/>
+        </w:rPr>
+        <w:t xml:space="preserve"> </w:t>
+      </w:r>
+      <w:r>
+        <w:rPr>
+          <w:rFonts w:hint="eastAsia"/>
+        </w:rPr>
+        <w:t xml:space="preserve">사용자가 </w:t>
+      </w:r>
+      <w:r>
+        <w:rPr>
+          <w:rFonts w:hint="eastAsia"/>
+        </w:rPr>
+        <w:t xml:space="preserve">해당 순위 아이템을 </w:t>
+      </w:r>
+      <w:r>
+        <w:rPr>
+          <w:rFonts w:hint="eastAsia"/>
+        </w:rPr>
+        <w:t>클릭할 경우,</w:t>
+      </w:r>
+      <w:r>
+        <w:t xml:space="preserve"> </w:t>
+      </w:r>
+      <w:r>
+        <w:rPr>
+          <w:rFonts w:hint="eastAsia"/>
+        </w:rPr>
+        <w:t xml:space="preserve">해당 </w:t>
+      </w:r>
+      <w:r>
+        <w:rPr>
+          <w:rFonts w:hint="eastAsia"/>
+        </w:rPr>
+        <w:t xml:space="preserve">행정동의 </w:t>
+      </w:r>
+      <w:r>
+        <w:rPr>
+          <w:rFonts w:hint="eastAsia"/>
+        </w:rPr>
+        <w:t xml:space="preserve">정보들을 </w:t>
+      </w:r>
+      <w:r>
+        <w:rPr>
+          <w:rFonts w:hint="eastAsia"/>
+        </w:rPr>
+        <w:t>제공한다.</w:t>
+      </w:r>
+      <w:r>
+        <w:t xml:space="preserve"> </w:t>
+      </w:r>
+      <w:r>
+        <w:rPr>
+          <w:rFonts w:hint="eastAsia"/>
+        </w:rPr>
+        <w:t xml:space="preserve">먼저 </w:t>
+      </w:r>
+      <w:r>
+        <w:rPr>
+          <w:rFonts w:hint="eastAsia"/>
+        </w:rPr>
+        <w:t xml:space="preserve">앞선 순위의 </w:t>
+      </w:r>
+      <w:r>
+        <w:rPr>
+          <w:rFonts w:hint="eastAsia"/>
+        </w:rPr>
+        <w:t>세부 점수</w:t>
+      </w:r>
+      <w:r>
+        <w:rPr>
+          <w:rFonts w:hint="eastAsia"/>
+        </w:rPr>
+        <w:t xml:space="preserve">와 </w:t>
+      </w:r>
+      <w:r>
+        <w:rPr>
+          <w:rFonts w:hint="eastAsia"/>
+        </w:rPr>
+        <w:t xml:space="preserve">해당 지역의 </w:t>
+      </w:r>
+      <w:r>
+        <w:rPr>
+          <w:rFonts w:hint="eastAsia"/>
+        </w:rPr>
+        <w:t>편의점 수,</w:t>
+      </w:r>
+      <w:r>
+        <w:t xml:space="preserve"> </w:t>
+      </w:r>
+      <w:r>
+        <w:rPr>
+          <w:rFonts w:hint="eastAsia"/>
+        </w:rPr>
+        <w:t>임대 시세 변화 그래프</w:t>
+      </w:r>
+      <w:r>
+        <w:rPr>
+          <w:rFonts w:hint="eastAsia"/>
+        </w:rPr>
+        <w:t>를 보여주고,</w:t>
+      </w:r>
+      <w:r>
+        <w:t xml:space="preserve"> </w:t>
+      </w:r>
+      <w:r>
+        <w:rPr>
+          <w:rFonts w:hint="eastAsia"/>
+        </w:rPr>
+        <w:t>추가적으로</w:t>
+      </w:r>
+      <w:r>
+        <w:t xml:space="preserve"> </w:t>
+      </w:r>
+      <w:r>
+        <w:rPr>
+          <w:rFonts w:hint="eastAsia"/>
+        </w:rPr>
+        <w:t xml:space="preserve">매출과 </w:t>
+      </w:r>
+      <w:proofErr w:type="spellStart"/>
+      <w:r>
+        <w:rPr>
+          <w:rFonts w:hint="eastAsia"/>
+        </w:rPr>
+        <w:t>생존률의</w:t>
+      </w:r>
+      <w:proofErr w:type="spellEnd"/>
+      <w:r>
+        <w:rPr>
+          <w:rFonts w:hint="eastAsia"/>
+        </w:rPr>
+        <w:t xml:space="preserve"> </w:t>
+      </w:r>
+      <w:r>
+        <w:rPr>
+          <w:rFonts w:hint="eastAsia"/>
+        </w:rPr>
+        <w:t xml:space="preserve">이전 </w:t>
+      </w:r>
+      <w:r>
+        <w:rPr>
+          <w:rFonts w:hint="eastAsia"/>
+        </w:rPr>
+        <w:t>데이터</w:t>
+      </w:r>
+      <w:r>
+        <w:rPr>
+          <w:rFonts w:hint="eastAsia"/>
+        </w:rPr>
+        <w:t xml:space="preserve">와 </w:t>
+      </w:r>
+      <w:r>
+        <w:rPr>
+          <w:rFonts w:hint="eastAsia"/>
+        </w:rPr>
+        <w:t>예측을 담은 그래프,</w:t>
+      </w:r>
+      <w:r>
+        <w:t xml:space="preserve"> </w:t>
+      </w:r>
+      <w:r>
+        <w:rPr>
+          <w:rFonts w:hint="eastAsia"/>
+        </w:rPr>
+        <w:t xml:space="preserve">해당 행정동의 </w:t>
+      </w:r>
+      <w:r>
+        <w:rPr>
+          <w:rFonts w:hint="eastAsia"/>
+        </w:rPr>
+        <w:t>인구 관련</w:t>
+      </w:r>
+      <w:r>
+        <w:rPr>
+          <w:rFonts w:hint="eastAsia"/>
+        </w:rPr>
+        <w:t xml:space="preserve"> 정보들을 </w:t>
+      </w:r>
+      <w:r>
+        <w:rPr>
+          <w:rFonts w:hint="eastAsia"/>
+        </w:rPr>
+        <w:t>제공한다.</w:t>
+      </w:r>
+    </w:p>
+    <w:p>
+      <w:pPr>
+        <w:jc w:val="center"/>
+      </w:pPr>
+      <w:r>
+        <w:rPr>
+          <w:noProof/>
+        </w:rPr>
+        <w:drawing>
+          <wp:inline distT="0" distB="0" distL="0" distR="0" wp14:anchorId="1695BC61" wp14:editId="1E29BD7C">
+            <wp:extent cx="1819275" cy="3027156"/>
+            <wp:effectExtent l="0" t="0" r="0" b="1905"/>
+            <wp:docPr id="9" name="그림 9"/>
+            <wp:cNvGraphicFramePr>
+              <a:graphicFrameLocks xmlns:a="http://schemas.openxmlformats.org/drawingml/2006/main" noChangeAspect="1"/>
+            </wp:cNvGraphicFramePr>
+            <a:graphic xmlns:a="http://schemas.openxmlformats.org/drawingml/2006/main">
+              <a:graphicData uri="http://schemas.openxmlformats.org/drawingml/2006/picture">
+                <pic:pic xmlns:pic="http://schemas.openxmlformats.org/drawingml/2006/picture">
+                  <pic:nvPicPr>
+                    <pic:cNvPr id="1" name=""/>
+                    <pic:cNvPicPr/>
+                  </pic:nvPicPr>
+                  <pic:blipFill rotWithShape="1">
+                    <a:blip r:embed="rId16"/>
+                    <a:srcRect l="10278" t="11226" r="11349" b="18288"/>
+                    <a:stretch/>
+                  </pic:blipFill>
+                  <pic:spPr bwMode="auto">
+                    <a:xfrm>
+                      <a:off x="0" y="0"/>
+                      <a:ext cx="1838972" cy="3059930"/>
+                    </a:xfrm>
+                    <a:prstGeom prst="rect">
+                      <a:avLst/>
+                    </a:prstGeom>
+                    <a:ln>
+                      <a:noFill/>
+                    </a:ln>
+                    <a:extLst>
+                      <a:ext uri="{53640926-AAD7-44D8-BBD7-CCE9431645EC}">
+                        <a14:shadowObscured xmlns:a14="http://schemas.microsoft.com/office/drawing/2010/main"/>
+                      </a:ext>
+                    </a:extLst>
+                  </pic:spPr>
+                </pic:pic>
+              </a:graphicData>
+            </a:graphic>
+          </wp:inline>
+        </w:drawing>
+      </w:r>
+      <w:r>
+        <w:rPr>
+          <w:noProof/>
+        </w:rPr>
+        <w:drawing>
+          <wp:inline distT="0" distB="0" distL="0" distR="0" wp14:anchorId="1BCB61CB" wp14:editId="5B7A1B81">
+            <wp:extent cx="1921817" cy="3028950"/>
+            <wp:effectExtent l="0" t="0" r="2540" b="0"/>
+            <wp:docPr id="10" name="그림 10"/>
+            <wp:cNvGraphicFramePr>
+              <a:graphicFrameLocks xmlns:a="http://schemas.openxmlformats.org/drawingml/2006/main" noChangeAspect="1"/>
+            </wp:cNvGraphicFramePr>
+            <a:graphic xmlns:a="http://schemas.openxmlformats.org/drawingml/2006/main">
+              <a:graphicData uri="http://schemas.openxmlformats.org/drawingml/2006/picture">
+                <pic:pic xmlns:pic="http://schemas.openxmlformats.org/drawingml/2006/picture">
+                  <pic:nvPicPr>
+                    <pic:cNvPr id="1" name=""/>
+                    <pic:cNvPicPr/>
+                  </pic:nvPicPr>
+                  <pic:blipFill rotWithShape="1">
+                    <a:blip r:embed="rId17"/>
+                    <a:srcRect l="10064" t="10996" r="11135" b="21875"/>
+                    <a:stretch/>
+                  </pic:blipFill>
+                  <pic:spPr bwMode="auto">
+                    <a:xfrm>
+                      <a:off x="0" y="0"/>
+                      <a:ext cx="1976756" cy="3115538"/>
+                    </a:xfrm>
+                    <a:prstGeom prst="rect">
+                      <a:avLst/>
+                    </a:prstGeom>
+                    <a:ln>
+                      <a:noFill/>
+                    </a:ln>
+                    <a:extLst>
+                      <a:ext uri="{53640926-AAD7-44D8-BBD7-CCE9431645EC}">
+                        <a14:shadowObscured xmlns:a14="http://schemas.microsoft.com/office/drawing/2010/main"/>
+                      </a:ext>
+                    </a:extLst>
+                  </pic:spPr>
+                </pic:pic>
+              </a:graphicData>
+            </a:graphic>
+          </wp:inline>
+        </w:drawing>
+      </w:r>
+    </w:p>
+    <w:p>
+      <w:pPr>
+        <w:spacing w:after="0"/>
+        <w:jc w:val="center"/>
+        <w:rPr>
+          <w:rFonts w:hint="eastAsia"/>
+          <w:b/>
+          <w:bCs/>
+        </w:rPr>
+      </w:pPr>
+      <w:r>
+        <w:rPr>
+          <w:rFonts w:hint="eastAsia"/>
+          <w:b/>
+          <w:bCs/>
+        </w:rPr>
+        <w:t xml:space="preserve">[사진 </w:t>
+      </w:r>
+      <w:r>
+        <w:rPr>
+          <w:b/>
+          <w:bCs/>
+        </w:rPr>
+        <w:t>8</w:t>
+      </w:r>
+      <w:r>
+        <w:rPr>
+          <w:b/>
+          <w:bCs/>
+        </w:rPr>
+        <w:t xml:space="preserve">] </w:t>
+      </w:r>
+      <w:r>
+        <w:rPr>
+          <w:rFonts w:hint="eastAsia"/>
+          <w:b/>
+          <w:bCs/>
+        </w:rPr>
+        <w:t xml:space="preserve">어플리케이션의 </w:t>
+      </w:r>
+      <w:r>
+        <w:rPr>
+          <w:rFonts w:hint="eastAsia"/>
+          <w:b/>
+          <w:bCs/>
+        </w:rPr>
+        <w:t>추가</w:t>
+      </w:r>
+      <w:r>
+        <w:rPr>
+          <w:b/>
+          <w:bCs/>
+        </w:rPr>
+        <w:t xml:space="preserve"> </w:t>
+      </w:r>
+      <w:r>
+        <w:rPr>
+          <w:rFonts w:hint="eastAsia"/>
+          <w:b/>
+          <w:bCs/>
+        </w:rPr>
+        <w:t>정보 제공 화면1</w:t>
+      </w:r>
+    </w:p>
+    <w:p>
+      <w:pPr>
+        <w:jc w:val="center"/>
+      </w:pPr>
+      <w:r>
+        <w:rPr>
+          <w:noProof/>
+        </w:rPr>
+        <w:drawing>
+          <wp:inline distT="0" distB="0" distL="0" distR="0" wp14:anchorId="5AC012B9" wp14:editId="26081197">
+            <wp:extent cx="1876425" cy="3118854"/>
+            <wp:effectExtent l="0" t="0" r="0" b="5715"/>
+            <wp:docPr id="11" name="그림 11"/>
+            <wp:cNvGraphicFramePr>
+              <a:graphicFrameLocks xmlns:a="http://schemas.openxmlformats.org/drawingml/2006/main" noChangeAspect="1"/>
+            </wp:cNvGraphicFramePr>
+            <a:graphic xmlns:a="http://schemas.openxmlformats.org/drawingml/2006/main">
+              <a:graphicData uri="http://schemas.openxmlformats.org/drawingml/2006/picture">
+                <pic:pic xmlns:pic="http://schemas.openxmlformats.org/drawingml/2006/picture">
+                  <pic:nvPicPr>
+                    <pic:cNvPr id="1" name=""/>
+                    <pic:cNvPicPr/>
+                  </pic:nvPicPr>
+                  <pic:blipFill rotWithShape="1">
+                    <a:blip r:embed="rId18"/>
+                    <a:srcRect l="10492" t="11111" r="10921" b="18287"/>
+                    <a:stretch/>
+                  </pic:blipFill>
+                  <pic:spPr bwMode="auto">
+                    <a:xfrm>
+                      <a:off x="0" y="0"/>
+                      <a:ext cx="1906671" cy="3169126"/>
+                    </a:xfrm>
+                    <a:prstGeom prst="rect">
+                      <a:avLst/>
+                    </a:prstGeom>
+                    <a:ln>
+                      <a:noFill/>
+                    </a:ln>
+                    <a:extLst>
+                      <a:ext uri="{53640926-AAD7-44D8-BBD7-CCE9431645EC}">
+                        <a14:shadowObscured xmlns:a14="http://schemas.microsoft.com/office/drawing/2010/main"/>
+                      </a:ext>
+                    </a:extLst>
+                  </pic:spPr>
+                </pic:pic>
+              </a:graphicData>
+            </a:graphic>
+          </wp:inline>
+        </w:drawing>
+      </w:r>
+      <w:r>
+        <w:rPr>
+          <w:noProof/>
+        </w:rPr>
+        <w:drawing>
+          <wp:inline distT="0" distB="0" distL="0" distR="0" wp14:anchorId="37CCED1A" wp14:editId="2B159293">
+            <wp:extent cx="1857375" cy="3122839"/>
+            <wp:effectExtent l="0" t="0" r="0" b="1905"/>
+            <wp:docPr id="12" name="그림 12"/>
+            <wp:cNvGraphicFramePr>
+              <a:graphicFrameLocks xmlns:a="http://schemas.openxmlformats.org/drawingml/2006/main" noChangeAspect="1"/>
+            </wp:cNvGraphicFramePr>
+            <a:graphic xmlns:a="http://schemas.openxmlformats.org/drawingml/2006/main">
+              <a:graphicData uri="http://schemas.openxmlformats.org/drawingml/2006/picture">
+                <pic:pic xmlns:pic="http://schemas.openxmlformats.org/drawingml/2006/picture">
+                  <pic:nvPicPr>
+                    <pic:cNvPr id="1" name=""/>
+                    <pic:cNvPicPr/>
+                  </pic:nvPicPr>
+                  <pic:blipFill rotWithShape="1">
+                    <a:blip r:embed="rId19"/>
+                    <a:srcRect l="10492" t="10996" r="11563" b="18171"/>
+                    <a:stretch/>
+                  </pic:blipFill>
+                  <pic:spPr bwMode="auto">
+                    <a:xfrm>
+                      <a:off x="0" y="0"/>
+                      <a:ext cx="1877432" cy="3156562"/>
+                    </a:xfrm>
+                    <a:prstGeom prst="rect">
+                      <a:avLst/>
+                    </a:prstGeom>
+                    <a:ln>
+                      <a:noFill/>
+                    </a:ln>
+                    <a:extLst>
+                      <a:ext uri="{53640926-AAD7-44D8-BBD7-CCE9431645EC}">
+                        <a14:shadowObscured xmlns:a14="http://schemas.microsoft.com/office/drawing/2010/main"/>
+                      </a:ext>
+                    </a:extLst>
+                  </pic:spPr>
+                </pic:pic>
+              </a:graphicData>
+            </a:graphic>
+          </wp:inline>
+        </w:drawing>
+      </w:r>
+    </w:p>
+    <w:p>
+      <w:pPr>
+        <w:spacing w:after="0"/>
+        <w:jc w:val="center"/>
+        <w:rPr>
+          <w:rFonts w:hint="eastAsia"/>
+          <w:b/>
+          <w:bCs/>
+        </w:rPr>
+      </w:pPr>
+      <w:r>
+        <w:rPr>
+          <w:rFonts w:hint="eastAsia"/>
+          <w:b/>
+          <w:bCs/>
+        </w:rPr>
+        <w:t xml:space="preserve">[사진 </w:t>
+      </w:r>
+      <w:r>
+        <w:rPr>
+          <w:b/>
+          <w:bCs/>
+        </w:rPr>
+        <w:t>9</w:t>
+      </w:r>
+      <w:r>
+        <w:rPr>
+          <w:b/>
+          <w:bCs/>
+        </w:rPr>
+        <w:t xml:space="preserve">] </w:t>
+      </w:r>
+      <w:r>
+        <w:rPr>
+          <w:rFonts w:hint="eastAsia"/>
+          <w:b/>
+          <w:bCs/>
+        </w:rPr>
+        <w:t>어플리케이션의 추가</w:t>
+      </w:r>
+      <w:r>
+        <w:rPr>
+          <w:b/>
+          <w:bCs/>
+        </w:rPr>
+        <w:t xml:space="preserve"> </w:t>
+      </w:r>
+      <w:r>
+        <w:rPr>
+          <w:rFonts w:hint="eastAsia"/>
+          <w:b/>
+          <w:bCs/>
+        </w:rPr>
+        <w:t>정보 제공 화면</w:t>
+      </w:r>
+      <w:r>
+        <w:rPr>
+          <w:b/>
+          <w:bCs/>
+        </w:rPr>
+        <w:t>2</w:t>
+      </w:r>
+    </w:p>
+    <w:p>
+      <w:pPr>
+        <w:rPr>
+          <w:rFonts w:hint="eastAsia"/>
+        </w:rPr>
+      </w:pPr>
     </w:p>
     <w:p>
       <w:pPr>
@@ -2836,53 +4548,56 @@
           <w:sz w:val="40"/>
           <w:szCs w:val="40"/>
         </w:rPr>
-        <w:t>추가하면 좋겠지만 어디갈지 모르겠는 내용</w:t>
-      </w:r>
-    </w:p>
-    <w:p>
-      <w:pPr>
-        <w:rPr>
+        <w:t xml:space="preserve">추가하면 좋겠지만 </w:t>
+      </w:r>
+      <w:proofErr w:type="spellStart"/>
+      <w:r>
+        <w:rPr>
+          <w:rFonts w:hint="eastAsia"/>
           <w:sz w:val="40"/>
           <w:szCs w:val="40"/>
         </w:rPr>
-      </w:pPr>
-    </w:p>
-    <w:p>
-      <w:pPr>
-        <w:rPr>
+        <w:t>어디갈지</w:t>
+      </w:r>
+      <w:proofErr w:type="spellEnd"/>
+      <w:r>
+        <w:rPr>
+          <w:rFonts w:hint="eastAsia"/>
           <w:sz w:val="40"/>
           <w:szCs w:val="40"/>
         </w:rPr>
-      </w:pPr>
-      <w:r>
-        <w:rPr>
-          <w:rFonts w:hint="eastAsia"/>
+        <w:t xml:space="preserve"> 모르겠는 내용</w:t>
+      </w:r>
+    </w:p>
+    <w:p>
+      <w:pPr>
+        <w:rPr>
           <w:sz w:val="40"/>
           <w:szCs w:val="40"/>
         </w:rPr>
-        <w:t>실시간</w:t>
-      </w:r>
-      <w:r>
+      </w:pPr>
+    </w:p>
+    <w:p>
+      <w:pPr>
         <w:rPr>
           <w:sz w:val="40"/>
           <w:szCs w:val="40"/>
         </w:rPr>
-        <w:t xml:space="preserve"> </w:t>
-      </w:r>
+      </w:pPr>
       <w:r>
         <w:rPr>
           <w:rFonts w:hint="eastAsia"/>
           <w:sz w:val="40"/>
           <w:szCs w:val="40"/>
         </w:rPr>
-        <w:t xml:space="preserve">데이터가 아닌 미리 구축한 </w:t>
+        <w:t>실시간</w:t>
       </w:r>
       <w:r>
         <w:rPr>
           <w:sz w:val="40"/>
           <w:szCs w:val="40"/>
         </w:rPr>
-        <w:t>database</w:t>
+        <w:t xml:space="preserve"> </w:t>
       </w:r>
       <w:r>
         <w:rPr>
@@ -2890,12 +4605,27 @@
           <w:sz w:val="40"/>
           <w:szCs w:val="40"/>
         </w:rPr>
+        <w:t xml:space="preserve">데이터가 아닌 미리 구축한 </w:t>
+      </w:r>
+      <w:r>
+        <w:rPr>
+          <w:sz w:val="40"/>
+          <w:szCs w:val="40"/>
+        </w:rPr>
+        <w:t>database</w:t>
+      </w:r>
+      <w:r>
+        <w:rPr>
+          <w:rFonts w:hint="eastAsia"/>
+          <w:sz w:val="40"/>
+          <w:szCs w:val="40"/>
+        </w:rPr>
         <w:t>를 사용하는 이유</w:t>
       </w:r>
     </w:p>
     <w:p>
       <w:pPr>
-        <w:pStyle w:val="ListParagraph"/>
+        <w:pStyle w:val="a3"/>
         <w:numPr>
           <w:ilvl w:val="0"/>
           <w:numId w:val="1"/>
@@ -2962,7 +4692,7 @@
     </w:p>
     <w:p>
       <w:pPr>
-        <w:pStyle w:val="ListParagraph"/>
+        <w:pStyle w:val="a3"/>
         <w:numPr>
           <w:ilvl w:val="0"/>
           <w:numId w:val="1"/>
@@ -2983,7 +4713,7 @@
     </w:p>
     <w:p>
       <w:pPr>
-        <w:pStyle w:val="ListParagraph"/>
+        <w:pStyle w:val="a3"/>
         <w:numPr>
           <w:ilvl w:val="1"/>
           <w:numId w:val="1"/>
@@ -3011,7 +4741,7 @@
     </w:p>
     <w:p>
       <w:pPr>
-        <w:pStyle w:val="ListParagraph"/>
+        <w:pStyle w:val="a3"/>
         <w:numPr>
           <w:ilvl w:val="2"/>
           <w:numId w:val="1"/>
@@ -3092,7 +4822,7 @@
     </w:p>
     <w:p>
       <w:pPr>
-        <w:pStyle w:val="ListParagraph"/>
+        <w:pStyle w:val="a3"/>
         <w:numPr>
           <w:ilvl w:val="3"/>
           <w:numId w:val="1"/>
@@ -3108,15 +4838,25 @@
           <w:sz w:val="24"/>
           <w:szCs w:val="24"/>
         </w:rPr>
-        <w:t>평균 매장 넓이 데이터가 없음.</w:t>
-      </w:r>
-      <w:r>
-        <w:rPr>
+        <w:t xml:space="preserve">평균 매장 넓이 데이터가 </w:t>
+      </w:r>
+      <w:proofErr w:type="gramStart"/>
+      <w:r>
+        <w:rPr>
+          <w:rFonts w:hint="eastAsia"/>
           <w:sz w:val="24"/>
           <w:szCs w:val="24"/>
         </w:rPr>
+        <w:t>없음.</w:t>
+      </w:r>
+      <w:r>
+        <w:rPr>
+          <w:sz w:val="24"/>
+          <w:szCs w:val="24"/>
+        </w:rPr>
         <w:t>.</w:t>
       </w:r>
+      <w:proofErr w:type="gramEnd"/>
     </w:p>
     <w:p>
       <w:pPr>
@@ -3136,7 +4876,7 @@
     </w:p>
     <w:p>
       <w:pPr>
-        <w:pStyle w:val="ListParagraph"/>
+        <w:pStyle w:val="a3"/>
         <w:numPr>
           <w:ilvl w:val="0"/>
           <w:numId w:val="1"/>
@@ -3178,6 +4918,56 @@
     </w:sectPr>
   </w:body>
 </w:document>
+</file>
+
+<file path=word/endnotes.xml><?xml version="1.0" encoding="utf-8"?>
+<w:endnotes xmlns:wpc="http://schemas.microsoft.com/office/word/2010/wordprocessingCanvas" xmlns:cx="http://schemas.microsoft.com/office/drawing/2014/chartex" xmlns:cx1="http://schemas.microsoft.com/office/drawing/2015/9/8/chartex" xmlns:cx2="http://schemas.microsoft.com/office/drawing/2015/10/21/chartex" xmlns:cx3="http://schemas.microsoft.com/office/drawing/2016/5/9/chartex" xmlns:cx4="http://schemas.microsoft.com/office/drawing/2016/5/10/chartex" xmlns:cx5="http://schemas.microsoft.com/office/drawing/2016/5/11/chartex" xmlns:cx6="http://schemas.microsoft.com/office/drawing/2016/5/12/chartex" xmlns:cx7="http://schemas.microsoft.com/office/drawing/2016/5/13/chartex" xmlns:cx8="http://schemas.microsoft.com/office/drawing/2016/5/14/chartex" xmlns:mc="http://schemas.openxmlformats.org/markup-compatibility/2006" xmlns:aink="http://schemas.microsoft.com/office/drawing/2016/ink" xmlns:am3d="http://schemas.microsoft.com/office/drawing/2017/model3d" xmlns:o="urn:schemas-microsoft-com:office:office" xmlns:r="http://schemas.openxmlformats.org/officeDocument/2006/relationships" xmlns:m="http://schemas.openxmlformats.org/officeDocument/2006/math" xmlns:v="urn:schemas-microsoft-com:vml" xmlns:wp14="http://schemas.microsoft.com/office/word/2010/wordprocessingDrawing" xmlns:wp="http://schemas.openxmlformats.org/drawingml/2006/wordprocessingDrawing" xmlns:w10="urn:schemas-microsoft-com:office:word" xmlns:w="http://schemas.openxmlformats.org/wordprocessingml/2006/main" xmlns:w14="http://schemas.microsoft.com/office/word/2010/wordml" xmlns:w15="http://schemas.microsoft.com/office/word/2012/wordml" xmlns:w16cex="http://schemas.microsoft.com/office/word/2018/wordml/cex" xmlns:w16cid="http://schemas.microsoft.com/office/word/2016/wordml/cid" xmlns:w16="http://schemas.microsoft.com/office/word/2018/wordml" xmlns:w16se="http://schemas.microsoft.com/office/word/2015/wordml/symex" xmlns:wpg="http://schemas.microsoft.com/office/word/2010/wordprocessingGroup" xmlns:wpi="http://schemas.microsoft.com/office/word/2010/wordprocessingInk" xmlns:wne="http://schemas.microsoft.com/office/word/2006/wordml" xmlns:wps="http://schemas.microsoft.com/office/word/2010/wordprocessingShape" mc:Ignorable="w14 w15 w16se w16cid w16 w16cex wp14">
+  <w:endnote w:type="separator" w:id="-1">
+    <w:p>
+      <w:pPr>
+        <w:spacing w:after="0" w:line="240" w:lineRule="auto"/>
+      </w:pPr>
+      <w:r>
+        <w:separator/>
+      </w:r>
+    </w:p>
+  </w:endnote>
+  <w:endnote w:type="continuationSeparator" w:id="0">
+    <w:p>
+      <w:pPr>
+        <w:spacing w:after="0" w:line="240" w:lineRule="auto"/>
+      </w:pPr>
+      <w:r>
+        <w:continuationSeparator/>
+      </w:r>
+    </w:p>
+  </w:endnote>
+</w:endnotes>
+</file>
+
+<file path=word/footnotes.xml><?xml version="1.0" encoding="utf-8"?>
+<w:footnotes xmlns:wpc="http://schemas.microsoft.com/office/word/2010/wordprocessingCanvas" xmlns:cx="http://schemas.microsoft.com/office/drawing/2014/chartex" xmlns:cx1="http://schemas.microsoft.com/office/drawing/2015/9/8/chartex" xmlns:cx2="http://schemas.microsoft.com/office/drawing/2015/10/21/chartex" xmlns:cx3="http://schemas.microsoft.com/office/drawing/2016/5/9/chartex" xmlns:cx4="http://schemas.microsoft.com/office/drawing/2016/5/10/chartex" xmlns:cx5="http://schemas.microsoft.com/office/drawing/2016/5/11/chartex" xmlns:cx6="http://schemas.microsoft.com/office/drawing/2016/5/12/chartex" xmlns:cx7="http://schemas.microsoft.com/office/drawing/2016/5/13/chartex" xmlns:cx8="http://schemas.microsoft.com/office/drawing/2016/5/14/chartex" xmlns:mc="http://schemas.openxmlformats.org/markup-compatibility/2006" xmlns:aink="http://schemas.microsoft.com/office/drawing/2016/ink" xmlns:am3d="http://schemas.microsoft.com/office/drawing/2017/model3d" xmlns:o="urn:schemas-microsoft-com:office:office" xmlns:r="http://schemas.openxmlformats.org/officeDocument/2006/relationships" xmlns:m="http://schemas.openxmlformats.org/officeDocument/2006/math" xmlns:v="urn:schemas-microsoft-com:vml" xmlns:wp14="http://schemas.microsoft.com/office/word/2010/wordprocessingDrawing" xmlns:wp="http://schemas.openxmlformats.org/drawingml/2006/wordprocessingDrawing" xmlns:w10="urn:schemas-microsoft-com:office:word" xmlns:w="http://schemas.openxmlformats.org/wordprocessingml/2006/main" xmlns:w14="http://schemas.microsoft.com/office/word/2010/wordml" xmlns:w15="http://schemas.microsoft.com/office/word/2012/wordml" xmlns:w16cex="http://schemas.microsoft.com/office/word/2018/wordml/cex" xmlns:w16cid="http://schemas.microsoft.com/office/word/2016/wordml/cid" xmlns:w16="http://schemas.microsoft.com/office/word/2018/wordml" xmlns:w16se="http://schemas.microsoft.com/office/word/2015/wordml/symex" xmlns:wpg="http://schemas.microsoft.com/office/word/2010/wordprocessingGroup" xmlns:wpi="http://schemas.microsoft.com/office/word/2010/wordprocessingInk" xmlns:wne="http://schemas.microsoft.com/office/word/2006/wordml" xmlns:wps="http://schemas.microsoft.com/office/word/2010/wordprocessingShape" mc:Ignorable="w14 w15 w16se w16cid w16 w16cex wp14">
+  <w:footnote w:type="separator" w:id="-1">
+    <w:p>
+      <w:pPr>
+        <w:spacing w:after="0" w:line="240" w:lineRule="auto"/>
+      </w:pPr>
+      <w:r>
+        <w:separator/>
+      </w:r>
+    </w:p>
+  </w:footnote>
+  <w:footnote w:type="continuationSeparator" w:id="0">
+    <w:p>
+      <w:pPr>
+        <w:spacing w:after="0" w:line="240" w:lineRule="auto"/>
+      </w:pPr>
+      <w:r>
+        <w:continuationSeparator/>
+      </w:r>
+    </w:p>
+  </w:footnote>
+</w:footnotes>
 </file>
 
 <file path=word/numbering.xml><?xml version="1.0" encoding="utf-8"?>
@@ -3194,7 +4984,7 @@
         <w:ind w:left="720" w:hanging="360"/>
       </w:pPr>
       <w:rPr>
-        <w:rFonts w:ascii="Malgun Gothic" w:eastAsia="Malgun Gothic" w:hAnsi="Malgun Gothic" w:cstheme="minorBidi" w:hint="eastAsia"/>
+        <w:rFonts w:ascii="맑은 고딕" w:eastAsia="맑은 고딕" w:hAnsi="맑은 고딕" w:cstheme="minorBidi" w:hint="eastAsia"/>
       </w:rPr>
     </w:lvl>
     <w:lvl w:ilvl="1" w:tplc="08090003">
@@ -3696,10 +5486,10 @@
     <w:lsdException w:name="Unresolved Mention" w:semiHidden="1" w:unhideWhenUsed="1"/>
     <w:lsdException w:name="Smart Link" w:semiHidden="1" w:unhideWhenUsed="1"/>
   </w:latentStyles>
-  <w:style w:type="paragraph" w:default="1" w:styleId="Normal">
+  <w:style w:type="paragraph" w:default="1" w:styleId="a">
     <w:name w:val="Normal"/>
     <w:qFormat/>
-    <w:rsid w:val="00390DA8"/>
+    <w:rsid w:val="005052BA"/>
     <w:pPr>
       <w:widowControl w:val="0"/>
       <w:wordWrap w:val="0"/>
@@ -3707,13 +5497,13 @@
       <w:autoSpaceDN w:val="0"/>
     </w:pPr>
   </w:style>
-  <w:style w:type="character" w:default="1" w:styleId="DefaultParagraphFont">
+  <w:style w:type="character" w:default="1" w:styleId="a0">
     <w:name w:val="Default Paragraph Font"/>
     <w:uiPriority w:val="1"/>
     <w:semiHidden/>
     <w:unhideWhenUsed/>
   </w:style>
-  <w:style w:type="table" w:default="1" w:styleId="TableNormal">
+  <w:style w:type="table" w:default="1" w:styleId="a1">
     <w:name w:val="Normal Table"/>
     <w:uiPriority w:val="99"/>
     <w:semiHidden/>
@@ -3728,15 +5518,15 @@
       </w:tblCellMar>
     </w:tblPr>
   </w:style>
-  <w:style w:type="numbering" w:default="1" w:styleId="NoList">
+  <w:style w:type="numbering" w:default="1" w:styleId="a2">
     <w:name w:val="No List"/>
     <w:uiPriority w:val="99"/>
     <w:semiHidden/>
     <w:unhideWhenUsed/>
   </w:style>
-  <w:style w:type="paragraph" w:styleId="ListParagraph">
+  <w:style w:type="paragraph" w:styleId="a3">
     <w:name w:val="List Paragraph"/>
-    <w:basedOn w:val="Normal"/>
+    <w:basedOn w:val="a"/>
     <w:uiPriority w:val="34"/>
     <w:qFormat/>
     <w:rsid w:val="003A00BC"/>
@@ -3744,6 +5534,50 @@
       <w:ind w:left="720"/>
       <w:contextualSpacing/>
     </w:pPr>
+  </w:style>
+  <w:style w:type="paragraph" w:styleId="a4">
+    <w:name w:val="header"/>
+    <w:basedOn w:val="a"/>
+    <w:link w:val="Char"/>
+    <w:uiPriority w:val="99"/>
+    <w:unhideWhenUsed/>
+    <w:rsid w:val="00FD7314"/>
+    <w:pPr>
+      <w:tabs>
+        <w:tab w:val="center" w:pos="4513"/>
+        <w:tab w:val="right" w:pos="9026"/>
+      </w:tabs>
+      <w:snapToGrid w:val="0"/>
+    </w:pPr>
+  </w:style>
+  <w:style w:type="character" w:customStyle="1" w:styleId="Char">
+    <w:name w:val="머리글 Char"/>
+    <w:basedOn w:val="a0"/>
+    <w:link w:val="a4"/>
+    <w:uiPriority w:val="99"/>
+    <w:rsid w:val="00FD7314"/>
+  </w:style>
+  <w:style w:type="paragraph" w:styleId="a5">
+    <w:name w:val="footer"/>
+    <w:basedOn w:val="a"/>
+    <w:link w:val="Char0"/>
+    <w:uiPriority w:val="99"/>
+    <w:unhideWhenUsed/>
+    <w:rsid w:val="00FD7314"/>
+    <w:pPr>
+      <w:tabs>
+        <w:tab w:val="center" w:pos="4513"/>
+        <w:tab w:val="right" w:pos="9026"/>
+      </w:tabs>
+      <w:snapToGrid w:val="0"/>
+    </w:pPr>
+  </w:style>
+  <w:style w:type="character" w:customStyle="1" w:styleId="Char0">
+    <w:name w:val="바닥글 Char"/>
+    <w:basedOn w:val="a0"/>
+    <w:link w:val="a5"/>
+    <w:uiPriority w:val="99"/>
+    <w:rsid w:val="00FD7314"/>
   </w:style>
 </w:styles>
 </file>

--- a/Documents/02조 보고서.docx
+++ b/Documents/02조 보고서.docx
@@ -2026,8 +2026,16 @@
         <w:rPr>
           <w:rFonts w:hint="eastAsia"/>
         </w:rPr>
-        <w:t>과 폐업률</w:t>
-      </w:r>
+        <w:t xml:space="preserve">과 </w:t>
+      </w:r>
+      <w:proofErr w:type="spellStart"/>
+      <w:r>
+        <w:rPr>
+          <w:rFonts w:hint="eastAsia"/>
+        </w:rPr>
+        <w:t>폐업률</w:t>
+      </w:r>
+      <w:proofErr w:type="spellEnd"/>
       <w:r>
         <w:rPr>
           <w:rFonts w:hint="eastAsia"/>
@@ -2384,10 +2392,12 @@
         <w:t xml:space="preserve"> </w:t>
       </w:r>
       <w:proofErr w:type="spellStart"/>
+      <w:proofErr w:type="gramStart"/>
       <w:r>
         <w:t>nn.Linear</w:t>
       </w:r>
       <w:proofErr w:type="spellEnd"/>
+      <w:proofErr w:type="gramEnd"/>
       <w:r>
         <w:t xml:space="preserve"> </w:t>
       </w:r>
@@ -2431,10 +2441,12 @@
         <w:t xml:space="preserve"> </w:t>
       </w:r>
       <w:proofErr w:type="spellStart"/>
+      <w:proofErr w:type="gramStart"/>
       <w:r>
         <w:t>nn.Linear</w:t>
       </w:r>
       <w:proofErr w:type="spellEnd"/>
+      <w:proofErr w:type="gramEnd"/>
       <w:r>
         <w:t xml:space="preserve"> </w:t>
       </w:r>
@@ -2535,14 +2547,7 @@
           <w:b/>
           <w:bCs/>
         </w:rPr>
-        <w:t>Multi-</w:t>
-      </w:r>
-      <w:r>
-        <w:rPr>
-          <w:b/>
-          <w:bCs/>
-        </w:rPr>
-        <w:t>Layer Perceptron</w:t>
+        <w:t>Multi-Layer Perceptron</w:t>
       </w:r>
     </w:p>
     <w:p/>
@@ -2846,6 +2851,52 @@
           <w:szCs w:val="40"/>
         </w:rPr>
       </w:pPr>
+      <w:r>
+        <w:rPr>
+          <w:rFonts w:hint="eastAsia"/>
+          <w:sz w:val="40"/>
+          <w:szCs w:val="40"/>
+          <w:highlight w:val="yellow"/>
+        </w:rPr>
+        <w:t>(이건 맨</w:t>
+      </w:r>
+      <w:r>
+        <w:rPr>
+          <w:sz w:val="40"/>
+          <w:szCs w:val="40"/>
+          <w:highlight w:val="yellow"/>
+        </w:rPr>
+        <w:t xml:space="preserve"> </w:t>
+      </w:r>
+      <w:r>
+        <w:rPr>
+          <w:rFonts w:hint="eastAsia"/>
+          <w:sz w:val="40"/>
+          <w:szCs w:val="40"/>
+          <w:highlight w:val="yellow"/>
+        </w:rPr>
+        <w:t xml:space="preserve">뒷부분에 결과 이후에 피드백에 </w:t>
+      </w:r>
+      <w:proofErr w:type="spellStart"/>
+      <w:r>
+        <w:rPr>
+          <w:rFonts w:hint="eastAsia"/>
+          <w:sz w:val="40"/>
+          <w:szCs w:val="40"/>
+          <w:highlight w:val="yellow"/>
+        </w:rPr>
+        <w:t>넣으면될듯</w:t>
+      </w:r>
+      <w:proofErr w:type="spellEnd"/>
+      <w:r>
+        <w:rPr>
+          <w:rFonts w:hint="eastAsia"/>
+          <w:sz w:val="40"/>
+          <w:szCs w:val="40"/>
+          <w:highlight w:val="yellow"/>
+        </w:rPr>
+        <w:t>)</w:t>
+      </w:r>
     </w:p>
     <w:p>
       <w:pPr>
@@ -2895,7 +2946,7 @@
     </w:p>
     <w:p>
       <w:pPr>
-        <w:pStyle w:val="ListParagraph"/>
+        <w:pStyle w:val="a3"/>
         <w:numPr>
           <w:ilvl w:val="0"/>
           <w:numId w:val="1"/>
@@ -2962,7 +3013,7 @@
     </w:p>
     <w:p>
       <w:pPr>
-        <w:pStyle w:val="ListParagraph"/>
+        <w:pStyle w:val="a3"/>
         <w:numPr>
           <w:ilvl w:val="0"/>
           <w:numId w:val="1"/>
@@ -2983,7 +3034,7 @@
     </w:p>
     <w:p>
       <w:pPr>
-        <w:pStyle w:val="ListParagraph"/>
+        <w:pStyle w:val="a3"/>
         <w:numPr>
           <w:ilvl w:val="1"/>
           <w:numId w:val="1"/>
@@ -3011,7 +3062,7 @@
     </w:p>
     <w:p>
       <w:pPr>
-        <w:pStyle w:val="ListParagraph"/>
+        <w:pStyle w:val="a3"/>
         <w:numPr>
           <w:ilvl w:val="2"/>
           <w:numId w:val="1"/>
@@ -3066,6 +3117,7 @@
         </w:rPr>
         <w:t xml:space="preserve">– </w:t>
       </w:r>
+      <w:proofErr w:type="spellStart"/>
       <w:r>
         <w:rPr>
           <w:rFonts w:hint="eastAsia"/>
@@ -3074,6 +3126,7 @@
         </w:rPr>
         <w:t>평균매장넓이</w:t>
       </w:r>
+      <w:proofErr w:type="spellEnd"/>
       <w:r>
         <w:rPr>
           <w:sz w:val="24"/>
@@ -3089,10 +3142,33 @@
         </w:rPr>
         <w:t>임대시세</w:t>
       </w:r>
-    </w:p>
-    <w:p>
-      <w:pPr>
-        <w:pStyle w:val="ListParagraph"/>
+      <w:r>
+        <w:rPr>
+          <w:rFonts w:hint="eastAsia"/>
+          <w:sz w:val="24"/>
+          <w:szCs w:val="24"/>
+        </w:rPr>
+        <w:t xml:space="preserve"> </w:t>
+      </w:r>
+      <w:r>
+        <w:rPr>
+          <w:sz w:val="24"/>
+          <w:szCs w:val="24"/>
+        </w:rPr>
+        <w:t xml:space="preserve">+ </w:t>
+      </w:r>
+      <w:r>
+        <w:rPr>
+          <w:rFonts w:hint="eastAsia"/>
+          <w:sz w:val="24"/>
+          <w:szCs w:val="24"/>
+        </w:rPr>
+        <w:t>원자재가격</w:t>
+      </w:r>
+    </w:p>
+    <w:p>
+      <w:pPr>
+        <w:pStyle w:val="a3"/>
         <w:numPr>
           <w:ilvl w:val="3"/>
           <w:numId w:val="1"/>
@@ -3108,15 +3184,25 @@
           <w:sz w:val="24"/>
           <w:szCs w:val="24"/>
         </w:rPr>
-        <w:t>평균 매장 넓이 데이터가 없음.</w:t>
-      </w:r>
-      <w:r>
-        <w:rPr>
+        <w:t xml:space="preserve">평균 매장 넓이 데이터가 </w:t>
+      </w:r>
+      <w:proofErr w:type="gramStart"/>
+      <w:r>
+        <w:rPr>
+          <w:rFonts w:hint="eastAsia"/>
           <w:sz w:val="24"/>
           <w:szCs w:val="24"/>
         </w:rPr>
+        <w:t>없음.</w:t>
+      </w:r>
+      <w:r>
+        <w:rPr>
+          <w:sz w:val="24"/>
+          <w:szCs w:val="24"/>
+        </w:rPr>
         <w:t>.</w:t>
       </w:r>
+      <w:proofErr w:type="gramEnd"/>
     </w:p>
     <w:p>
       <w:pPr>
@@ -3136,7 +3222,7 @@
     </w:p>
     <w:p>
       <w:pPr>
-        <w:pStyle w:val="ListParagraph"/>
+        <w:pStyle w:val="a3"/>
         <w:numPr>
           <w:ilvl w:val="0"/>
           <w:numId w:val="1"/>
@@ -3167,8 +3253,94 @@
           <w:sz w:val="40"/>
           <w:szCs w:val="40"/>
         </w:rPr>
-        <w:t>구할 수 없었던 데이터도 중요한 요소로 작용한다고함</w:t>
-      </w:r>
+        <w:t xml:space="preserve">구할 수 없었던 데이터도 중요한 요소로 </w:t>
+      </w:r>
+      <w:proofErr w:type="spellStart"/>
+      <w:r>
+        <w:rPr>
+          <w:rFonts w:hint="eastAsia"/>
+          <w:sz w:val="40"/>
+          <w:szCs w:val="40"/>
+        </w:rPr>
+        <w:t>작용한다고함</w:t>
+      </w:r>
+      <w:proofErr w:type="spellEnd"/>
+    </w:p>
+    <w:p>
+      <w:pPr>
+        <w:pStyle w:val="a3"/>
+        <w:numPr>
+          <w:ilvl w:val="0"/>
+          <w:numId w:val="1"/>
+        </w:numPr>
+        <w:rPr>
+          <w:rFonts w:hint="eastAsia"/>
+          <w:sz w:val="40"/>
+          <w:szCs w:val="40"/>
+          <w:highlight w:val="yellow"/>
+        </w:rPr>
+      </w:pPr>
+      <w:r>
+        <w:rPr>
+          <w:rFonts w:hint="eastAsia"/>
+          <w:sz w:val="40"/>
+          <w:szCs w:val="40"/>
+          <w:highlight w:val="yellow"/>
+        </w:rPr>
+        <w:lastRenderedPageBreak/>
+        <w:t xml:space="preserve">혹시 </w:t>
+      </w:r>
+      <w:proofErr w:type="spellStart"/>
+      <w:r>
+        <w:rPr>
+          <w:rFonts w:hint="eastAsia"/>
+          <w:sz w:val="40"/>
+          <w:szCs w:val="40"/>
+          <w:highlight w:val="yellow"/>
+        </w:rPr>
+        <w:t>논문뭔지</w:t>
+      </w:r>
+      <w:proofErr w:type="spellEnd"/>
+      <w:r>
+        <w:rPr>
+          <w:rFonts w:hint="eastAsia"/>
+          <w:sz w:val="40"/>
+          <w:szCs w:val="40"/>
+          <w:highlight w:val="yellow"/>
+        </w:rPr>
+        <w:t xml:space="preserve"> 있으면 이름이라도 </w:t>
+      </w:r>
+      <w:proofErr w:type="gramStart"/>
+      <w:r>
+        <w:rPr>
+          <w:rFonts w:hint="eastAsia"/>
+          <w:sz w:val="40"/>
+          <w:szCs w:val="40"/>
+          <w:highlight w:val="yellow"/>
+        </w:rPr>
+        <w:t>넣는게</w:t>
+      </w:r>
+      <w:proofErr w:type="gramEnd"/>
+      <w:r>
+        <w:rPr>
+          <w:rFonts w:hint="eastAsia"/>
+          <w:sz w:val="40"/>
+          <w:szCs w:val="40"/>
+          <w:highlight w:val="yellow"/>
+        </w:rPr>
+        <w:t xml:space="preserve"> </w:t>
+      </w:r>
+      <w:proofErr w:type="spellStart"/>
+      <w:r>
+        <w:rPr>
+          <w:rFonts w:hint="eastAsia"/>
+          <w:sz w:val="40"/>
+          <w:szCs w:val="40"/>
+          <w:highlight w:val="yellow"/>
+        </w:rPr>
+        <w:t>좋을듯</w:t>
+      </w:r>
+      <w:proofErr w:type="spellEnd"/>
     </w:p>
     <w:sectPr>
       <w:pgSz w:w="11906" w:h="16838"/>
@@ -3194,7 +3366,7 @@
         <w:ind w:left="720" w:hanging="360"/>
       </w:pPr>
       <w:rPr>
-        <w:rFonts w:ascii="Malgun Gothic" w:eastAsia="Malgun Gothic" w:hAnsi="Malgun Gothic" w:cstheme="minorBidi" w:hint="eastAsia"/>
+        <w:rFonts w:ascii="맑은 고딕" w:eastAsia="맑은 고딕" w:hAnsi="맑은 고딕" w:cstheme="minorBidi" w:hint="eastAsia"/>
       </w:rPr>
     </w:lvl>
     <w:lvl w:ilvl="1" w:tplc="08090003">
@@ -3696,7 +3868,7 @@
     <w:lsdException w:name="Unresolved Mention" w:semiHidden="1" w:unhideWhenUsed="1"/>
     <w:lsdException w:name="Smart Link" w:semiHidden="1" w:unhideWhenUsed="1"/>
   </w:latentStyles>
-  <w:style w:type="paragraph" w:default="1" w:styleId="Normal">
+  <w:style w:type="paragraph" w:default="1" w:styleId="a">
     <w:name w:val="Normal"/>
     <w:qFormat/>
     <w:rsid w:val="00390DA8"/>
@@ -3707,13 +3879,13 @@
       <w:autoSpaceDN w:val="0"/>
     </w:pPr>
   </w:style>
-  <w:style w:type="character" w:default="1" w:styleId="DefaultParagraphFont">
+  <w:style w:type="character" w:default="1" w:styleId="a0">
     <w:name w:val="Default Paragraph Font"/>
     <w:uiPriority w:val="1"/>
     <w:semiHidden/>
     <w:unhideWhenUsed/>
   </w:style>
-  <w:style w:type="table" w:default="1" w:styleId="TableNormal">
+  <w:style w:type="table" w:default="1" w:styleId="a1">
     <w:name w:val="Normal Table"/>
     <w:uiPriority w:val="99"/>
     <w:semiHidden/>
@@ -3728,15 +3900,15 @@
       </w:tblCellMar>
     </w:tblPr>
   </w:style>
-  <w:style w:type="numbering" w:default="1" w:styleId="NoList">
+  <w:style w:type="numbering" w:default="1" w:styleId="a2">
     <w:name w:val="No List"/>
     <w:uiPriority w:val="99"/>
     <w:semiHidden/>
     <w:unhideWhenUsed/>
   </w:style>
-  <w:style w:type="paragraph" w:styleId="ListParagraph">
+  <w:style w:type="paragraph" w:styleId="a3">
     <w:name w:val="List Paragraph"/>
-    <w:basedOn w:val="Normal"/>
+    <w:basedOn w:val="a"/>
     <w:uiPriority w:val="34"/>
     <w:qFormat/>
     <w:rsid w:val="003A00BC"/>

--- a/Documents/02조 보고서.docx
+++ b/Documents/02조 보고서.docx
@@ -1821,7 +1821,37 @@
         <w:rPr>
           <w:rFonts w:hint="eastAsia"/>
         </w:rPr>
-        <w:t>대부분의 데이터셋에서 항동이 분리되지 않고 제공되었기 때문에,</w:t>
+        <w:t xml:space="preserve">대부분의 </w:t>
+      </w:r>
+      <w:r>
+        <w:rPr>
+          <w:rFonts w:hint="eastAsia"/>
+        </w:rPr>
+        <w:t>공공</w:t>
+      </w:r>
+      <w:r>
+        <w:rPr>
+          <w:rFonts w:hint="eastAsia"/>
+        </w:rPr>
+        <w:t xml:space="preserve"> </w:t>
+      </w:r>
+      <w:r>
+        <w:rPr>
+          <w:rFonts w:hint="eastAsia"/>
+        </w:rPr>
+        <w:t>데이터셋에서</w:t>
+      </w:r>
+      <w:r>
+        <w:rPr>
+          <w:rFonts w:hint="eastAsia"/>
+        </w:rPr>
+        <w:t>조차</w:t>
+      </w:r>
+      <w:r>
+        <w:rPr>
+          <w:rFonts w:hint="eastAsia"/>
+        </w:rPr>
+        <w:t xml:space="preserve"> 항동이 분리되지 않고 제공되었기 때문에,</w:t>
       </w:r>
       <w:r>
         <w:t xml:space="preserve"> </w:t>
@@ -2027,16 +2057,8 @@
         <w:rPr>
           <w:rFonts w:hint="eastAsia"/>
         </w:rPr>
-        <w:t xml:space="preserve">과 </w:t>
-      </w:r>
-      <w:proofErr w:type="spellStart"/>
-      <w:r>
-        <w:rPr>
-          <w:rFonts w:hint="eastAsia"/>
-        </w:rPr>
-        <w:t>폐업률</w:t>
-      </w:r>
-      <w:proofErr w:type="spellEnd"/>
+        <w:t>과 폐업률</w:t>
+      </w:r>
       <w:r>
         <w:rPr>
           <w:rFonts w:hint="eastAsia"/>
@@ -2058,13 +2080,8 @@
         </w:rPr>
         <w:t xml:space="preserve">와 </w:t>
       </w:r>
-      <w:proofErr w:type="spellStart"/>
-      <w:r>
-        <w:t>PyTorch</w:t>
-      </w:r>
-      <w:proofErr w:type="spellEnd"/>
-      <w:r>
-        <w:t xml:space="preserve"> </w:t>
+      <w:r>
+        <w:t xml:space="preserve">PyTorch </w:t>
       </w:r>
       <w:r>
         <w:rPr>
@@ -2394,13 +2411,8 @@
       </w:r>
     </w:p>
     <w:p>
-      <w:proofErr w:type="spellStart"/>
-      <w:r>
-        <w:t>Pytorch</w:t>
-      </w:r>
-      <w:proofErr w:type="spellEnd"/>
-      <w:r>
-        <w:t xml:space="preserve"> library</w:t>
+      <w:r>
+        <w:t>Pytorch library</w:t>
       </w:r>
       <w:r>
         <w:rPr>
@@ -2418,17 +2430,7 @@
         <w:t>머신 러닝의 가장 기본적인 모델이다.</w:t>
       </w:r>
       <w:r>
-        <w:t xml:space="preserve"> </w:t>
-      </w:r>
-      <w:proofErr w:type="spellStart"/>
-      <w:proofErr w:type="gramStart"/>
-      <w:r>
-        <w:t>nn.Linear</w:t>
-      </w:r>
-      <w:proofErr w:type="spellEnd"/>
-      <w:proofErr w:type="gramEnd"/>
-      <w:r>
-        <w:t xml:space="preserve"> </w:t>
+        <w:t xml:space="preserve"> nn.Linear </w:t>
       </w:r>
       <w:r>
         <w:rPr>
@@ -2452,13 +2454,8 @@
       </w:r>
     </w:p>
     <w:p>
-      <w:proofErr w:type="spellStart"/>
-      <w:r>
-        <w:t>Pytorch</w:t>
-      </w:r>
-      <w:proofErr w:type="spellEnd"/>
-      <w:r>
-        <w:t xml:space="preserve"> library</w:t>
+      <w:r>
+        <w:t>Pytorch library</w:t>
       </w:r>
       <w:r>
         <w:rPr>
@@ -2467,17 +2464,7 @@
         <w:t>를 활용해 구축하였으며,</w:t>
       </w:r>
       <w:r>
-        <w:t xml:space="preserve"> </w:t>
-      </w:r>
-      <w:proofErr w:type="spellStart"/>
-      <w:proofErr w:type="gramStart"/>
-      <w:r>
-        <w:t>nn.Linear</w:t>
-      </w:r>
-      <w:proofErr w:type="spellEnd"/>
-      <w:proofErr w:type="gramEnd"/>
-      <w:r>
-        <w:t xml:space="preserve"> </w:t>
+        <w:t xml:space="preserve"> nn.Linear </w:t>
       </w:r>
       <w:r>
         <w:rPr>
@@ -2811,7 +2798,19 @@
         <w:rPr>
           <w:rFonts w:hint="eastAsia"/>
         </w:rPr>
-        <w:t>폐업률은 작을수록 유리하기 떄문에 통일성을 위해 생존률</w:t>
+        <w:t xml:space="preserve">폐업률은 작을수록 유리하기 </w:t>
+      </w:r>
+      <w:r>
+        <w:rPr>
+          <w:rFonts w:hint="eastAsia"/>
+        </w:rPr>
+        <w:t>때</w:t>
+      </w:r>
+      <w:r>
+        <w:rPr>
+          <w:rFonts w:hint="eastAsia"/>
+        </w:rPr>
+        <w:t>문에 통일성을 위해 생존률</w:t>
       </w:r>
       <w:r>
         <w:t>(</w:t>
@@ -3153,19 +3152,11 @@
       <w:r>
         <w:t xml:space="preserve"> </w:t>
       </w:r>
-      <w:proofErr w:type="gramStart"/>
-      <w:r>
-        <w:rPr>
-          <w:rFonts w:hint="eastAsia"/>
-        </w:rPr>
-        <w:t>이 뿐만</w:t>
-      </w:r>
-      <w:proofErr w:type="gramEnd"/>
-      <w:r>
-        <w:rPr>
-          <w:rFonts w:hint="eastAsia"/>
-        </w:rPr>
-        <w:t xml:space="preserve"> 아니라 </w:t>
+      <w:r>
+        <w:rPr>
+          <w:rFonts w:hint="eastAsia"/>
+        </w:rPr>
+        <w:t xml:space="preserve">이뿐만 아니라 </w:t>
       </w:r>
       <w:r>
         <w:rPr>
@@ -3198,7 +3189,7 @@
         <w:rPr>
           <w:rFonts w:hint="eastAsia"/>
         </w:rPr>
-        <w:t xml:space="preserve">동들 뿐만 아니라 </w:t>
+        <w:t xml:space="preserve">동들뿐만 아니라 </w:t>
       </w:r>
       <w:r>
         <w:rPr>
@@ -3494,7 +3485,6 @@
         <w:spacing w:after="0"/>
         <w:jc w:val="center"/>
         <w:rPr>
-          <w:rFonts w:hint="eastAsia"/>
           <w:b/>
           <w:bCs/>
         </w:rPr>
@@ -3874,9 +3864,6 @@
     <w:p>
       <w:pPr>
         <w:jc w:val="center"/>
-        <w:rPr>
-          <w:rFonts w:hint="eastAsia"/>
-        </w:rPr>
       </w:pPr>
       <w:r>
         <w:rPr>
@@ -3931,7 +3918,6 @@
         <w:spacing w:after="0"/>
         <w:jc w:val="center"/>
         <w:rPr>
-          <w:rFonts w:hint="eastAsia"/>
           <w:b/>
           <w:bCs/>
         </w:rPr>
@@ -4118,19 +4104,11 @@
         </w:rPr>
         <w:t xml:space="preserve">매출과 </w:t>
       </w:r>
-      <w:proofErr w:type="spellStart"/>
-      <w:r>
-        <w:rPr>
-          <w:rFonts w:hint="eastAsia"/>
-        </w:rPr>
-        <w:t>생존률의</w:t>
-      </w:r>
-      <w:proofErr w:type="spellEnd"/>
-      <w:r>
-        <w:rPr>
-          <w:rFonts w:hint="eastAsia"/>
-        </w:rPr>
-        <w:t xml:space="preserve"> </w:t>
+      <w:r>
+        <w:rPr>
+          <w:rFonts w:hint="eastAsia"/>
+        </w:rPr>
+        <w:t xml:space="preserve">생존률의 </w:t>
       </w:r>
       <w:r>
         <w:rPr>
@@ -4288,7 +4266,6 @@
         <w:spacing w:after="0"/>
         <w:jc w:val="center"/>
         <w:rPr>
-          <w:rFonts w:hint="eastAsia"/>
           <w:b/>
           <w:bCs/>
         </w:rPr>
@@ -4451,7 +4428,6 @@
         <w:spacing w:after="0"/>
         <w:jc w:val="center"/>
         <w:rPr>
-          <w:rFonts w:hint="eastAsia"/>
           <w:b/>
           <w:bCs/>
         </w:rPr>
@@ -4509,13 +4485,7 @@
         <w:t>2</w:t>
       </w:r>
     </w:p>
-    <w:p>
-      <w:pPr>
-        <w:rPr>
-          <w:rFonts w:hint="eastAsia"/>
-        </w:rPr>
-      </w:pPr>
-    </w:p>
+    <w:p/>
     <w:p>
       <w:pPr>
         <w:widowControl/>
@@ -4548,25 +4518,7 @@
           <w:sz w:val="40"/>
           <w:szCs w:val="40"/>
         </w:rPr>
-        <w:t xml:space="preserve">추가하면 좋겠지만 </w:t>
-      </w:r>
-      <w:proofErr w:type="spellStart"/>
-      <w:r>
-        <w:rPr>
-          <w:rFonts w:hint="eastAsia"/>
-          <w:sz w:val="40"/>
-          <w:szCs w:val="40"/>
-        </w:rPr>
-        <w:t>어디갈지</w:t>
-      </w:r>
-      <w:proofErr w:type="spellEnd"/>
-      <w:r>
-        <w:rPr>
-          <w:rFonts w:hint="eastAsia"/>
-          <w:sz w:val="40"/>
-          <w:szCs w:val="40"/>
-        </w:rPr>
-        <w:t xml:space="preserve"> 모르겠는 내용</w:t>
+        <w:t>추가하면 좋겠지만 어디갈지 모르겠는 내용</w:t>
       </w:r>
     </w:p>
     <w:p>
@@ -4673,6 +4625,29 @@
         </w:rPr>
         <w:t>달임</w:t>
       </w:r>
+      <w:r>
+        <w:rPr>
+          <w:rFonts w:hint="eastAsia"/>
+          <w:sz w:val="40"/>
+          <w:szCs w:val="40"/>
+        </w:rPr>
+        <w:t xml:space="preserve"> </w:t>
+      </w:r>
+      <w:r>
+        <w:rPr>
+          <w:sz w:val="40"/>
+          <w:szCs w:val="40"/>
+        </w:rPr>
+        <w:t xml:space="preserve">-&gt; </w:t>
+      </w:r>
+      <w:r>
+        <w:rPr>
+          <w:rFonts w:hint="eastAsia"/>
+          <w:sz w:val="40"/>
+          <w:szCs w:val="40"/>
+        </w:rPr>
+        <w:t>서비스 구현에 추가</w:t>
+      </w:r>
     </w:p>
     <w:p>
       <w:pPr>
@@ -4838,25 +4813,15 @@
           <w:sz w:val="24"/>
           <w:szCs w:val="24"/>
         </w:rPr>
-        <w:t xml:space="preserve">평균 매장 넓이 데이터가 </w:t>
-      </w:r>
-      <w:proofErr w:type="gramStart"/>
-      <w:r>
-        <w:rPr>
-          <w:rFonts w:hint="eastAsia"/>
+        <w:t>평균 매장 넓이 데이터가 없음.</w:t>
+      </w:r>
+      <w:r>
+        <w:rPr>
           <w:sz w:val="24"/>
           <w:szCs w:val="24"/>
         </w:rPr>
-        <w:t>없음.</w:t>
-      </w:r>
-      <w:r>
-        <w:rPr>
-          <w:sz w:val="24"/>
-          <w:szCs w:val="24"/>
-        </w:rPr>
         <w:t>.</w:t>
       </w:r>
-      <w:proofErr w:type="gramEnd"/>
     </w:p>
     <w:p>
       <w:pPr>

--- a/Documents/02조 보고서.docx
+++ b/Documents/02조 보고서.docx
@@ -106,12 +106,14 @@
       <w:r>
         <w:t xml:space="preserve"> </w:t>
       </w:r>
+      <w:proofErr w:type="spellStart"/>
       <w:r>
         <w:rPr>
           <w:rFonts w:hint="eastAsia"/>
         </w:rPr>
         <w:t>엄현식</w:t>
       </w:r>
+      <w:proofErr w:type="spellEnd"/>
     </w:p>
     <w:p>
       <w:pPr>
@@ -123,12 +125,14 @@
       <w:r>
         <w:t xml:space="preserve"> </w:t>
       </w:r>
+      <w:proofErr w:type="spellStart"/>
       <w:r>
         <w:rPr>
           <w:rFonts w:hint="eastAsia"/>
         </w:rPr>
         <w:t>이근희</w:t>
       </w:r>
+      <w:proofErr w:type="spellEnd"/>
     </w:p>
     <w:p>
       <w:pPr>
@@ -161,6 +165,7 @@
           <w:szCs w:val="32"/>
         </w:rPr>
       </w:pPr>
+      <w:proofErr w:type="spellStart"/>
       <w:r>
         <w:rPr>
           <w:rFonts w:asciiTheme="minorEastAsia" w:hAnsiTheme="minorEastAsia" w:hint="eastAsia"/>
@@ -172,6 +177,7 @@
         <w:lastRenderedPageBreak/>
         <w:t>Ⅰ</w:t>
       </w:r>
+      <w:proofErr w:type="spellEnd"/>
       <w:r>
         <w:rPr>
           <w:b/>
@@ -599,11 +605,19 @@
       <w:r>
         <w:t xml:space="preserve"> (</w:t>
       </w:r>
-      <w:r>
-        <w:rPr>
-          <w:rFonts w:hint="eastAsia"/>
-        </w:rPr>
-        <w:t>동별)</w:t>
+      <w:proofErr w:type="spellStart"/>
+      <w:r>
+        <w:rPr>
+          <w:rFonts w:hint="eastAsia"/>
+        </w:rPr>
+        <w:t>동별</w:t>
+      </w:r>
+      <w:proofErr w:type="spellEnd"/>
+      <w:r>
+        <w:rPr>
+          <w:rFonts w:hint="eastAsia"/>
+        </w:rPr>
+        <w:t>)</w:t>
       </w:r>
       <w:r>
         <w:t xml:space="preserve"> </w:t>
@@ -719,11 +733,19 @@
       <w:r>
         <w:t xml:space="preserve"> </w:t>
       </w:r>
-      <w:r>
-        <w:rPr>
-          <w:rFonts w:hint="eastAsia"/>
-        </w:rPr>
-        <w:t>폐업률 통계</w:t>
+      <w:proofErr w:type="spellStart"/>
+      <w:r>
+        <w:rPr>
+          <w:rFonts w:hint="eastAsia"/>
+        </w:rPr>
+        <w:t>폐업률</w:t>
+      </w:r>
+      <w:proofErr w:type="spellEnd"/>
+      <w:r>
+        <w:rPr>
+          <w:rFonts w:hint="eastAsia"/>
+        </w:rPr>
+        <w:t xml:space="preserve"> 통계</w:t>
       </w:r>
       <w:r>
         <w:t xml:space="preserve">, </w:t>
@@ -1261,7 +1283,21 @@
         <w:rPr>
           <w:rFonts w:hint="eastAsia"/>
         </w:rPr>
-        <w:t>위해 지역명,</w:t>
+        <w:t xml:space="preserve">위해 </w:t>
+      </w:r>
+      <w:proofErr w:type="spellStart"/>
+      <w:r>
+        <w:rPr>
+          <w:rFonts w:hint="eastAsia"/>
+        </w:rPr>
+        <w:t>지역명</w:t>
+      </w:r>
+      <w:proofErr w:type="spellEnd"/>
+      <w:r>
+        <w:rPr>
+          <w:rFonts w:hint="eastAsia"/>
+        </w:rPr>
+        <w:t>,</w:t>
       </w:r>
       <w:r>
         <w:t xml:space="preserve"> </w:t>
@@ -1742,11 +1778,19 @@
         </w:rPr>
         <w:t xml:space="preserve">이 경우 </w:t>
       </w:r>
-      <w:r>
-        <w:rPr>
-          <w:rFonts w:hint="eastAsia"/>
-        </w:rPr>
-        <w:t xml:space="preserve">번동와 수유동은 </w:t>
+      <w:proofErr w:type="spellStart"/>
+      <w:r>
+        <w:rPr>
+          <w:rFonts w:hint="eastAsia"/>
+        </w:rPr>
+        <w:t>번동와</w:t>
+      </w:r>
+      <w:proofErr w:type="spellEnd"/>
+      <w:r>
+        <w:rPr>
+          <w:rFonts w:hint="eastAsia"/>
+        </w:rPr>
+        <w:t xml:space="preserve"> 수유동은 </w:t>
       </w:r>
       <w:r>
         <w:rPr>
@@ -1835,6 +1879,7 @@
         </w:rPr>
         <w:t xml:space="preserve"> </w:t>
       </w:r>
+      <w:proofErr w:type="spellStart"/>
       <w:r>
         <w:rPr>
           <w:rFonts w:hint="eastAsia"/>
@@ -1847,6 +1892,7 @@
         </w:rPr>
         <w:t>조차</w:t>
       </w:r>
+      <w:proofErr w:type="spellEnd"/>
       <w:r>
         <w:rPr>
           <w:rFonts w:hint="eastAsia"/>
@@ -2057,8 +2103,16 @@
         <w:rPr>
           <w:rFonts w:hint="eastAsia"/>
         </w:rPr>
-        <w:t>과 폐업률</w:t>
-      </w:r>
+        <w:t xml:space="preserve">과 </w:t>
+      </w:r>
+      <w:proofErr w:type="spellStart"/>
+      <w:r>
+        <w:rPr>
+          <w:rFonts w:hint="eastAsia"/>
+        </w:rPr>
+        <w:t>폐업률</w:t>
+      </w:r>
+      <w:proofErr w:type="spellEnd"/>
       <w:r>
         <w:rPr>
           <w:rFonts w:hint="eastAsia"/>
@@ -2080,8 +2134,13 @@
         </w:rPr>
         <w:t xml:space="preserve">와 </w:t>
       </w:r>
-      <w:r>
-        <w:t xml:space="preserve">PyTorch </w:t>
+      <w:proofErr w:type="spellStart"/>
+      <w:r>
+        <w:t>PyTorch</w:t>
+      </w:r>
+      <w:proofErr w:type="spellEnd"/>
+      <w:r>
+        <w:t xml:space="preserve"> </w:t>
       </w:r>
       <w:r>
         <w:rPr>
@@ -2411,8 +2470,13 @@
       </w:r>
     </w:p>
     <w:p>
-      <w:r>
-        <w:t>Pytorch library</w:t>
+      <w:proofErr w:type="spellStart"/>
+      <w:r>
+        <w:t>Pytorch</w:t>
+      </w:r>
+      <w:proofErr w:type="spellEnd"/>
+      <w:r>
+        <w:t xml:space="preserve"> library</w:t>
       </w:r>
       <w:r>
         <w:rPr>
@@ -2430,7 +2494,17 @@
         <w:t>머신 러닝의 가장 기본적인 모델이다.</w:t>
       </w:r>
       <w:r>
-        <w:t xml:space="preserve"> nn.Linear </w:t>
+        <w:t xml:space="preserve"> </w:t>
+      </w:r>
+      <w:proofErr w:type="spellStart"/>
+      <w:proofErr w:type="gramStart"/>
+      <w:r>
+        <w:t>nn.Linear</w:t>
+      </w:r>
+      <w:proofErr w:type="spellEnd"/>
+      <w:proofErr w:type="gramEnd"/>
+      <w:r>
+        <w:t xml:space="preserve"> </w:t>
       </w:r>
       <w:r>
         <w:rPr>
@@ -2445,7 +2519,35 @@
         <w:rPr>
           <w:rFonts w:hint="eastAsia"/>
         </w:rPr>
-        <w:t>본 프로젝트의 폐업률 예측에서 가장 좋은 성능을 보여 폐업률 예측 모델로 사용하였다.</w:t>
+        <w:t xml:space="preserve">본 프로젝트의 </w:t>
+      </w:r>
+      <w:proofErr w:type="spellStart"/>
+      <w:r>
+        <w:rPr>
+          <w:rFonts w:hint="eastAsia"/>
+        </w:rPr>
+        <w:t>폐업률</w:t>
+      </w:r>
+      <w:proofErr w:type="spellEnd"/>
+      <w:r>
+        <w:rPr>
+          <w:rFonts w:hint="eastAsia"/>
+        </w:rPr>
+        <w:t xml:space="preserve"> 예측에서 가장 좋은 성능을 보여 </w:t>
+      </w:r>
+      <w:proofErr w:type="spellStart"/>
+      <w:r>
+        <w:rPr>
+          <w:rFonts w:hint="eastAsia"/>
+        </w:rPr>
+        <w:t>폐업률</w:t>
+      </w:r>
+      <w:proofErr w:type="spellEnd"/>
+      <w:r>
+        <w:rPr>
+          <w:rFonts w:hint="eastAsia"/>
+        </w:rPr>
+        <w:t xml:space="preserve"> 예측 모델로 사용하였다.</w:t>
       </w:r>
     </w:p>
     <w:p>
@@ -2454,8 +2556,13 @@
       </w:r>
     </w:p>
     <w:p>
-      <w:r>
-        <w:t>Pytorch library</w:t>
+      <w:proofErr w:type="spellStart"/>
+      <w:r>
+        <w:t>Pytorch</w:t>
+      </w:r>
+      <w:proofErr w:type="spellEnd"/>
+      <w:r>
+        <w:t xml:space="preserve"> library</w:t>
       </w:r>
       <w:r>
         <w:rPr>
@@ -2464,7 +2571,17 @@
         <w:t>를 활용해 구축하였으며,</w:t>
       </w:r>
       <w:r>
-        <w:t xml:space="preserve"> nn.Linear </w:t>
+        <w:t xml:space="preserve"> </w:t>
+      </w:r>
+      <w:proofErr w:type="spellStart"/>
+      <w:proofErr w:type="gramStart"/>
+      <w:r>
+        <w:t>nn.Linear</w:t>
+      </w:r>
+      <w:proofErr w:type="spellEnd"/>
+      <w:proofErr w:type="gramEnd"/>
+      <w:r>
+        <w:t xml:space="preserve"> </w:t>
       </w:r>
       <w:r>
         <w:rPr>
@@ -2623,7 +2740,21 @@
         <w:rPr>
           <w:rFonts w:hint="eastAsia"/>
         </w:rPr>
-        <w:t xml:space="preserve">년 3개년의 구별 매출 평균을 통해 모델을 만들어 일부 동별 매출을 </w:t>
+        <w:t xml:space="preserve">년 3개년의 구별 매출 평균을 통해 모델을 만들어 일부 </w:t>
+      </w:r>
+      <w:proofErr w:type="spellStart"/>
+      <w:r>
+        <w:rPr>
+          <w:rFonts w:hint="eastAsia"/>
+        </w:rPr>
+        <w:t>동별</w:t>
+      </w:r>
+      <w:proofErr w:type="spellEnd"/>
+      <w:r>
+        <w:rPr>
+          <w:rFonts w:hint="eastAsia"/>
+        </w:rPr>
+        <w:t xml:space="preserve"> 매출을 </w:t>
       </w:r>
       <w:r>
         <w:t>validation set</w:t>
@@ -2670,18 +2801,46 @@
         <w:rPr>
           <w:rFonts w:hint="eastAsia"/>
         </w:rPr>
-        <w:t>그래서 뭣이냐 동별 매출을 수집해서 라벨로 사용해 매출 예측으로 사용</w:t>
-      </w:r>
-    </w:p>
-    <w:p>
-      <w:r>
-        <w:t xml:space="preserve"> </w:t>
-      </w:r>
-      <w:r>
-        <w:rPr>
-          <w:rFonts w:hint="eastAsia"/>
-        </w:rPr>
-        <w:t>(폐업률은 델타가 중요할거로 예측해서 델타 사용했다 추가 가능</w:t>
+        <w:t xml:space="preserve">그래서 뭣이냐 </w:t>
+      </w:r>
+      <w:proofErr w:type="spellStart"/>
+      <w:r>
+        <w:rPr>
+          <w:rFonts w:hint="eastAsia"/>
+        </w:rPr>
+        <w:t>동별</w:t>
+      </w:r>
+      <w:proofErr w:type="spellEnd"/>
+      <w:r>
+        <w:rPr>
+          <w:rFonts w:hint="eastAsia"/>
+        </w:rPr>
+        <w:t xml:space="preserve"> 매출을 수집해서 라벨로 사용해 매출 예측으로 사용</w:t>
+      </w:r>
+    </w:p>
+    <w:p>
+      <w:r>
+        <w:t xml:space="preserve"> </w:t>
+      </w:r>
+      <w:r>
+        <w:rPr>
+          <w:rFonts w:hint="eastAsia"/>
+        </w:rPr>
+        <w:t>(</w:t>
+      </w:r>
+      <w:proofErr w:type="spellStart"/>
+      <w:r>
+        <w:rPr>
+          <w:rFonts w:hint="eastAsia"/>
+        </w:rPr>
+        <w:t>폐업률은</w:t>
+      </w:r>
+      <w:proofErr w:type="spellEnd"/>
+      <w:r>
+        <w:rPr>
+          <w:rFonts w:hint="eastAsia"/>
+        </w:rPr>
+        <w:t xml:space="preserve"> 델타가 중요할거로 예측해서 델타 사용했다 추가 가능</w:t>
       </w:r>
       <w:r>
         <w:t xml:space="preserve"> – </w:t>
@@ -2743,11 +2902,19 @@
       <w:r>
         <w:t xml:space="preserve"> </w:t>
       </w:r>
-      <w:r>
-        <w:rPr>
-          <w:rFonts w:hint="eastAsia"/>
-        </w:rPr>
-        <w:t>폐업률은 % 단위라</w:t>
+      <w:proofErr w:type="spellStart"/>
+      <w:r>
+        <w:rPr>
+          <w:rFonts w:hint="eastAsia"/>
+        </w:rPr>
+        <w:t>폐업률은</w:t>
+      </w:r>
+      <w:proofErr w:type="spellEnd"/>
+      <w:r>
+        <w:rPr>
+          <w:rFonts w:hint="eastAsia"/>
+        </w:rPr>
+        <w:t xml:space="preserve"> % 단위라</w:t>
       </w:r>
       <w:r>
         <w:t xml:space="preserve"> </w:t>
@@ -2780,7 +2947,21 @@
         <w:rPr>
           <w:rFonts w:hint="eastAsia"/>
         </w:rPr>
-        <w:t xml:space="preserve">또한 폐업률에 직접 </w:t>
+        <w:t xml:space="preserve">또한 </w:t>
+      </w:r>
+      <w:proofErr w:type="spellStart"/>
+      <w:r>
+        <w:rPr>
+          <w:rFonts w:hint="eastAsia"/>
+        </w:rPr>
+        <w:t>폐업률에</w:t>
+      </w:r>
+      <w:proofErr w:type="spellEnd"/>
+      <w:r>
+        <w:rPr>
+          <w:rFonts w:hint="eastAsia"/>
+        </w:rPr>
+        <w:t xml:space="preserve"> 직접 </w:t>
       </w:r>
       <w:r>
         <w:t>Z</w:t>
@@ -2794,11 +2975,19 @@
       <w:r>
         <w:t xml:space="preserve"> </w:t>
       </w:r>
-      <w:r>
-        <w:rPr>
-          <w:rFonts w:hint="eastAsia"/>
-        </w:rPr>
-        <w:t xml:space="preserve">폐업률은 작을수록 유리하기 </w:t>
+      <w:proofErr w:type="spellStart"/>
+      <w:r>
+        <w:rPr>
+          <w:rFonts w:hint="eastAsia"/>
+        </w:rPr>
+        <w:t>폐업률은</w:t>
+      </w:r>
+      <w:proofErr w:type="spellEnd"/>
+      <w:r>
+        <w:rPr>
+          <w:rFonts w:hint="eastAsia"/>
+        </w:rPr>
+        <w:t xml:space="preserve"> 작을수록 유리하기 </w:t>
       </w:r>
       <w:r>
         <w:rPr>
@@ -2810,8 +2999,16 @@
         <w:rPr>
           <w:rFonts w:hint="eastAsia"/>
         </w:rPr>
-        <w:t>문에 통일성을 위해 생존률</w:t>
-      </w:r>
+        <w:t xml:space="preserve">문에 통일성을 위해 </w:t>
+      </w:r>
+      <w:proofErr w:type="spellStart"/>
+      <w:r>
+        <w:rPr>
+          <w:rFonts w:hint="eastAsia"/>
+        </w:rPr>
+        <w:t>생존률</w:t>
+      </w:r>
+      <w:proofErr w:type="spellEnd"/>
       <w:r>
         <w:t>(</w:t>
       </w:r>
@@ -2824,11 +3021,19 @@
       <w:r>
         <w:t>00-</w:t>
       </w:r>
-      <w:r>
-        <w:rPr>
-          <w:rFonts w:hint="eastAsia"/>
-        </w:rPr>
-        <w:t>폐업률)을 지표로 점수를 매겼다.</w:t>
+      <w:proofErr w:type="spellStart"/>
+      <w:r>
+        <w:rPr>
+          <w:rFonts w:hint="eastAsia"/>
+        </w:rPr>
+        <w:t>폐업률</w:t>
+      </w:r>
+      <w:proofErr w:type="spellEnd"/>
+      <w:r>
+        <w:rPr>
+          <w:rFonts w:hint="eastAsia"/>
+        </w:rPr>
+        <w:t>)을 지표로 점수를 매겼다.</w:t>
       </w:r>
     </w:p>
     <w:p/>
@@ -3152,11 +3357,19 @@
       <w:r>
         <w:t xml:space="preserve"> </w:t>
       </w:r>
-      <w:r>
-        <w:rPr>
-          <w:rFonts w:hint="eastAsia"/>
-        </w:rPr>
-        <w:t xml:space="preserve">이뿐만 아니라 </w:t>
+      <w:proofErr w:type="spellStart"/>
+      <w:r>
+        <w:rPr>
+          <w:rFonts w:hint="eastAsia"/>
+        </w:rPr>
+        <w:t>이뿐만</w:t>
+      </w:r>
+      <w:proofErr w:type="spellEnd"/>
+      <w:r>
+        <w:rPr>
+          <w:rFonts w:hint="eastAsia"/>
+        </w:rPr>
+        <w:t xml:space="preserve"> 아니라 </w:t>
       </w:r>
       <w:r>
         <w:rPr>
@@ -3185,11 +3398,19 @@
         </w:rPr>
         <w:t xml:space="preserve">속한 </w:t>
       </w:r>
-      <w:r>
-        <w:rPr>
-          <w:rFonts w:hint="eastAsia"/>
-        </w:rPr>
-        <w:t xml:space="preserve">동들뿐만 아니라 </w:t>
+      <w:proofErr w:type="spellStart"/>
+      <w:r>
+        <w:rPr>
+          <w:rFonts w:hint="eastAsia"/>
+        </w:rPr>
+        <w:t>동들뿐만</w:t>
+      </w:r>
+      <w:proofErr w:type="spellEnd"/>
+      <w:r>
+        <w:rPr>
+          <w:rFonts w:hint="eastAsia"/>
+        </w:rPr>
+        <w:t xml:space="preserve"> 아니라 </w:t>
       </w:r>
       <w:r>
         <w:rPr>
@@ -4104,11 +4325,19 @@
         </w:rPr>
         <w:t xml:space="preserve">매출과 </w:t>
       </w:r>
-      <w:r>
-        <w:rPr>
-          <w:rFonts w:hint="eastAsia"/>
-        </w:rPr>
-        <w:t xml:space="preserve">생존률의 </w:t>
+      <w:proofErr w:type="spellStart"/>
+      <w:r>
+        <w:rPr>
+          <w:rFonts w:hint="eastAsia"/>
+        </w:rPr>
+        <w:t>생존률의</w:t>
+      </w:r>
+      <w:proofErr w:type="spellEnd"/>
+      <w:r>
+        <w:rPr>
+          <w:rFonts w:hint="eastAsia"/>
+        </w:rPr>
+        <w:t xml:space="preserve"> </w:t>
       </w:r>
       <w:r>
         <w:rPr>
@@ -4500,6 +4729,675 @@
     <w:p>
       <w:pPr>
         <w:rPr>
+          <w:rFonts w:hint="eastAsia"/>
+          <w:b/>
+          <w:bCs/>
+          <w:sz w:val="28"/>
+          <w:szCs w:val="32"/>
+        </w:rPr>
+      </w:pPr>
+      <w:r>
+        <w:rPr>
+          <w:rFonts w:eastAsiaTheme="minorHAnsi"/>
+          <w:b/>
+          <w:bCs/>
+          <w:sz w:val="28"/>
+          <w:szCs w:val="32"/>
+        </w:rPr>
+        <w:lastRenderedPageBreak/>
+        <w:t>Ⅲ</w:t>
+      </w:r>
+      <w:r>
+        <w:rPr>
+          <w:b/>
+          <w:bCs/>
+          <w:sz w:val="28"/>
+          <w:szCs w:val="32"/>
+        </w:rPr>
+        <w:t xml:space="preserve">. </w:t>
+      </w:r>
+      <w:r>
+        <w:rPr>
+          <w:rFonts w:hint="eastAsia"/>
+          <w:b/>
+          <w:bCs/>
+          <w:sz w:val="28"/>
+          <w:szCs w:val="32"/>
+        </w:rPr>
+        <w:t xml:space="preserve">한계 및 </w:t>
+      </w:r>
+      <w:r>
+        <w:rPr>
+          <w:rFonts w:hint="eastAsia"/>
+          <w:b/>
+          <w:bCs/>
+          <w:sz w:val="28"/>
+          <w:szCs w:val="32"/>
+        </w:rPr>
+        <w:t>평가</w:t>
+      </w:r>
+    </w:p>
+    <w:p>
+      <w:pPr>
+        <w:widowControl/>
+        <w:wordWrap/>
+        <w:autoSpaceDE/>
+        <w:autoSpaceDN/>
+      </w:pPr>
+      <w:r>
+        <w:rPr>
+          <w:rFonts w:hint="eastAsia"/>
+        </w:rPr>
+        <w:t xml:space="preserve"> </w:t>
+      </w:r>
+      <w:r>
+        <w:rPr>
+          <w:rFonts w:hint="eastAsia"/>
+        </w:rPr>
+        <w:t>예</w:t>
+      </w:r>
+      <w:r>
+        <w:rPr>
+          <w:rFonts w:hint="eastAsia"/>
+        </w:rPr>
+        <w:t xml:space="preserve">측 결과에 있어서 </w:t>
+      </w:r>
+      <w:r>
+        <w:rPr>
+          <w:rFonts w:hint="eastAsia"/>
+        </w:rPr>
+        <w:t>정확도가 낮은 이유를 꼽자면 우선</w:t>
+      </w:r>
+      <w:r>
+        <w:t xml:space="preserve"> </w:t>
+      </w:r>
+      <w:r>
+        <w:rPr>
+          <w:rFonts w:hint="eastAsia"/>
+        </w:rPr>
+        <w:t>매출</w:t>
+      </w:r>
+      <w:r>
+        <w:rPr>
+          <w:rFonts w:hint="eastAsia"/>
+        </w:rPr>
+        <w:t xml:space="preserve">을 예측하는데 있어 </w:t>
+      </w:r>
+      <w:r>
+        <w:rPr>
+          <w:rFonts w:hint="eastAsia"/>
+        </w:rPr>
+        <w:t xml:space="preserve">행정동 수준의 데이터로는 </w:t>
+      </w:r>
+      <w:r>
+        <w:rPr>
+          <w:rFonts w:hint="eastAsia"/>
+        </w:rPr>
+        <w:t>충분한 예측이 안되기 때문이다.</w:t>
+      </w:r>
+      <w:r>
+        <w:t xml:space="preserve"> </w:t>
+      </w:r>
+      <w:r>
+        <w:rPr>
+          <w:rFonts w:hint="eastAsia"/>
+        </w:rPr>
+        <w:t xml:space="preserve">대다수의 </w:t>
+      </w:r>
+      <w:r>
+        <w:rPr>
+          <w:rFonts w:hint="eastAsia"/>
+        </w:rPr>
+        <w:t xml:space="preserve">데이터를 얻는데 있어 </w:t>
+      </w:r>
+      <w:r>
+        <w:rPr>
+          <w:rFonts w:hint="eastAsia"/>
+        </w:rPr>
+        <w:t xml:space="preserve">공공 데이터의 경우 </w:t>
+      </w:r>
+      <w:r>
+        <w:rPr>
+          <w:rFonts w:hint="eastAsia"/>
+        </w:rPr>
+        <w:t xml:space="preserve">제공해주는 정확도의 </w:t>
+      </w:r>
+      <w:r>
+        <w:rPr>
+          <w:rFonts w:hint="eastAsia"/>
+        </w:rPr>
+        <w:t xml:space="preserve">수준이 </w:t>
+      </w:r>
+      <w:r>
+        <w:rPr>
+          <w:rFonts w:hint="eastAsia"/>
+        </w:rPr>
+        <w:t>지역구,</w:t>
+      </w:r>
+      <w:r>
+        <w:t xml:space="preserve"> </w:t>
+      </w:r>
+      <w:r>
+        <w:rPr>
+          <w:rFonts w:hint="eastAsia"/>
+        </w:rPr>
+        <w:t>행정동 수준인 반</w:t>
+      </w:r>
+      <w:r>
+        <w:rPr>
+          <w:rFonts w:hint="eastAsia"/>
+        </w:rPr>
+        <w:t>면,</w:t>
+      </w:r>
+      <w:r>
+        <w:t xml:space="preserve"> </w:t>
+      </w:r>
+      <w:r>
+        <w:rPr>
+          <w:rFonts w:hint="eastAsia"/>
+        </w:rPr>
+        <w:t xml:space="preserve">하나의 </w:t>
+      </w:r>
+      <w:r>
+        <w:rPr>
+          <w:rFonts w:hint="eastAsia"/>
+        </w:rPr>
+        <w:t>편의점</w:t>
+      </w:r>
+      <w:r>
+        <w:rPr>
+          <w:rFonts w:hint="eastAsia"/>
+        </w:rPr>
+        <w:t xml:space="preserve"> 매출에 대한 상권</w:t>
+      </w:r>
+      <w:r>
+        <w:rPr>
+          <w:rFonts w:hint="eastAsia"/>
+        </w:rPr>
+        <w:t xml:space="preserve"> 범위의 </w:t>
+      </w:r>
+      <w:r>
+        <w:rPr>
+          <w:rFonts w:hint="eastAsia"/>
+        </w:rPr>
+        <w:t xml:space="preserve">기준은 </w:t>
+      </w:r>
+      <w:r>
+        <w:rPr>
+          <w:rFonts w:hint="eastAsia"/>
+        </w:rPr>
+        <w:t>통상 업계에서</w:t>
+      </w:r>
+      <w:r>
+        <w:rPr>
+          <w:rFonts w:hint="eastAsia"/>
+        </w:rPr>
+        <w:t xml:space="preserve">는 </w:t>
+      </w:r>
+      <w:r>
+        <w:rPr>
+          <w:rFonts w:hint="eastAsia"/>
+        </w:rPr>
+        <w:t xml:space="preserve">반경 </w:t>
+      </w:r>
+      <w:r>
+        <w:t>200m</w:t>
+      </w:r>
+      <w:r>
+        <w:t xml:space="preserve"> </w:t>
+      </w:r>
+      <w:r>
+        <w:rPr>
+          <w:rFonts w:hint="eastAsia"/>
+        </w:rPr>
+        <w:t>정도를 잡는다.</w:t>
+      </w:r>
+      <w:r>
+        <w:t xml:space="preserve"> </w:t>
+      </w:r>
+      <w:r>
+        <w:rPr>
+          <w:rFonts w:hint="eastAsia"/>
+        </w:rPr>
+        <w:t>그러다</w:t>
+      </w:r>
+      <w:r>
+        <w:rPr>
+          <w:rFonts w:hint="eastAsia"/>
+        </w:rPr>
+        <w:t xml:space="preserve"> 보니 </w:t>
+      </w:r>
+      <w:r>
+        <w:rPr>
+          <w:rFonts w:hint="eastAsia"/>
+        </w:rPr>
+        <w:t xml:space="preserve">앞선 </w:t>
+      </w:r>
+      <w:r>
+        <w:rPr>
+          <w:rFonts w:hint="eastAsia"/>
+        </w:rPr>
+        <w:t xml:space="preserve">데이터 수준의 정확도로는 </w:t>
+      </w:r>
+      <w:r>
+        <w:rPr>
+          <w:rFonts w:hint="eastAsia"/>
+        </w:rPr>
+        <w:t>편의점 매출</w:t>
+      </w:r>
+      <w:r>
+        <w:rPr>
+          <w:rFonts w:hint="eastAsia"/>
+        </w:rPr>
+        <w:t xml:space="preserve">과의 </w:t>
+      </w:r>
+      <w:r>
+        <w:rPr>
+          <w:rFonts w:hint="eastAsia"/>
+        </w:rPr>
+        <w:t xml:space="preserve">관계성이 </w:t>
+      </w:r>
+      <w:r>
+        <w:rPr>
+          <w:rFonts w:hint="eastAsia"/>
+        </w:rPr>
+        <w:t>낮아져</w:t>
+      </w:r>
+      <w:r>
+        <w:t xml:space="preserve"> </w:t>
+      </w:r>
+      <w:r>
+        <w:rPr>
+          <w:rFonts w:hint="eastAsia"/>
+        </w:rPr>
+        <w:t>매출 또한 행정동,</w:t>
+      </w:r>
+      <w:r>
+        <w:t xml:space="preserve"> </w:t>
+      </w:r>
+      <w:r>
+        <w:rPr>
+          <w:rFonts w:hint="eastAsia"/>
+        </w:rPr>
+        <w:t xml:space="preserve">지역구 수준으로 </w:t>
+      </w:r>
+      <w:r>
+        <w:rPr>
+          <w:rFonts w:hint="eastAsia"/>
+        </w:rPr>
+        <w:t xml:space="preserve">예측을 시도하다 보니 </w:t>
+      </w:r>
+      <w:r>
+        <w:rPr>
+          <w:rFonts w:hint="eastAsia"/>
+        </w:rPr>
+        <w:t>정확도가 낮아졌다.</w:t>
+      </w:r>
+    </w:p>
+    <w:p>
+      <w:pPr>
+        <w:widowControl/>
+        <w:wordWrap/>
+        <w:autoSpaceDE/>
+        <w:autoSpaceDN/>
+        <w:rPr>
+          <w:rFonts w:hint="eastAsia"/>
+        </w:rPr>
+      </w:pPr>
+      <w:r>
+        <w:rPr>
+          <w:rFonts w:hint="eastAsia"/>
+        </w:rPr>
+        <w:t xml:space="preserve"> </w:t>
+      </w:r>
+      <w:r>
+        <w:rPr>
+          <w:rFonts w:hint="eastAsia"/>
+        </w:rPr>
+        <w:t xml:space="preserve">또한 </w:t>
+      </w:r>
+      <w:r>
+        <w:rPr>
+          <w:rFonts w:hint="eastAsia"/>
+        </w:rPr>
+        <w:t>다른 지역의</w:t>
+      </w:r>
+      <w:r>
+        <w:rPr>
+          <w:rFonts w:hint="eastAsia"/>
+        </w:rPr>
+        <w:t xml:space="preserve"> 편의점 매출에 관한</w:t>
+      </w:r>
+      <w:r>
+        <w:rPr>
+          <w:rFonts w:hint="eastAsia"/>
+        </w:rPr>
+        <w:t xml:space="preserve"> </w:t>
+      </w:r>
+      <w:r>
+        <w:rPr>
+          <w:rFonts w:hint="eastAsia"/>
+        </w:rPr>
+        <w:t>논문을 찾아보면,</w:t>
+      </w:r>
+      <w:r>
+        <w:t xml:space="preserve"> </w:t>
+      </w:r>
+      <w:r>
+        <w:rPr>
+          <w:rFonts w:hint="eastAsia"/>
+        </w:rPr>
+        <w:t xml:space="preserve">대체적으로 </w:t>
+      </w:r>
+      <w:r>
+        <w:rPr>
+          <w:rFonts w:hint="eastAsia"/>
+        </w:rPr>
+        <w:t xml:space="preserve">매출액과 </w:t>
+      </w:r>
+      <w:r>
+        <w:rPr>
+          <w:rFonts w:hint="eastAsia"/>
+        </w:rPr>
+        <w:t>수익</w:t>
+      </w:r>
+      <w:r>
+        <w:rPr>
+          <w:rFonts w:hint="eastAsia"/>
+        </w:rPr>
+        <w:t xml:space="preserve">의 </w:t>
+      </w:r>
+      <w:r>
+        <w:rPr>
+          <w:rFonts w:hint="eastAsia"/>
+        </w:rPr>
+        <w:t>회귀</w:t>
+      </w:r>
+      <w:r>
+        <w:rPr>
+          <w:rFonts w:hint="eastAsia"/>
+        </w:rPr>
+        <w:t>분석</w:t>
+      </w:r>
+      <w:r>
+        <w:rPr>
+          <w:rFonts w:hint="eastAsia"/>
+        </w:rPr>
+        <w:t xml:space="preserve">에 있어 </w:t>
+      </w:r>
+      <w:r>
+        <w:rPr>
+          <w:rFonts w:hint="eastAsia"/>
+        </w:rPr>
+        <w:t>중요</w:t>
+      </w:r>
+      <w:r>
+        <w:rPr>
+          <w:rFonts w:hint="eastAsia"/>
+        </w:rPr>
+        <w:t xml:space="preserve">한 계수에 </w:t>
+      </w:r>
+      <w:r>
+        <w:rPr>
+          <w:rFonts w:hint="eastAsia"/>
+        </w:rPr>
+        <w:t>전면도로,</w:t>
+      </w:r>
+      <w:r>
+        <w:t xml:space="preserve"> </w:t>
+      </w:r>
+      <w:proofErr w:type="spellStart"/>
+      <w:r>
+        <w:rPr>
+          <w:rFonts w:hint="eastAsia"/>
+        </w:rPr>
+        <w:t>접면수</w:t>
+      </w:r>
+      <w:r>
+        <w:rPr>
+          <w:rFonts w:hint="eastAsia"/>
+        </w:rPr>
+        <w:t>와</w:t>
+      </w:r>
+      <w:proofErr w:type="spellEnd"/>
+      <w:r>
+        <w:rPr>
+          <w:rFonts w:hint="eastAsia"/>
+        </w:rPr>
+        <w:t xml:space="preserve"> 같은 </w:t>
+      </w:r>
+      <w:r>
+        <w:rPr>
+          <w:rFonts w:hint="eastAsia"/>
+        </w:rPr>
+        <w:t>요소가 포함된다.</w:t>
+      </w:r>
+      <w:r>
+        <w:t xml:space="preserve"> </w:t>
+      </w:r>
+      <w:r>
+        <w:rPr>
+          <w:rFonts w:hint="eastAsia"/>
+        </w:rPr>
+        <w:t xml:space="preserve">이는 </w:t>
+      </w:r>
+      <w:r>
+        <w:rPr>
+          <w:rFonts w:hint="eastAsia"/>
+        </w:rPr>
+        <w:t xml:space="preserve">고객이 </w:t>
+      </w:r>
+      <w:r>
+        <w:rPr>
+          <w:rFonts w:hint="eastAsia"/>
+        </w:rPr>
+        <w:t xml:space="preserve">해당 </w:t>
+      </w:r>
+      <w:r>
+        <w:rPr>
+          <w:rFonts w:hint="eastAsia"/>
+        </w:rPr>
+        <w:t>편의점</w:t>
+      </w:r>
+      <w:r>
+        <w:rPr>
+          <w:rFonts w:hint="eastAsia"/>
+        </w:rPr>
+        <w:t>을</w:t>
+      </w:r>
+      <w:r>
+        <w:rPr>
+          <w:rFonts w:hint="eastAsia"/>
+        </w:rPr>
+        <w:t xml:space="preserve"> 인지할 수 있는 </w:t>
+      </w:r>
+      <w:r>
+        <w:rPr>
+          <w:rFonts w:hint="eastAsia"/>
+        </w:rPr>
+        <w:t xml:space="preserve">가시성이 </w:t>
+      </w:r>
+      <w:r>
+        <w:rPr>
+          <w:rFonts w:hint="eastAsia"/>
+        </w:rPr>
+        <w:t>매출 예측에 있어</w:t>
+      </w:r>
+      <w:r>
+        <w:rPr>
+          <w:rFonts w:hint="eastAsia"/>
+        </w:rPr>
+        <w:t xml:space="preserve"> 하나의 중요한 요소가 된다는 점이다.</w:t>
+      </w:r>
+      <w:r>
+        <w:t xml:space="preserve"> </w:t>
+      </w:r>
+      <w:r>
+        <w:rPr>
+          <w:rFonts w:hint="eastAsia"/>
+        </w:rPr>
+        <w:t>이</w:t>
+      </w:r>
+      <w:r>
+        <w:rPr>
+          <w:rFonts w:hint="eastAsia"/>
+        </w:rPr>
+        <w:t xml:space="preserve">는 </w:t>
+      </w:r>
+      <w:r>
+        <w:rPr>
+          <w:rFonts w:hint="eastAsia"/>
+        </w:rPr>
+        <w:t xml:space="preserve">초기 프로젝트 </w:t>
+      </w:r>
+      <w:r>
+        <w:rPr>
+          <w:rFonts w:hint="eastAsia"/>
+        </w:rPr>
+        <w:t xml:space="preserve">주제 </w:t>
+      </w:r>
+      <w:r>
+        <w:rPr>
+          <w:rFonts w:hint="eastAsia"/>
+        </w:rPr>
+        <w:t>설정 도중</w:t>
+      </w:r>
+      <w:r>
+        <w:t xml:space="preserve"> </w:t>
+      </w:r>
+      <w:r>
+        <w:rPr>
+          <w:rFonts w:hint="eastAsia"/>
+        </w:rPr>
+        <w:t>편의점이라는 업종</w:t>
+      </w:r>
+      <w:r>
+        <w:rPr>
+          <w:rFonts w:hint="eastAsia"/>
+        </w:rPr>
+        <w:t xml:space="preserve">은 </w:t>
+      </w:r>
+      <w:r>
+        <w:rPr>
+          <w:rFonts w:hint="eastAsia"/>
+        </w:rPr>
+        <w:t xml:space="preserve">매출과 </w:t>
+      </w:r>
+      <w:r>
+        <w:rPr>
+          <w:rFonts w:hint="eastAsia"/>
+        </w:rPr>
+        <w:t xml:space="preserve">가시성의 </w:t>
+      </w:r>
+      <w:r>
+        <w:rPr>
+          <w:rFonts w:hint="eastAsia"/>
+        </w:rPr>
+        <w:t xml:space="preserve">상관 관계가 </w:t>
+      </w:r>
+      <w:r>
+        <w:rPr>
+          <w:rFonts w:hint="eastAsia"/>
+        </w:rPr>
+        <w:t xml:space="preserve">떨어질 것이라는 예측과 </w:t>
+      </w:r>
+      <w:r>
+        <w:rPr>
+          <w:rFonts w:hint="eastAsia"/>
+        </w:rPr>
+        <w:t xml:space="preserve">반대되는 </w:t>
+      </w:r>
+      <w:r>
+        <w:rPr>
+          <w:rFonts w:hint="eastAsia"/>
+        </w:rPr>
+        <w:t>것이</w:t>
+      </w:r>
+      <w:r>
+        <w:rPr>
+          <w:rFonts w:hint="eastAsia"/>
+        </w:rPr>
+        <w:t>었고,</w:t>
+      </w:r>
+      <w:r>
+        <w:t xml:space="preserve"> </w:t>
+      </w:r>
+      <w:r>
+        <w:rPr>
+          <w:rFonts w:hint="eastAsia"/>
+        </w:rPr>
+        <w:t xml:space="preserve">추가적으로 </w:t>
+      </w:r>
+      <w:r>
+        <w:rPr>
+          <w:rFonts w:hint="eastAsia"/>
+        </w:rPr>
+        <w:t xml:space="preserve">데이터 부족과 </w:t>
+      </w:r>
+      <w:r>
+        <w:rPr>
+          <w:rFonts w:hint="eastAsia"/>
+        </w:rPr>
+        <w:t xml:space="preserve">수집의 기술력 부족으로 </w:t>
+      </w:r>
+      <w:r>
+        <w:rPr>
+          <w:rFonts w:hint="eastAsia"/>
+        </w:rPr>
+        <w:t>예측 모델</w:t>
+      </w:r>
+      <w:r>
+        <w:rPr>
+          <w:rFonts w:hint="eastAsia"/>
+        </w:rPr>
+        <w:t xml:space="preserve">의 </w:t>
+      </w:r>
+      <w:r>
+        <w:rPr>
+          <w:rFonts w:hint="eastAsia"/>
+        </w:rPr>
+        <w:t xml:space="preserve">입력 데이터에 </w:t>
+      </w:r>
+      <w:r>
+        <w:rPr>
+          <w:rFonts w:hint="eastAsia"/>
+        </w:rPr>
+        <w:t>넣지 못했다.</w:t>
+      </w:r>
+    </w:p>
+    <w:p>
+      <w:pPr>
+        <w:widowControl/>
+        <w:wordWrap/>
+        <w:autoSpaceDE/>
+        <w:autoSpaceDN/>
+      </w:pPr>
+    </w:p>
+    <w:p>
+      <w:pPr>
+        <w:widowControl/>
+        <w:wordWrap/>
+        <w:autoSpaceDE/>
+        <w:autoSpaceDN/>
+      </w:pPr>
+      <w:r>
+        <w:br w:type="page"/>
+      </w:r>
+    </w:p>
+    <w:p>
+      <w:pPr>
+        <w:widowControl/>
+        <w:wordWrap/>
+        <w:autoSpaceDE/>
+        <w:autoSpaceDN/>
+        <w:rPr>
+          <w:rFonts w:hint="eastAsia"/>
+        </w:rPr>
+      </w:pPr>
+    </w:p>
+    <w:p>
+      <w:pPr>
+        <w:rPr>
           <w:sz w:val="40"/>
           <w:szCs w:val="40"/>
         </w:rPr>
@@ -4509,7 +5407,6 @@
           <w:sz w:val="40"/>
           <w:szCs w:val="40"/>
         </w:rPr>
-        <w:lastRenderedPageBreak/>
         <w:t xml:space="preserve">## </w:t>
       </w:r>
       <w:r>
@@ -4518,7 +5415,25 @@
           <w:sz w:val="40"/>
           <w:szCs w:val="40"/>
         </w:rPr>
-        <w:t>추가하면 좋겠지만 어디갈지 모르겠는 내용</w:t>
+        <w:t xml:space="preserve">추가하면 좋겠지만 </w:t>
+      </w:r>
+      <w:proofErr w:type="spellStart"/>
+      <w:r>
+        <w:rPr>
+          <w:rFonts w:hint="eastAsia"/>
+          <w:sz w:val="40"/>
+          <w:szCs w:val="40"/>
+        </w:rPr>
+        <w:t>어디갈지</w:t>
+      </w:r>
+      <w:proofErr w:type="spellEnd"/>
+      <w:r>
+        <w:rPr>
+          <w:rFonts w:hint="eastAsia"/>
+          <w:sz w:val="40"/>
+          <w:szCs w:val="40"/>
+        </w:rPr>
+        <w:t xml:space="preserve"> 모르겠는 내용</w:t>
       </w:r>
     </w:p>
     <w:p>
@@ -4677,6 +5592,7 @@
           <w:szCs w:val="40"/>
         </w:rPr>
       </w:pPr>
+      <w:proofErr w:type="spellStart"/>
       <w:r>
         <w:rPr>
           <w:rFonts w:hint="eastAsia"/>
@@ -4685,6 +5601,7 @@
         </w:rPr>
         <w:t>못한거</w:t>
       </w:r>
+      <w:proofErr w:type="spellEnd"/>
     </w:p>
     <w:p>
       <w:pPr>
@@ -4771,6 +5688,7 @@
         </w:rPr>
         <w:t xml:space="preserve">– </w:t>
       </w:r>
+      <w:proofErr w:type="spellStart"/>
       <w:r>
         <w:rPr>
           <w:rFonts w:hint="eastAsia"/>
@@ -4779,6 +5697,7 @@
         </w:rPr>
         <w:t>평균매장넓이</w:t>
       </w:r>
+      <w:proofErr w:type="spellEnd"/>
       <w:r>
         <w:rPr>
           <w:sz w:val="24"/>
@@ -4813,15 +5732,25 @@
           <w:sz w:val="24"/>
           <w:szCs w:val="24"/>
         </w:rPr>
-        <w:t>평균 매장 넓이 데이터가 없음.</w:t>
-      </w:r>
-      <w:r>
-        <w:rPr>
+        <w:t xml:space="preserve">평균 매장 넓이 데이터가 </w:t>
+      </w:r>
+      <w:proofErr w:type="gramStart"/>
+      <w:r>
+        <w:rPr>
+          <w:rFonts w:hint="eastAsia"/>
           <w:sz w:val="24"/>
           <w:szCs w:val="24"/>
         </w:rPr>
+        <w:t>없음.</w:t>
+      </w:r>
+      <w:r>
+        <w:rPr>
+          <w:sz w:val="24"/>
+          <w:szCs w:val="24"/>
+        </w:rPr>
         <w:t>.</w:t>
       </w:r>
+      <w:proofErr w:type="gramEnd"/>
     </w:p>
     <w:p>
       <w:pPr>
@@ -4872,8 +5801,18 @@
           <w:sz w:val="40"/>
           <w:szCs w:val="40"/>
         </w:rPr>
-        <w:t>구할 수 없었던 데이터도 중요한 요소로 작용한다고함</w:t>
-      </w:r>
+        <w:t xml:space="preserve">구할 수 없었던 데이터도 중요한 요소로 </w:t>
+      </w:r>
+      <w:proofErr w:type="spellStart"/>
+      <w:r>
+        <w:rPr>
+          <w:rFonts w:hint="eastAsia"/>
+          <w:sz w:val="40"/>
+          <w:szCs w:val="40"/>
+        </w:rPr>
+        <w:t>작용한다고함</w:t>
+      </w:r>
+      <w:proofErr w:type="spellEnd"/>
     </w:p>
     <w:sectPr>
       <w:pgSz w:w="11906" w:h="16838"/>
@@ -5454,7 +6393,7 @@
   <w:style w:type="paragraph" w:default="1" w:styleId="a">
     <w:name w:val="Normal"/>
     <w:qFormat/>
-    <w:rsid w:val="005052BA"/>
+    <w:rsid w:val="00A74EC7"/>
     <w:pPr>
       <w:widowControl w:val="0"/>
       <w:wordWrap w:val="0"/>
@@ -5465,7 +6404,6 @@
   <w:style w:type="character" w:default="1" w:styleId="a0">
     <w:name w:val="Default Paragraph Font"/>
     <w:uiPriority w:val="1"/>
-    <w:semiHidden/>
     <w:unhideWhenUsed/>
   </w:style>
   <w:style w:type="table" w:default="1" w:styleId="a1">

--- a/Documents/02조 보고서.docx
+++ b/Documents/02조 보고서.docx
@@ -123,12 +123,14 @@
       <w:r>
         <w:t xml:space="preserve"> </w:t>
       </w:r>
+      <w:proofErr w:type="spellStart"/>
       <w:r>
         <w:rPr>
           <w:rFonts w:hint="eastAsia"/>
         </w:rPr>
         <w:t>이근희</w:t>
       </w:r>
+      <w:proofErr w:type="spellEnd"/>
     </w:p>
     <w:p>
       <w:pPr>
@@ -140,12 +142,14 @@
       <w:r>
         <w:t xml:space="preserve"> </w:t>
       </w:r>
+      <w:proofErr w:type="spellStart"/>
       <w:r>
         <w:rPr>
           <w:rFonts w:hint="eastAsia"/>
         </w:rPr>
         <w:t>김현구</w:t>
       </w:r>
+      <w:proofErr w:type="spellEnd"/>
     </w:p>
     <w:p>
       <w:r>
@@ -161,6 +165,7 @@
           <w:szCs w:val="32"/>
         </w:rPr>
       </w:pPr>
+      <w:proofErr w:type="spellStart"/>
       <w:r>
         <w:rPr>
           <w:rFonts w:asciiTheme="minorEastAsia" w:hAnsiTheme="minorEastAsia" w:hint="eastAsia"/>
@@ -172,6 +177,7 @@
         <w:lastRenderedPageBreak/>
         <w:t>Ⅰ</w:t>
       </w:r>
+      <w:proofErr w:type="spellEnd"/>
       <w:r>
         <w:rPr>
           <w:b/>
@@ -498,255 +504,734 @@
         <w:rPr>
           <w:rFonts w:hint="eastAsia"/>
         </w:rPr>
-        <w:t>모았다.</w:t>
-      </w:r>
-      <w:r>
-        <w:t xml:space="preserve"> </w:t>
-      </w:r>
-      <w:r>
-        <w:rPr>
-          <w:rFonts w:hint="eastAsia"/>
-        </w:rPr>
-        <w:t xml:space="preserve">행정안전부에서 제공한 </w:t>
-      </w:r>
-      <w:r>
-        <w:t>‘</w:t>
-      </w:r>
-      <w:r>
-        <w:rPr>
-          <w:rFonts w:hint="eastAsia"/>
-        </w:rPr>
-        <w:t>주민등록</w:t>
-      </w:r>
-      <w:r>
-        <w:t xml:space="preserve"> </w:t>
-      </w:r>
-      <w:r>
-        <w:rPr>
-          <w:rFonts w:hint="eastAsia"/>
-        </w:rPr>
-        <w:t>인구 및 세대 현황</w:t>
-      </w:r>
-      <w:r>
-        <w:t>’</w:t>
-      </w:r>
-      <w:r>
-        <w:t>, ‘</w:t>
-      </w:r>
-      <w:r>
-        <w:rPr>
-          <w:rFonts w:hint="eastAsia"/>
-        </w:rPr>
-        <w:t>지역별 세대원수별 세대</w:t>
-      </w:r>
-      <w:r>
-        <w:rPr>
-          <w:rFonts w:hint="eastAsia"/>
-        </w:rPr>
-        <w:t xml:space="preserve"> </w:t>
-      </w:r>
-      <w:r>
-        <w:rPr>
-          <w:rFonts w:hint="eastAsia"/>
-        </w:rPr>
-        <w:t>수</w:t>
-      </w:r>
-      <w:r>
-        <w:t>’</w:t>
-      </w:r>
-      <w:r>
-        <w:t>, ‘</w:t>
-      </w:r>
-      <w:r>
-        <w:rPr>
-          <w:rFonts w:hint="eastAsia"/>
-        </w:rPr>
-        <w:t>구별 외국인 인구</w:t>
-      </w:r>
-      <w:r>
-        <w:t>’</w:t>
-      </w:r>
-      <w:r>
-        <w:rPr>
-          <w:rFonts w:hint="eastAsia"/>
-        </w:rPr>
-        <w:t>,</w:t>
-      </w:r>
-      <w:r>
-        <w:t xml:space="preserve"> </w:t>
-      </w:r>
-      <w:r>
-        <w:rPr>
-          <w:rFonts w:hint="eastAsia"/>
-        </w:rPr>
-        <w:t>서울시 열린 데이터 광장에서</w:t>
-      </w:r>
-      <w:r>
-        <w:rPr>
-          <w:rFonts w:hint="eastAsia"/>
-        </w:rPr>
-        <w:t xml:space="preserve"> 제공한 </w:t>
-      </w:r>
-      <w:r>
-        <w:t>‘</w:t>
-      </w:r>
-      <w:r>
-        <w:rPr>
-          <w:rFonts w:hint="eastAsia"/>
-        </w:rPr>
-        <w:t>서울시 주민등록인구</w:t>
-      </w:r>
-      <w:r>
-        <w:t xml:space="preserve"> (</w:t>
-      </w:r>
-      <w:r>
-        <w:rPr>
-          <w:rFonts w:hint="eastAsia"/>
-        </w:rPr>
-        <w:t>동별)</w:t>
-      </w:r>
-      <w:r>
-        <w:t xml:space="preserve"> </w:t>
-      </w:r>
-      <w:r>
-        <w:rPr>
-          <w:rFonts w:hint="eastAsia"/>
-        </w:rPr>
-        <w:t>통계</w:t>
-      </w:r>
-      <w:r>
-        <w:t xml:space="preserve">’, </w:t>
-      </w:r>
-      <w:r>
-        <w:rPr>
-          <w:rFonts w:hint="eastAsia"/>
-        </w:rPr>
-        <w:t xml:space="preserve">우리 마을 가게 상권분석서비스에서 </w:t>
-      </w:r>
-      <w:r>
-        <w:rPr>
-          <w:rFonts w:hint="eastAsia"/>
-        </w:rPr>
-        <w:t xml:space="preserve">제공한 </w:t>
-      </w:r>
-      <w:r>
-        <w:t>‘</w:t>
-      </w:r>
-      <w:r>
-        <w:rPr>
-          <w:rFonts w:hint="eastAsia"/>
-        </w:rPr>
-        <w:t>주거인구,</w:t>
-      </w:r>
-      <w:r>
-        <w:t xml:space="preserve"> </w:t>
-      </w:r>
-      <w:r>
-        <w:rPr>
-          <w:rFonts w:hint="eastAsia"/>
-        </w:rPr>
-        <w:t>직장인구</w:t>
-      </w:r>
-      <w:r>
-        <w:t>’</w:t>
-      </w:r>
-      <w:r>
-        <w:t xml:space="preserve"> </w:t>
-      </w:r>
-      <w:r>
-        <w:rPr>
-          <w:rFonts w:hint="eastAsia"/>
-        </w:rPr>
-        <w:t xml:space="preserve">데이터를 </w:t>
-      </w:r>
-      <w:r>
-        <w:rPr>
-          <w:rFonts w:hint="eastAsia"/>
-        </w:rPr>
-        <w:t>가져왔다.</w:t>
-      </w:r>
-      <w:r>
-        <w:t xml:space="preserve"> </w:t>
-      </w:r>
-      <w:r>
-        <w:rPr>
-          <w:rFonts w:hint="eastAsia"/>
-        </w:rPr>
-        <w:t xml:space="preserve">인구 외적 요소로는 </w:t>
-      </w:r>
-      <w:r>
-        <w:rPr>
-          <w:rFonts w:hint="eastAsia"/>
-        </w:rPr>
-        <w:t xml:space="preserve">해당 지역 </w:t>
-      </w:r>
-      <w:r>
-        <w:rPr>
-          <w:rFonts w:hint="eastAsia"/>
-        </w:rPr>
-        <w:t>편의점 수</w:t>
-      </w:r>
-      <w:r>
-        <w:t xml:space="preserve">, </w:t>
-      </w:r>
-      <w:r>
-        <w:rPr>
-          <w:rFonts w:hint="eastAsia"/>
-        </w:rPr>
-        <w:t>대규모 점포 인허가 정</w:t>
-      </w:r>
-      <w:r>
-        <w:rPr>
-          <w:rFonts w:hint="eastAsia"/>
-        </w:rPr>
-        <w:t>보,</w:t>
-      </w:r>
-      <w:r>
-        <w:t xml:space="preserve"> </w:t>
-      </w:r>
-      <w:r>
-        <w:rPr>
-          <w:rFonts w:hint="eastAsia"/>
-        </w:rPr>
-        <w:t>서울시 지하철 역 정</w:t>
-      </w:r>
-      <w:r>
-        <w:rPr>
-          <w:rFonts w:hint="eastAsia"/>
-        </w:rPr>
-        <w:t>보,</w:t>
-      </w:r>
-      <w:r>
-        <w:t xml:space="preserve"> </w:t>
-      </w:r>
-      <w:r>
-        <w:rPr>
-          <w:rFonts w:hint="eastAsia"/>
-        </w:rPr>
-        <w:t>폐업률 통계</w:t>
-      </w:r>
-      <w:r>
-        <w:t xml:space="preserve">, </w:t>
-      </w:r>
-      <w:r>
-        <w:rPr>
-          <w:rFonts w:hint="eastAsia"/>
-        </w:rPr>
-        <w:t>임대시세</w:t>
-      </w:r>
-      <w:r>
-        <w:rPr>
-          <w:rFonts w:hint="eastAsia"/>
-        </w:rPr>
-        <w:t xml:space="preserve">를 </w:t>
-      </w:r>
-      <w:r>
-        <w:rPr>
-          <w:rFonts w:hint="eastAsia"/>
-        </w:rPr>
-        <w:t>수집했다.</w:t>
+        <w:t>수집하였다</w:t>
+      </w:r>
+      <w:r>
+        <w:rPr>
+          <w:rFonts w:hint="eastAsia"/>
+        </w:rPr>
+        <w:t>.</w:t>
+      </w:r>
+      <w:r>
+        <w:t xml:space="preserve"> </w:t>
+      </w:r>
+      <w:r>
+        <w:rPr>
+          <w:rFonts w:hint="eastAsia"/>
+        </w:rPr>
+        <w:t>최종적으로 사용한 데이터셋은 아래와 같다.</w:t>
       </w:r>
     </w:p>
+    <w:tbl>
+      <w:tblPr>
+        <w:tblStyle w:val="a6"/>
+        <w:tblW w:w="0" w:type="auto"/>
+        <w:tblLook w:val="04A0" w:firstRow="1" w:lastRow="0" w:firstColumn="1" w:lastColumn="0" w:noHBand="0" w:noVBand="1"/>
+      </w:tblPr>
+      <w:tblGrid>
+        <w:gridCol w:w="4508"/>
+        <w:gridCol w:w="4508"/>
+      </w:tblGrid>
+      <w:tr>
+        <w:tc>
+          <w:tcPr>
+            <w:tcW w:w="4508" w:type="dxa"/>
+            <w:vAlign w:val="center"/>
+          </w:tcPr>
+          <w:p>
+            <w:pPr>
+              <w:jc w:val="center"/>
+            </w:pPr>
+            <w:r>
+              <w:rPr>
+                <w:rFonts w:hint="eastAsia"/>
+                <w:sz w:val="16"/>
+                <w:szCs w:val="16"/>
+              </w:rPr>
+              <w:t>수집 데이터셋</w:t>
+            </w:r>
+          </w:p>
+        </w:tc>
+        <w:tc>
+          <w:tcPr>
+            <w:tcW w:w="4508" w:type="dxa"/>
+            <w:vAlign w:val="center"/>
+          </w:tcPr>
+          <w:p>
+            <w:pPr>
+              <w:jc w:val="center"/>
+            </w:pPr>
+            <w:r>
+              <w:rPr>
+                <w:rFonts w:hint="eastAsia"/>
+                <w:sz w:val="16"/>
+                <w:szCs w:val="16"/>
+              </w:rPr>
+              <w:t>출처</w:t>
+            </w:r>
+          </w:p>
+        </w:tc>
+      </w:tr>
+      <w:tr>
+        <w:tc>
+          <w:tcPr>
+            <w:tcW w:w="4508" w:type="dxa"/>
+            <w:vAlign w:val="center"/>
+          </w:tcPr>
+          <w:p>
+            <w:r>
+              <w:rPr>
+                <w:rFonts w:hint="eastAsia"/>
+                <w:sz w:val="16"/>
+                <w:szCs w:val="16"/>
+              </w:rPr>
+              <w:t>서울시 지역별 편의점 매출 (2분기) (2018-2020)</w:t>
+            </w:r>
+          </w:p>
+        </w:tc>
+        <w:tc>
+          <w:tcPr>
+            <w:tcW w:w="4508" w:type="dxa"/>
+            <w:vAlign w:val="center"/>
+          </w:tcPr>
+          <w:p>
+            <w:proofErr w:type="spellStart"/>
+            <w:r>
+              <w:rPr>
+                <w:rFonts w:hint="eastAsia"/>
+                <w:sz w:val="16"/>
+                <w:szCs w:val="16"/>
+              </w:rPr>
+              <w:t>우리마을가게</w:t>
+            </w:r>
+            <w:proofErr w:type="spellEnd"/>
+            <w:r>
+              <w:rPr>
+                <w:rFonts w:hint="eastAsia"/>
+                <w:sz w:val="16"/>
+                <w:szCs w:val="16"/>
+              </w:rPr>
+              <w:t xml:space="preserve"> 상권분석 서비스</w:t>
+            </w:r>
+          </w:p>
+        </w:tc>
+      </w:tr>
+      <w:tr>
+        <w:tc>
+          <w:tcPr>
+            <w:tcW w:w="4508" w:type="dxa"/>
+            <w:vAlign w:val="center"/>
+          </w:tcPr>
+          <w:p>
+            <w:r>
+              <w:rPr>
+                <w:rFonts w:hint="eastAsia"/>
+                <w:sz w:val="16"/>
+                <w:szCs w:val="16"/>
+              </w:rPr>
+              <w:t>서울시 지역별 편의점 개/</w:t>
+            </w:r>
+            <w:proofErr w:type="spellStart"/>
+            <w:r>
+              <w:rPr>
+                <w:rFonts w:hint="eastAsia"/>
+                <w:sz w:val="16"/>
+                <w:szCs w:val="16"/>
+              </w:rPr>
+              <w:t>폐업률</w:t>
+            </w:r>
+            <w:proofErr w:type="spellEnd"/>
+            <w:r>
+              <w:rPr>
+                <w:rFonts w:hint="eastAsia"/>
+                <w:sz w:val="16"/>
+                <w:szCs w:val="16"/>
+              </w:rPr>
+              <w:t xml:space="preserve"> (1,2분기) (2018-2020)</w:t>
+            </w:r>
+          </w:p>
+        </w:tc>
+        <w:tc>
+          <w:tcPr>
+            <w:tcW w:w="4508" w:type="dxa"/>
+            <w:vAlign w:val="center"/>
+          </w:tcPr>
+          <w:p>
+            <w:proofErr w:type="spellStart"/>
+            <w:r>
+              <w:rPr>
+                <w:rFonts w:hint="eastAsia"/>
+                <w:sz w:val="16"/>
+                <w:szCs w:val="16"/>
+              </w:rPr>
+              <w:t>우리마을가게</w:t>
+            </w:r>
+            <w:proofErr w:type="spellEnd"/>
+            <w:r>
+              <w:rPr>
+                <w:rFonts w:hint="eastAsia"/>
+                <w:sz w:val="16"/>
+                <w:szCs w:val="16"/>
+              </w:rPr>
+              <w:t xml:space="preserve"> 상권분석 서비스</w:t>
+            </w:r>
+          </w:p>
+        </w:tc>
+      </w:tr>
+      <w:tr>
+        <w:tc>
+          <w:tcPr>
+            <w:tcW w:w="4508" w:type="dxa"/>
+            <w:vAlign w:val="center"/>
+          </w:tcPr>
+          <w:p>
+            <w:r>
+              <w:rPr>
+                <w:rFonts w:hint="eastAsia"/>
+                <w:sz w:val="16"/>
+                <w:szCs w:val="16"/>
+              </w:rPr>
+              <w:t>서울시 지역별 평당 임대시세 (1,2분기) (2018-2020)</w:t>
+            </w:r>
+          </w:p>
+        </w:tc>
+        <w:tc>
+          <w:tcPr>
+            <w:tcW w:w="4508" w:type="dxa"/>
+            <w:vAlign w:val="center"/>
+          </w:tcPr>
+          <w:p>
+            <w:proofErr w:type="spellStart"/>
+            <w:r>
+              <w:rPr>
+                <w:rFonts w:hint="eastAsia"/>
+                <w:sz w:val="16"/>
+                <w:szCs w:val="16"/>
+              </w:rPr>
+              <w:t>우리마을가게</w:t>
+            </w:r>
+            <w:proofErr w:type="spellEnd"/>
+            <w:r>
+              <w:rPr>
+                <w:rFonts w:hint="eastAsia"/>
+                <w:sz w:val="16"/>
+                <w:szCs w:val="16"/>
+              </w:rPr>
+              <w:t xml:space="preserve"> 상권분석 서비스</w:t>
+            </w:r>
+          </w:p>
+        </w:tc>
+      </w:tr>
+      <w:tr>
+        <w:tc>
+          <w:tcPr>
+            <w:tcW w:w="4508" w:type="dxa"/>
+            <w:vAlign w:val="center"/>
+          </w:tcPr>
+          <w:p>
+            <w:r>
+              <w:rPr>
+                <w:rFonts w:hint="eastAsia"/>
+                <w:sz w:val="16"/>
+                <w:szCs w:val="16"/>
+              </w:rPr>
+              <w:t xml:space="preserve">서울시 지역별 편의점 </w:t>
+            </w:r>
+            <w:proofErr w:type="spellStart"/>
+            <w:r>
+              <w:rPr>
+                <w:rFonts w:hint="eastAsia"/>
+                <w:sz w:val="16"/>
+                <w:szCs w:val="16"/>
+              </w:rPr>
+              <w:t>점포수</w:t>
+            </w:r>
+            <w:proofErr w:type="spellEnd"/>
+            <w:r>
+              <w:rPr>
+                <w:rFonts w:hint="eastAsia"/>
+                <w:sz w:val="16"/>
+                <w:szCs w:val="16"/>
+              </w:rPr>
+              <w:t xml:space="preserve"> (1,2분기) (2018-2020)</w:t>
+            </w:r>
+          </w:p>
+        </w:tc>
+        <w:tc>
+          <w:tcPr>
+            <w:tcW w:w="4508" w:type="dxa"/>
+            <w:vAlign w:val="center"/>
+          </w:tcPr>
+          <w:p>
+            <w:proofErr w:type="spellStart"/>
+            <w:r>
+              <w:rPr>
+                <w:rFonts w:hint="eastAsia"/>
+                <w:sz w:val="16"/>
+                <w:szCs w:val="16"/>
+              </w:rPr>
+              <w:t>우리마을가게</w:t>
+            </w:r>
+            <w:proofErr w:type="spellEnd"/>
+            <w:r>
+              <w:rPr>
+                <w:rFonts w:hint="eastAsia"/>
+                <w:sz w:val="16"/>
+                <w:szCs w:val="16"/>
+              </w:rPr>
+              <w:t xml:space="preserve"> 상권분석 서비스</w:t>
+            </w:r>
+          </w:p>
+        </w:tc>
+      </w:tr>
+      <w:tr>
+        <w:tc>
+          <w:tcPr>
+            <w:tcW w:w="4508" w:type="dxa"/>
+            <w:vAlign w:val="center"/>
+          </w:tcPr>
+          <w:p>
+            <w:r>
+              <w:rPr>
+                <w:rFonts w:hint="eastAsia"/>
+                <w:sz w:val="16"/>
+                <w:szCs w:val="16"/>
+              </w:rPr>
+              <w:t xml:space="preserve">서울시 지역별 슈퍼마켓 </w:t>
+            </w:r>
+            <w:proofErr w:type="spellStart"/>
+            <w:r>
+              <w:rPr>
+                <w:rFonts w:hint="eastAsia"/>
+                <w:sz w:val="16"/>
+                <w:szCs w:val="16"/>
+              </w:rPr>
+              <w:t>점포수</w:t>
+            </w:r>
+            <w:proofErr w:type="spellEnd"/>
+            <w:r>
+              <w:rPr>
+                <w:rFonts w:hint="eastAsia"/>
+                <w:sz w:val="16"/>
+                <w:szCs w:val="16"/>
+              </w:rPr>
+              <w:t xml:space="preserve"> (1,2분기) (2018-2020)</w:t>
+            </w:r>
+          </w:p>
+        </w:tc>
+        <w:tc>
+          <w:tcPr>
+            <w:tcW w:w="4508" w:type="dxa"/>
+            <w:vAlign w:val="center"/>
+          </w:tcPr>
+          <w:p>
+            <w:proofErr w:type="spellStart"/>
+            <w:r>
+              <w:rPr>
+                <w:rFonts w:hint="eastAsia"/>
+                <w:sz w:val="16"/>
+                <w:szCs w:val="16"/>
+              </w:rPr>
+              <w:t>우리마을가게</w:t>
+            </w:r>
+            <w:proofErr w:type="spellEnd"/>
+            <w:r>
+              <w:rPr>
+                <w:rFonts w:hint="eastAsia"/>
+                <w:sz w:val="16"/>
+                <w:szCs w:val="16"/>
+              </w:rPr>
+              <w:t xml:space="preserve"> 상권분석 서비스</w:t>
+            </w:r>
+          </w:p>
+        </w:tc>
+      </w:tr>
+      <w:tr>
+        <w:tc>
+          <w:tcPr>
+            <w:tcW w:w="4508" w:type="dxa"/>
+            <w:vAlign w:val="center"/>
+          </w:tcPr>
+          <w:p>
+            <w:pPr>
+              <w:rPr>
+                <w:sz w:val="16"/>
+                <w:szCs w:val="16"/>
+              </w:rPr>
+            </w:pPr>
+            <w:r>
+              <w:rPr>
+                <w:rFonts w:hint="eastAsia"/>
+                <w:sz w:val="16"/>
+                <w:szCs w:val="16"/>
+              </w:rPr>
+              <w:t xml:space="preserve">서울시 지역 업종별 </w:t>
+            </w:r>
+            <w:proofErr w:type="spellStart"/>
+            <w:r>
+              <w:rPr>
+                <w:rFonts w:hint="eastAsia"/>
+                <w:sz w:val="16"/>
+                <w:szCs w:val="16"/>
+              </w:rPr>
+              <w:t>점포수</w:t>
+            </w:r>
+            <w:proofErr w:type="spellEnd"/>
+            <w:r>
+              <w:rPr>
+                <w:rFonts w:hint="eastAsia"/>
+                <w:sz w:val="16"/>
+                <w:szCs w:val="16"/>
+              </w:rPr>
+              <w:t xml:space="preserve"> (1,2분기) (2018-2020)</w:t>
+            </w:r>
+          </w:p>
+          <w:p>
+            <w:r>
+              <w:rPr>
+                <w:rFonts w:hint="eastAsia"/>
+                <w:sz w:val="16"/>
+                <w:szCs w:val="16"/>
+              </w:rPr>
+              <w:t xml:space="preserve">(외식업, 주유소, </w:t>
+            </w:r>
+            <w:proofErr w:type="spellStart"/>
+            <w:r>
+              <w:rPr>
+                <w:rFonts w:hint="eastAsia"/>
+                <w:sz w:val="16"/>
+                <w:szCs w:val="16"/>
+              </w:rPr>
+              <w:t>피시방</w:t>
+            </w:r>
+            <w:proofErr w:type="spellEnd"/>
+            <w:r>
+              <w:rPr>
+                <w:rFonts w:hint="eastAsia"/>
+                <w:sz w:val="16"/>
+                <w:szCs w:val="16"/>
+              </w:rPr>
+              <w:t xml:space="preserve">, 당구장, 노래방, 독서실) </w:t>
+            </w:r>
+          </w:p>
+        </w:tc>
+        <w:tc>
+          <w:tcPr>
+            <w:tcW w:w="4508" w:type="dxa"/>
+            <w:vAlign w:val="center"/>
+          </w:tcPr>
+          <w:p>
+            <w:proofErr w:type="spellStart"/>
+            <w:r>
+              <w:rPr>
+                <w:rFonts w:hint="eastAsia"/>
+                <w:sz w:val="16"/>
+                <w:szCs w:val="16"/>
+              </w:rPr>
+              <w:t>우리마을가게</w:t>
+            </w:r>
+            <w:proofErr w:type="spellEnd"/>
+            <w:r>
+              <w:rPr>
+                <w:rFonts w:hint="eastAsia"/>
+                <w:sz w:val="16"/>
+                <w:szCs w:val="16"/>
+              </w:rPr>
+              <w:t xml:space="preserve"> 상권분석 서비스</w:t>
+            </w:r>
+          </w:p>
+        </w:tc>
+      </w:tr>
+      <w:tr>
+        <w:tc>
+          <w:tcPr>
+            <w:tcW w:w="4508" w:type="dxa"/>
+            <w:vAlign w:val="center"/>
+          </w:tcPr>
+          <w:p>
+            <w:proofErr w:type="spellStart"/>
+            <w:r>
+              <w:rPr>
+                <w:rFonts w:hint="eastAsia"/>
+                <w:sz w:val="16"/>
+                <w:szCs w:val="16"/>
+              </w:rPr>
+              <w:t>행정동별</w:t>
+            </w:r>
+            <w:proofErr w:type="spellEnd"/>
+            <w:r>
+              <w:rPr>
+                <w:rFonts w:hint="eastAsia"/>
+                <w:sz w:val="16"/>
+                <w:szCs w:val="16"/>
+              </w:rPr>
+              <w:t xml:space="preserve"> 서울생활인구 (1-6월) (2018,2020)</w:t>
+            </w:r>
+          </w:p>
+        </w:tc>
+        <w:tc>
+          <w:tcPr>
+            <w:tcW w:w="4508" w:type="dxa"/>
+            <w:vAlign w:val="center"/>
+          </w:tcPr>
+          <w:p>
+            <w:r>
+              <w:rPr>
+                <w:rFonts w:hint="eastAsia"/>
+                <w:sz w:val="16"/>
+                <w:szCs w:val="16"/>
+              </w:rPr>
+              <w:t xml:space="preserve">서울 </w:t>
+            </w:r>
+            <w:proofErr w:type="spellStart"/>
+            <w:r>
+              <w:rPr>
+                <w:rFonts w:hint="eastAsia"/>
+                <w:sz w:val="16"/>
+                <w:szCs w:val="16"/>
+              </w:rPr>
+              <w:t>열린데이터광장</w:t>
+            </w:r>
+            <w:proofErr w:type="spellEnd"/>
+          </w:p>
+        </w:tc>
+      </w:tr>
+      <w:tr>
+        <w:tc>
+          <w:tcPr>
+            <w:tcW w:w="4508" w:type="dxa"/>
+            <w:vAlign w:val="center"/>
+          </w:tcPr>
+          <w:p>
+            <w:r>
+              <w:rPr>
+                <w:rFonts w:hint="eastAsia"/>
+                <w:sz w:val="16"/>
+                <w:szCs w:val="16"/>
+              </w:rPr>
+              <w:t>서울시 지역별 주거인구, 직장인구 (1,2분기) (2018-2020)</w:t>
+            </w:r>
+          </w:p>
+        </w:tc>
+        <w:tc>
+          <w:tcPr>
+            <w:tcW w:w="4508" w:type="dxa"/>
+            <w:vAlign w:val="center"/>
+          </w:tcPr>
+          <w:p>
+            <w:proofErr w:type="spellStart"/>
+            <w:r>
+              <w:rPr>
+                <w:rFonts w:hint="eastAsia"/>
+                <w:sz w:val="16"/>
+                <w:szCs w:val="16"/>
+              </w:rPr>
+              <w:t>우리마을가게</w:t>
+            </w:r>
+            <w:proofErr w:type="spellEnd"/>
+            <w:r>
+              <w:rPr>
+                <w:rFonts w:hint="eastAsia"/>
+                <w:sz w:val="16"/>
+                <w:szCs w:val="16"/>
+              </w:rPr>
+              <w:t xml:space="preserve"> 상권분석 서비스</w:t>
+            </w:r>
+          </w:p>
+        </w:tc>
+      </w:tr>
+      <w:tr>
+        <w:tc>
+          <w:tcPr>
+            <w:tcW w:w="4508" w:type="dxa"/>
+            <w:vAlign w:val="center"/>
+          </w:tcPr>
+          <w:p>
+            <w:r>
+              <w:rPr>
+                <w:rFonts w:hint="eastAsia"/>
+                <w:sz w:val="16"/>
+                <w:szCs w:val="16"/>
+              </w:rPr>
+              <w:t>서울시 행정구역별 주민등록 인구 (남, 여) (1-6월) (2020)</w:t>
+            </w:r>
+          </w:p>
+        </w:tc>
+        <w:tc>
+          <w:tcPr>
+            <w:tcW w:w="4508" w:type="dxa"/>
+            <w:vAlign w:val="center"/>
+          </w:tcPr>
+          <w:p>
+            <w:r>
+              <w:rPr>
+                <w:rFonts w:hint="eastAsia"/>
+                <w:sz w:val="16"/>
+                <w:szCs w:val="16"/>
+              </w:rPr>
+              <w:t>행정안전부 주민등록 인구통계</w:t>
+            </w:r>
+          </w:p>
+        </w:tc>
+      </w:tr>
+      <w:tr>
+        <w:tc>
+          <w:tcPr>
+            <w:tcW w:w="4508" w:type="dxa"/>
+            <w:vAlign w:val="center"/>
+          </w:tcPr>
+          <w:p>
+            <w:r>
+              <w:rPr>
+                <w:rFonts w:hint="eastAsia"/>
+                <w:sz w:val="16"/>
+                <w:szCs w:val="16"/>
+              </w:rPr>
+              <w:t>서울시 행정구역별 주민등록 인구 (연령별) (1-6월) (2020)</w:t>
+            </w:r>
+          </w:p>
+        </w:tc>
+        <w:tc>
+          <w:tcPr>
+            <w:tcW w:w="4508" w:type="dxa"/>
+            <w:vAlign w:val="center"/>
+          </w:tcPr>
+          <w:p>
+            <w:r>
+              <w:rPr>
+                <w:rFonts w:hint="eastAsia"/>
+                <w:sz w:val="16"/>
+                <w:szCs w:val="16"/>
+              </w:rPr>
+              <w:t>행정안전부 주민등록 인구통계</w:t>
+            </w:r>
+          </w:p>
+        </w:tc>
+      </w:tr>
+      <w:tr>
+        <w:tc>
+          <w:tcPr>
+            <w:tcW w:w="4508" w:type="dxa"/>
+            <w:vAlign w:val="center"/>
+          </w:tcPr>
+          <w:p>
+            <w:r>
+              <w:rPr>
+                <w:rFonts w:hint="eastAsia"/>
+                <w:sz w:val="16"/>
+                <w:szCs w:val="16"/>
+              </w:rPr>
+              <w:t xml:space="preserve">서울시 세대원수별 </w:t>
+            </w:r>
+            <w:proofErr w:type="spellStart"/>
+            <w:r>
+              <w:rPr>
+                <w:rFonts w:hint="eastAsia"/>
+                <w:sz w:val="16"/>
+                <w:szCs w:val="16"/>
+              </w:rPr>
+              <w:t>세대수</w:t>
+            </w:r>
+            <w:proofErr w:type="spellEnd"/>
+            <w:r>
+              <w:rPr>
+                <w:rFonts w:hint="eastAsia"/>
+                <w:sz w:val="16"/>
+                <w:szCs w:val="16"/>
+              </w:rPr>
+              <w:t xml:space="preserve"> (</w:t>
+            </w:r>
+            <w:proofErr w:type="spellStart"/>
+            <w:r>
+              <w:rPr>
+                <w:rFonts w:hint="eastAsia"/>
+                <w:sz w:val="16"/>
+                <w:szCs w:val="16"/>
+              </w:rPr>
+              <w:t>동별</w:t>
+            </w:r>
+            <w:proofErr w:type="spellEnd"/>
+            <w:r>
+              <w:rPr>
+                <w:rFonts w:hint="eastAsia"/>
+                <w:sz w:val="16"/>
+                <w:szCs w:val="16"/>
+              </w:rPr>
+              <w:t>) 통계 (1,2분기) (2020)</w:t>
+            </w:r>
+          </w:p>
+        </w:tc>
+        <w:tc>
+          <w:tcPr>
+            <w:tcW w:w="4508" w:type="dxa"/>
+            <w:vAlign w:val="center"/>
+          </w:tcPr>
+          <w:p>
+            <w:r>
+              <w:rPr>
+                <w:rFonts w:hint="eastAsia"/>
+                <w:sz w:val="16"/>
+                <w:szCs w:val="16"/>
+              </w:rPr>
+              <w:t xml:space="preserve">서울 </w:t>
+            </w:r>
+            <w:proofErr w:type="spellStart"/>
+            <w:r>
+              <w:rPr>
+                <w:rFonts w:hint="eastAsia"/>
+                <w:sz w:val="16"/>
+                <w:szCs w:val="16"/>
+              </w:rPr>
+              <w:t>열린데이터</w:t>
+            </w:r>
+            <w:proofErr w:type="spellEnd"/>
+            <w:r>
+              <w:rPr>
+                <w:rFonts w:hint="eastAsia"/>
+                <w:sz w:val="16"/>
+                <w:szCs w:val="16"/>
+              </w:rPr>
+              <w:t xml:space="preserve"> 광장</w:t>
+            </w:r>
+          </w:p>
+        </w:tc>
+      </w:tr>
+      <w:tr>
+        <w:tc>
+          <w:tcPr>
+            <w:tcW w:w="4508" w:type="dxa"/>
+            <w:vAlign w:val="center"/>
+          </w:tcPr>
+          <w:p>
+            <w:r>
+              <w:rPr>
+                <w:rFonts w:hint="eastAsia"/>
+                <w:sz w:val="16"/>
+                <w:szCs w:val="16"/>
+              </w:rPr>
+              <w:t>서울시 행정동 별 지하철역 수</w:t>
+            </w:r>
+          </w:p>
+        </w:tc>
+        <w:tc>
+          <w:tcPr>
+            <w:tcW w:w="4508" w:type="dxa"/>
+            <w:vAlign w:val="center"/>
+          </w:tcPr>
+          <w:p>
+            <w:r>
+              <w:rPr>
+                <w:rFonts w:hint="eastAsia"/>
+                <w:sz w:val="16"/>
+                <w:szCs w:val="16"/>
+              </w:rPr>
+              <w:t>네이버지도, 도로명주소 안내시스템</w:t>
+            </w:r>
+          </w:p>
+        </w:tc>
+      </w:tr>
+    </w:tbl>
+    <w:p/>
     <w:p>
       <w:r>
         <w:rPr>
@@ -815,7 +1300,19 @@
         <w:rPr>
           <w:rFonts w:hint="eastAsia"/>
         </w:rPr>
-        <w:t xml:space="preserve">결국 우리 마을 가게 상권분석서비스에서 </w:t>
+        <w:t>결국</w:t>
+      </w:r>
+      <w:r>
+        <w:rPr>
+          <w:rFonts w:hint="eastAsia"/>
+        </w:rPr>
+        <w:t xml:space="preserve"> 구할 수 있는 데이터의 범위가</w:t>
+      </w:r>
+      <w:r>
+        <w:rPr>
+          <w:rFonts w:hint="eastAsia"/>
+        </w:rPr>
+        <w:t xml:space="preserve"> 우리 마을 가게 상권분석서비스에서 </w:t>
       </w:r>
       <w:r>
         <w:t>2018, 2019, 202</w:t>
@@ -833,7 +1330,33 @@
         <w:rPr>
           <w:rFonts w:hint="eastAsia"/>
         </w:rPr>
-        <w:t>분기의 서울시 지역구별 매출밖에 구할 수 없었다.</w:t>
+        <w:t xml:space="preserve">분기의 서울시 </w:t>
+      </w:r>
+      <w:proofErr w:type="spellStart"/>
+      <w:r>
+        <w:rPr>
+          <w:rFonts w:hint="eastAsia"/>
+        </w:rPr>
+        <w:t>행정동</w:t>
+      </w:r>
+      <w:r>
+        <w:rPr>
+          <w:rFonts w:hint="eastAsia"/>
+        </w:rPr>
+        <w:t>별</w:t>
+      </w:r>
+      <w:proofErr w:type="spellEnd"/>
+      <w:r>
+        <w:rPr>
+          <w:rFonts w:hint="eastAsia"/>
+        </w:rPr>
+        <w:t xml:space="preserve"> </w:t>
+      </w:r>
+      <w:r>
+        <w:rPr>
+          <w:rFonts w:hint="eastAsia"/>
+        </w:rPr>
+        <w:t>매출로 한정되었다.</w:t>
       </w:r>
       <w:r>
         <w:t xml:space="preserve"> </w:t>
@@ -872,10 +1395,11 @@
         <w:rPr>
           <w:noProof/>
         </w:rPr>
+        <w:lastRenderedPageBreak/>
         <w:drawing>
-          <wp:inline distT="0" distB="0" distL="0" distR="0" wp14:anchorId="2531DDED" wp14:editId="6DE83CCD">
-            <wp:extent cx="3434042" cy="2571750"/>
-            <wp:effectExtent l="0" t="0" r="0" b="0"/>
+          <wp:inline distT="0" distB="0" distL="0" distR="0" wp14:anchorId="2531DDED" wp14:editId="2C20E2B5">
+            <wp:extent cx="2433320" cy="1822310"/>
+            <wp:effectExtent l="0" t="0" r="5080" b="6985"/>
             <wp:docPr id="1" name="그림 1"/>
             <wp:cNvGraphicFramePr>
               <a:graphicFrameLocks xmlns:a="http://schemas.openxmlformats.org/drawingml/2006/main" noChangeAspect="1"/>
@@ -895,7 +1419,7 @@
                   <pic:spPr bwMode="auto">
                     <a:xfrm>
                       <a:off x="0" y="0"/>
-                      <a:ext cx="3478089" cy="2604736"/>
+                      <a:ext cx="2499036" cy="1871524"/>
                     </a:xfrm>
                     <a:prstGeom prst="rect">
                       <a:avLst/>
@@ -966,7 +1490,6 @@
           <w:sz w:val="24"/>
           <w:szCs w:val="28"/>
         </w:rPr>
-        <w:lastRenderedPageBreak/>
         <w:t>2</w:t>
       </w:r>
       <w:r>
@@ -1261,7 +1784,21 @@
         <w:rPr>
           <w:rFonts w:hint="eastAsia"/>
         </w:rPr>
-        <w:t>위해 지역명,</w:t>
+        <w:t xml:space="preserve">위해 </w:t>
+      </w:r>
+      <w:proofErr w:type="spellStart"/>
+      <w:r>
+        <w:rPr>
+          <w:rFonts w:hint="eastAsia"/>
+        </w:rPr>
+        <w:t>지역명</w:t>
+      </w:r>
+      <w:proofErr w:type="spellEnd"/>
+      <w:r>
+        <w:rPr>
+          <w:rFonts w:hint="eastAsia"/>
+        </w:rPr>
+        <w:t>,</w:t>
       </w:r>
       <w:r>
         <w:t xml:space="preserve"> </w:t>
@@ -1373,528 +1910,729 @@
           <w:rFonts w:hint="eastAsia"/>
         </w:rPr>
         <w:t>진행했다.</w:t>
-      </w:r>
-    </w:p>
-    <w:p>
-      <w:r>
-        <w:rPr>
-          <w:rFonts w:hint="eastAsia"/>
-        </w:rPr>
-        <w:t xml:space="preserve"> </w:t>
-      </w:r>
-      <w:r>
-        <w:rPr>
-          <w:rFonts w:hint="eastAsia"/>
-        </w:rPr>
-        <w:t xml:space="preserve">이러한 과정에서 </w:t>
-      </w:r>
-      <w:r>
-        <w:rPr>
-          <w:rFonts w:hint="eastAsia"/>
-        </w:rPr>
-        <w:t xml:space="preserve">강북구의 </w:t>
-      </w:r>
-      <w:r>
-        <w:rPr>
-          <w:rFonts w:hint="eastAsia"/>
-        </w:rPr>
-        <w:t xml:space="preserve">경우 </w:t>
-      </w:r>
-      <w:r>
-        <w:t>2018</w:t>
-      </w:r>
-      <w:r>
-        <w:rPr>
-          <w:rFonts w:hint="eastAsia"/>
-        </w:rPr>
-        <w:t>년</w:t>
-      </w:r>
-      <w:r>
-        <w:rPr>
-          <w:rFonts w:hint="eastAsia"/>
-        </w:rPr>
-        <w:t xml:space="preserve">에서 </w:t>
-      </w:r>
-      <w:r>
-        <w:t>2019</w:t>
-      </w:r>
-      <w:r>
-        <w:rPr>
-          <w:rFonts w:hint="eastAsia"/>
-        </w:rPr>
-        <w:t xml:space="preserve">년으로 넘어가며 </w:t>
-      </w:r>
-      <w:r>
-        <w:rPr>
-          <w:rFonts w:hint="eastAsia"/>
-        </w:rPr>
-        <w:t xml:space="preserve">기존 </w:t>
-      </w:r>
-      <w:r>
-        <w:rPr>
-          <w:rFonts w:hint="eastAsia"/>
-        </w:rPr>
-        <w:t>번</w:t>
-      </w:r>
-      <w:r>
-        <w:rPr>
-          <w:rFonts w:hint="eastAsia"/>
-        </w:rPr>
-        <w:t xml:space="preserve"> </w:t>
-      </w:r>
-      <w:r>
-        <w:rPr>
-          <w:rFonts w:hint="eastAsia"/>
-        </w:rPr>
-        <w:t>제1동,</w:t>
-      </w:r>
-      <w:r>
-        <w:t xml:space="preserve"> </w:t>
-      </w:r>
-      <w:r>
-        <w:rPr>
-          <w:rFonts w:hint="eastAsia"/>
-        </w:rPr>
-        <w:t>번</w:t>
-      </w:r>
-      <w:r>
-        <w:rPr>
-          <w:rFonts w:hint="eastAsia"/>
-        </w:rPr>
-        <w:t xml:space="preserve"> </w:t>
-      </w:r>
-      <w:r>
-        <w:rPr>
-          <w:rFonts w:hint="eastAsia"/>
-        </w:rPr>
-        <w:t>제2동,</w:t>
-      </w:r>
-      <w:r>
-        <w:t xml:space="preserve"> </w:t>
-      </w:r>
-      <w:r>
-        <w:rPr>
-          <w:rFonts w:hint="eastAsia"/>
-        </w:rPr>
-        <w:t>번</w:t>
-      </w:r>
-      <w:r>
-        <w:rPr>
-          <w:rFonts w:hint="eastAsia"/>
-        </w:rPr>
-        <w:t xml:space="preserve"> </w:t>
-      </w:r>
-      <w:r>
-        <w:rPr>
-          <w:rFonts w:hint="eastAsia"/>
-        </w:rPr>
-        <w:t>제3동,</w:t>
-      </w:r>
-      <w:r>
-        <w:t xml:space="preserve"> </w:t>
-      </w:r>
-      <w:r>
-        <w:rPr>
-          <w:rFonts w:hint="eastAsia"/>
-        </w:rPr>
-        <w:t>수유 제1동,</w:t>
-      </w:r>
-      <w:r>
-        <w:t xml:space="preserve"> </w:t>
-      </w:r>
-      <w:r>
-        <w:rPr>
-          <w:rFonts w:hint="eastAsia"/>
-        </w:rPr>
-        <w:t>수유</w:t>
-      </w:r>
-      <w:r>
-        <w:rPr>
-          <w:rFonts w:hint="eastAsia"/>
-        </w:rPr>
-        <w:t xml:space="preserve"> 제2동,</w:t>
-      </w:r>
-      <w:r>
-        <w:t xml:space="preserve"> </w:t>
-      </w:r>
-      <w:r>
-        <w:rPr>
-          <w:rFonts w:hint="eastAsia"/>
-        </w:rPr>
-        <w:t>수유 제</w:t>
-      </w:r>
-      <w:r>
-        <w:t>3</w:t>
-      </w:r>
-      <w:r>
-        <w:rPr>
-          <w:rFonts w:hint="eastAsia"/>
-        </w:rPr>
-        <w:t xml:space="preserve">동이 </w:t>
-      </w:r>
-      <w:r>
-        <w:rPr>
-          <w:rFonts w:hint="eastAsia"/>
-        </w:rPr>
-        <w:t xml:space="preserve">동일한 관할구역을 </w:t>
-      </w:r>
-      <w:r>
-        <w:rPr>
-          <w:rFonts w:hint="eastAsia"/>
-        </w:rPr>
-        <w:t xml:space="preserve">따르지만 </w:t>
-      </w:r>
-      <w:r>
-        <w:rPr>
-          <w:rFonts w:hint="eastAsia"/>
-        </w:rPr>
-        <w:t xml:space="preserve">각각 </w:t>
-      </w:r>
-      <w:r>
-        <w:rPr>
-          <w:rFonts w:hint="eastAsia"/>
-        </w:rPr>
-        <w:t xml:space="preserve">이름이 </w:t>
-      </w:r>
-      <w:r>
-        <w:rPr>
-          <w:rFonts w:hint="eastAsia"/>
-        </w:rPr>
-        <w:t>번1동,</w:t>
-      </w:r>
-      <w:r>
-        <w:t xml:space="preserve"> </w:t>
-      </w:r>
-      <w:r>
-        <w:rPr>
-          <w:rFonts w:hint="eastAsia"/>
-        </w:rPr>
-        <w:t>번2동,</w:t>
-      </w:r>
-      <w:r>
-        <w:t xml:space="preserve"> </w:t>
-      </w:r>
-      <w:r>
-        <w:rPr>
-          <w:rFonts w:hint="eastAsia"/>
-        </w:rPr>
-        <w:t>번3동,</w:t>
-      </w:r>
-      <w:r>
-        <w:t xml:space="preserve"> </w:t>
-      </w:r>
-      <w:r>
-        <w:rPr>
-          <w:rFonts w:hint="eastAsia"/>
-        </w:rPr>
-        <w:t>수유</w:t>
-      </w:r>
-      <w:r>
-        <w:t>1</w:t>
-      </w:r>
-      <w:r>
-        <w:rPr>
-          <w:rFonts w:hint="eastAsia"/>
-        </w:rPr>
-        <w:t>동,</w:t>
-      </w:r>
-      <w:r>
-        <w:t xml:space="preserve"> </w:t>
-      </w:r>
-      <w:r>
-        <w:rPr>
-          <w:rFonts w:hint="eastAsia"/>
-        </w:rPr>
-        <w:t>수유2동,</w:t>
-      </w:r>
-      <w:r>
-        <w:t xml:space="preserve"> </w:t>
-      </w:r>
-      <w:r>
-        <w:rPr>
-          <w:rFonts w:hint="eastAsia"/>
-        </w:rPr>
-        <w:t xml:space="preserve">수유3동으로 </w:t>
-      </w:r>
-      <w:r>
-        <w:rPr>
-          <w:rFonts w:hint="eastAsia"/>
-        </w:rPr>
-        <w:t>변경</w:t>
-      </w:r>
-      <w:r>
-        <w:rPr>
-          <w:rFonts w:hint="eastAsia"/>
-        </w:rPr>
-        <w:t xml:space="preserve">되었고 </w:t>
-      </w:r>
-      <w:r>
-        <w:rPr>
-          <w:rFonts w:hint="eastAsia"/>
-        </w:rPr>
-        <w:t>행정동 코드</w:t>
-      </w:r>
-      <w:r>
-        <w:rPr>
-          <w:rFonts w:hint="eastAsia"/>
-        </w:rPr>
-        <w:t xml:space="preserve">에서도 </w:t>
-      </w:r>
-      <w:r>
-        <w:rPr>
-          <w:rFonts w:hint="eastAsia"/>
-        </w:rPr>
-        <w:t>변화</w:t>
-      </w:r>
-      <w:r>
-        <w:rPr>
-          <w:rFonts w:hint="eastAsia"/>
-        </w:rPr>
-        <w:t>가 생겼다.</w:t>
-      </w:r>
-      <w:r>
-        <w:t xml:space="preserve"> </w:t>
-      </w:r>
-      <w:r>
-        <w:rPr>
-          <w:rFonts w:hint="eastAsia"/>
-        </w:rPr>
-        <w:t xml:space="preserve">또한 </w:t>
-      </w:r>
-      <w:r>
-        <w:rPr>
-          <w:rFonts w:hint="eastAsia"/>
-        </w:rPr>
-        <w:t>구로구</w:t>
-      </w:r>
-      <w:r>
-        <w:rPr>
-          <w:rFonts w:hint="eastAsia"/>
-        </w:rPr>
-        <w:t xml:space="preserve">의 경우 </w:t>
-      </w:r>
-      <w:r>
-        <w:t>2019</w:t>
-      </w:r>
-      <w:r>
-        <w:rPr>
-          <w:rFonts w:hint="eastAsia"/>
-        </w:rPr>
-        <w:t xml:space="preserve">년에서 </w:t>
-      </w:r>
-      <w:r>
-        <w:t>2020</w:t>
-      </w:r>
-      <w:r>
-        <w:rPr>
-          <w:rFonts w:hint="eastAsia"/>
-        </w:rPr>
-        <w:t>년</w:t>
-      </w:r>
-      <w:r>
-        <w:rPr>
-          <w:rFonts w:hint="eastAsia"/>
-        </w:rPr>
-        <w:t xml:space="preserve">으로 </w:t>
-      </w:r>
-      <w:r>
-        <w:rPr>
-          <w:rFonts w:hint="eastAsia"/>
-        </w:rPr>
-        <w:t xml:space="preserve">오류2동에서 </w:t>
-      </w:r>
-      <w:r>
-        <w:rPr>
-          <w:rFonts w:hint="eastAsia"/>
-        </w:rPr>
-        <w:t xml:space="preserve">항동이 </w:t>
-      </w:r>
-      <w:r>
-        <w:rPr>
-          <w:rFonts w:hint="eastAsia"/>
-        </w:rPr>
-        <w:t xml:space="preserve">분리되며 </w:t>
-      </w:r>
-      <w:r>
-        <w:rPr>
-          <w:rFonts w:hint="eastAsia"/>
-        </w:rPr>
-        <w:t xml:space="preserve">추가적인 </w:t>
-      </w:r>
-      <w:r>
-        <w:rPr>
-          <w:rFonts w:hint="eastAsia"/>
-        </w:rPr>
-        <w:t xml:space="preserve">행정동이 </w:t>
-      </w:r>
-      <w:r>
-        <w:rPr>
-          <w:rFonts w:hint="eastAsia"/>
-        </w:rPr>
-        <w:t>생겼다.</w:t>
-      </w:r>
-      <w:r>
-        <w:t xml:space="preserve"> </w:t>
-      </w:r>
-      <w:r>
-        <w:rPr>
-          <w:rFonts w:hint="eastAsia"/>
-        </w:rPr>
-        <w:t xml:space="preserve">이 경우 </w:t>
-      </w:r>
-      <w:r>
-        <w:rPr>
-          <w:rFonts w:hint="eastAsia"/>
-        </w:rPr>
-        <w:t xml:space="preserve">번동와 수유동은 </w:t>
-      </w:r>
-      <w:r>
-        <w:rPr>
-          <w:rFonts w:hint="eastAsia"/>
-        </w:rPr>
-        <w:t>이름</w:t>
-      </w:r>
-      <w:r>
-        <w:rPr>
-          <w:rFonts w:hint="eastAsia"/>
-        </w:rPr>
-        <w:t>과 행정동 코드</w:t>
-      </w:r>
-      <w:r>
-        <w:rPr>
-          <w:rFonts w:hint="eastAsia"/>
-        </w:rPr>
-        <w:t>의 변화</w:t>
-      </w:r>
-      <w:r>
-        <w:rPr>
-          <w:rFonts w:hint="eastAsia"/>
-        </w:rPr>
-        <w:t xml:space="preserve">를 제외하고는 </w:t>
-      </w:r>
-      <w:r>
-        <w:rPr>
-          <w:rFonts w:hint="eastAsia"/>
-        </w:rPr>
-        <w:t>달라진 점이 없어</w:t>
-      </w:r>
-      <w:r>
-        <w:rPr>
-          <w:rFonts w:hint="eastAsia"/>
-        </w:rPr>
-        <w:t xml:space="preserve"> </w:t>
-      </w:r>
-      <w:r>
-        <w:rPr>
-          <w:rFonts w:hint="eastAsia"/>
-        </w:rPr>
-        <w:t xml:space="preserve">이름과 </w:t>
-      </w:r>
-      <w:r>
-        <w:rPr>
-          <w:rFonts w:hint="eastAsia"/>
-        </w:rPr>
-        <w:t xml:space="preserve">행정동 코드를 통일하여 </w:t>
-      </w:r>
-      <w:r>
-        <w:rPr>
-          <w:rFonts w:hint="eastAsia"/>
-        </w:rPr>
-        <w:t xml:space="preserve">파일을 </w:t>
-      </w:r>
-      <w:r>
-        <w:rPr>
-          <w:rFonts w:hint="eastAsia"/>
-        </w:rPr>
-        <w:t>통합했고,</w:t>
-      </w:r>
-      <w:r>
-        <w:t xml:space="preserve"> </w:t>
-      </w:r>
-      <w:r>
-        <w:rPr>
-          <w:rFonts w:hint="eastAsia"/>
-        </w:rPr>
-        <w:t xml:space="preserve">구로구 항동의 경우 </w:t>
-      </w:r>
-      <w:r>
-        <w:rPr>
-          <w:rFonts w:hint="eastAsia"/>
-        </w:rPr>
-        <w:t>대부분의 데이터셋에서 항동이 분리되지 않고 제공되었기 때문에,</w:t>
-      </w:r>
-      <w:r>
-        <w:t xml:space="preserve"> </w:t>
-      </w:r>
-      <w:r>
-        <w:rPr>
-          <w:rFonts w:hint="eastAsia"/>
-        </w:rPr>
-        <w:t xml:space="preserve">오류2동에 통합하여 </w:t>
-      </w:r>
-      <w:r>
-        <w:rPr>
-          <w:rFonts w:hint="eastAsia"/>
-        </w:rPr>
-        <w:t xml:space="preserve">데이터를 </w:t>
-      </w:r>
-      <w:r>
-        <w:rPr>
-          <w:rFonts w:hint="eastAsia"/>
-        </w:rPr>
-        <w:t>완성했다.</w:t>
       </w:r>
     </w:p>
     <w:p>
       <w:pPr>
+        <w:rPr>
+          <w:rFonts w:hint="eastAsia"/>
+        </w:rPr>
+      </w:pPr>
+      <w:r>
+        <w:rPr>
+          <w:rFonts w:hint="eastAsia"/>
+        </w:rPr>
+        <w:t xml:space="preserve"> </w:t>
+      </w:r>
+      <w:r>
+        <w:rPr>
+          <w:rFonts w:hint="eastAsia"/>
+        </w:rPr>
+        <w:t xml:space="preserve">이러한 과정에서 </w:t>
+      </w:r>
+      <w:r>
+        <w:rPr>
+          <w:rFonts w:hint="eastAsia"/>
+        </w:rPr>
+        <w:t xml:space="preserve">강북구의 </w:t>
+      </w:r>
+      <w:r>
+        <w:rPr>
+          <w:rFonts w:hint="eastAsia"/>
+        </w:rPr>
+        <w:t xml:space="preserve">경우 </w:t>
+      </w:r>
+      <w:r>
+        <w:t>2018</w:t>
+      </w:r>
+      <w:r>
+        <w:rPr>
+          <w:rFonts w:hint="eastAsia"/>
+        </w:rPr>
+        <w:t>년</w:t>
+      </w:r>
+      <w:r>
+        <w:rPr>
+          <w:rFonts w:hint="eastAsia"/>
+        </w:rPr>
+        <w:t xml:space="preserve">에서 </w:t>
+      </w:r>
+      <w:r>
+        <w:t>2019</w:t>
+      </w:r>
+      <w:r>
+        <w:rPr>
+          <w:rFonts w:hint="eastAsia"/>
+        </w:rPr>
+        <w:t xml:space="preserve">년으로 넘어가며 </w:t>
+      </w:r>
+      <w:r>
+        <w:rPr>
+          <w:rFonts w:hint="eastAsia"/>
+        </w:rPr>
+        <w:t xml:space="preserve">기존 </w:t>
+      </w:r>
+      <w:r>
+        <w:rPr>
+          <w:rFonts w:hint="eastAsia"/>
+        </w:rPr>
+        <w:t>번</w:t>
+      </w:r>
+      <w:r>
+        <w:rPr>
+          <w:rFonts w:hint="eastAsia"/>
+        </w:rPr>
+        <w:t xml:space="preserve"> </w:t>
+      </w:r>
+      <w:r>
+        <w:rPr>
+          <w:rFonts w:hint="eastAsia"/>
+        </w:rPr>
+        <w:t>제1동,</w:t>
+      </w:r>
+      <w:r>
+        <w:t xml:space="preserve"> </w:t>
+      </w:r>
+      <w:r>
+        <w:rPr>
+          <w:rFonts w:hint="eastAsia"/>
+        </w:rPr>
+        <w:t>번</w:t>
+      </w:r>
+      <w:r>
+        <w:rPr>
+          <w:rFonts w:hint="eastAsia"/>
+        </w:rPr>
+        <w:t xml:space="preserve"> </w:t>
+      </w:r>
+      <w:r>
+        <w:rPr>
+          <w:rFonts w:hint="eastAsia"/>
+        </w:rPr>
+        <w:t>제2동,</w:t>
+      </w:r>
+      <w:r>
+        <w:t xml:space="preserve"> </w:t>
+      </w:r>
+      <w:r>
+        <w:rPr>
+          <w:rFonts w:hint="eastAsia"/>
+        </w:rPr>
+        <w:t>번</w:t>
+      </w:r>
+      <w:r>
+        <w:rPr>
+          <w:rFonts w:hint="eastAsia"/>
+        </w:rPr>
+        <w:t xml:space="preserve"> </w:t>
+      </w:r>
+      <w:r>
+        <w:rPr>
+          <w:rFonts w:hint="eastAsia"/>
+        </w:rPr>
+        <w:t>제3동,</w:t>
+      </w:r>
+      <w:r>
+        <w:t xml:space="preserve"> </w:t>
+      </w:r>
+      <w:r>
+        <w:rPr>
+          <w:rFonts w:hint="eastAsia"/>
+        </w:rPr>
+        <w:t>수유 제1동,</w:t>
+      </w:r>
+      <w:r>
+        <w:t xml:space="preserve"> </w:t>
+      </w:r>
+      <w:r>
+        <w:rPr>
+          <w:rFonts w:hint="eastAsia"/>
+        </w:rPr>
+        <w:t>수유</w:t>
+      </w:r>
+      <w:r>
+        <w:rPr>
+          <w:rFonts w:hint="eastAsia"/>
+        </w:rPr>
+        <w:t xml:space="preserve"> 제2동,</w:t>
+      </w:r>
+      <w:r>
+        <w:t xml:space="preserve"> </w:t>
+      </w:r>
+      <w:r>
+        <w:rPr>
+          <w:rFonts w:hint="eastAsia"/>
+        </w:rPr>
+        <w:t>수유 제</w:t>
+      </w:r>
+      <w:r>
+        <w:t>3</w:t>
+      </w:r>
+      <w:r>
+        <w:rPr>
+          <w:rFonts w:hint="eastAsia"/>
+        </w:rPr>
+        <w:t xml:space="preserve">동이 </w:t>
+      </w:r>
+      <w:r>
+        <w:rPr>
+          <w:rFonts w:hint="eastAsia"/>
+        </w:rPr>
+        <w:t xml:space="preserve">동일한 관할구역을 </w:t>
+      </w:r>
+      <w:r>
+        <w:rPr>
+          <w:rFonts w:hint="eastAsia"/>
+        </w:rPr>
+        <w:t xml:space="preserve">따르지만 </w:t>
+      </w:r>
+      <w:r>
+        <w:rPr>
+          <w:rFonts w:hint="eastAsia"/>
+        </w:rPr>
+        <w:t xml:space="preserve">각각 </w:t>
+      </w:r>
+      <w:r>
+        <w:rPr>
+          <w:rFonts w:hint="eastAsia"/>
+        </w:rPr>
+        <w:t xml:space="preserve">이름이 </w:t>
+      </w:r>
+      <w:r>
+        <w:rPr>
+          <w:rFonts w:hint="eastAsia"/>
+        </w:rPr>
+        <w:t>번1동,</w:t>
+      </w:r>
+      <w:r>
+        <w:t xml:space="preserve"> </w:t>
+      </w:r>
+      <w:r>
+        <w:rPr>
+          <w:rFonts w:hint="eastAsia"/>
+        </w:rPr>
+        <w:t>번2동,</w:t>
+      </w:r>
+      <w:r>
+        <w:t xml:space="preserve"> </w:t>
+      </w:r>
+      <w:r>
+        <w:rPr>
+          <w:rFonts w:hint="eastAsia"/>
+        </w:rPr>
+        <w:t>번3동,</w:t>
+      </w:r>
+      <w:r>
+        <w:t xml:space="preserve"> </w:t>
+      </w:r>
+      <w:r>
+        <w:rPr>
+          <w:rFonts w:hint="eastAsia"/>
+        </w:rPr>
+        <w:t>수유</w:t>
+      </w:r>
+      <w:r>
+        <w:t>1</w:t>
+      </w:r>
+      <w:r>
+        <w:rPr>
+          <w:rFonts w:hint="eastAsia"/>
+        </w:rPr>
+        <w:t>동,</w:t>
+      </w:r>
+      <w:r>
+        <w:t xml:space="preserve"> </w:t>
+      </w:r>
+      <w:r>
+        <w:rPr>
+          <w:rFonts w:hint="eastAsia"/>
+        </w:rPr>
+        <w:t>수유2동,</w:t>
+      </w:r>
+      <w:r>
+        <w:t xml:space="preserve"> </w:t>
+      </w:r>
+      <w:r>
+        <w:rPr>
+          <w:rFonts w:hint="eastAsia"/>
+        </w:rPr>
+        <w:t xml:space="preserve">수유3동으로 </w:t>
+      </w:r>
+      <w:r>
+        <w:rPr>
+          <w:rFonts w:hint="eastAsia"/>
+        </w:rPr>
+        <w:t>변경</w:t>
+      </w:r>
+      <w:r>
+        <w:rPr>
+          <w:rFonts w:hint="eastAsia"/>
+        </w:rPr>
+        <w:t xml:space="preserve">되었고 </w:t>
+      </w:r>
+      <w:r>
+        <w:rPr>
+          <w:rFonts w:hint="eastAsia"/>
+        </w:rPr>
+        <w:t>행정동 코드</w:t>
+      </w:r>
+      <w:r>
+        <w:rPr>
+          <w:rFonts w:hint="eastAsia"/>
+        </w:rPr>
+        <w:t xml:space="preserve">에서도 </w:t>
+      </w:r>
+      <w:r>
+        <w:rPr>
+          <w:rFonts w:hint="eastAsia"/>
+        </w:rPr>
+        <w:t>변화</w:t>
+      </w:r>
+      <w:r>
+        <w:rPr>
+          <w:rFonts w:hint="eastAsia"/>
+        </w:rPr>
+        <w:t>가 생겼다.</w:t>
+      </w:r>
+      <w:r>
+        <w:t xml:space="preserve"> </w:t>
+      </w:r>
+      <w:r>
+        <w:rPr>
+          <w:rFonts w:hint="eastAsia"/>
+        </w:rPr>
+        <w:t xml:space="preserve">또한 </w:t>
+      </w:r>
+      <w:r>
+        <w:rPr>
+          <w:rFonts w:hint="eastAsia"/>
+        </w:rPr>
+        <w:t>구로구</w:t>
+      </w:r>
+      <w:r>
+        <w:rPr>
+          <w:rFonts w:hint="eastAsia"/>
+        </w:rPr>
+        <w:t xml:space="preserve">의 경우 </w:t>
+      </w:r>
+      <w:r>
+        <w:t>2019</w:t>
+      </w:r>
+      <w:r>
+        <w:rPr>
+          <w:rFonts w:hint="eastAsia"/>
+        </w:rPr>
+        <w:t xml:space="preserve">년에서 </w:t>
+      </w:r>
+      <w:r>
+        <w:t>2020</w:t>
+      </w:r>
+      <w:r>
+        <w:rPr>
+          <w:rFonts w:hint="eastAsia"/>
+        </w:rPr>
+        <w:t>년</w:t>
+      </w:r>
+      <w:r>
+        <w:rPr>
+          <w:rFonts w:hint="eastAsia"/>
+        </w:rPr>
+        <w:t xml:space="preserve">으로 </w:t>
+      </w:r>
+      <w:r>
+        <w:rPr>
+          <w:rFonts w:hint="eastAsia"/>
+        </w:rPr>
+        <w:t xml:space="preserve">오류2동에서 </w:t>
+      </w:r>
+      <w:r>
+        <w:rPr>
+          <w:rFonts w:hint="eastAsia"/>
+        </w:rPr>
+        <w:t xml:space="preserve">항동이 </w:t>
+      </w:r>
+      <w:r>
+        <w:rPr>
+          <w:rFonts w:hint="eastAsia"/>
+        </w:rPr>
+        <w:t xml:space="preserve">분리되며 </w:t>
+      </w:r>
+      <w:r>
+        <w:rPr>
+          <w:rFonts w:hint="eastAsia"/>
+        </w:rPr>
+        <w:t xml:space="preserve">추가적인 </w:t>
+      </w:r>
+      <w:r>
+        <w:rPr>
+          <w:rFonts w:hint="eastAsia"/>
+        </w:rPr>
+        <w:t xml:space="preserve">행정동이 </w:t>
+      </w:r>
+      <w:r>
+        <w:rPr>
+          <w:rFonts w:hint="eastAsia"/>
+        </w:rPr>
+        <w:t>생겼다.</w:t>
+      </w:r>
+      <w:r>
+        <w:t xml:space="preserve"> </w:t>
+      </w:r>
+      <w:r>
+        <w:rPr>
+          <w:rFonts w:hint="eastAsia"/>
+        </w:rPr>
+        <w:t xml:space="preserve">이 경우 </w:t>
+      </w:r>
+      <w:proofErr w:type="spellStart"/>
+      <w:r>
+        <w:rPr>
+          <w:rFonts w:hint="eastAsia"/>
+        </w:rPr>
+        <w:t>번동와</w:t>
+      </w:r>
+      <w:proofErr w:type="spellEnd"/>
+      <w:r>
+        <w:rPr>
+          <w:rFonts w:hint="eastAsia"/>
+        </w:rPr>
+        <w:t xml:space="preserve"> 수유동은 </w:t>
+      </w:r>
+      <w:r>
+        <w:rPr>
+          <w:rFonts w:hint="eastAsia"/>
+        </w:rPr>
+        <w:t>이름</w:t>
+      </w:r>
+      <w:r>
+        <w:rPr>
+          <w:rFonts w:hint="eastAsia"/>
+        </w:rPr>
+        <w:t>과 행정동 코드</w:t>
+      </w:r>
+      <w:r>
+        <w:rPr>
+          <w:rFonts w:hint="eastAsia"/>
+        </w:rPr>
+        <w:t>의 변화</w:t>
+      </w:r>
+      <w:r>
+        <w:rPr>
+          <w:rFonts w:hint="eastAsia"/>
+        </w:rPr>
+        <w:t xml:space="preserve">를 제외하고는 </w:t>
+      </w:r>
+      <w:r>
+        <w:rPr>
+          <w:rFonts w:hint="eastAsia"/>
+        </w:rPr>
+        <w:t>달라진 점이 없어</w:t>
+      </w:r>
+      <w:r>
+        <w:rPr>
+          <w:rFonts w:hint="eastAsia"/>
+        </w:rPr>
+        <w:t xml:space="preserve"> </w:t>
+      </w:r>
+      <w:r>
+        <w:rPr>
+          <w:rFonts w:hint="eastAsia"/>
+        </w:rPr>
+        <w:t xml:space="preserve">이름과 </w:t>
+      </w:r>
+      <w:r>
+        <w:rPr>
+          <w:rFonts w:hint="eastAsia"/>
+        </w:rPr>
+        <w:t xml:space="preserve">행정동 코드를 통일하여 </w:t>
+      </w:r>
+      <w:r>
+        <w:rPr>
+          <w:rFonts w:hint="eastAsia"/>
+        </w:rPr>
+        <w:t xml:space="preserve">파일을 </w:t>
+      </w:r>
+      <w:r>
+        <w:rPr>
+          <w:rFonts w:hint="eastAsia"/>
+        </w:rPr>
+        <w:t>통합했고,</w:t>
+      </w:r>
+      <w:r>
+        <w:t xml:space="preserve"> </w:t>
+      </w:r>
+      <w:r>
+        <w:rPr>
+          <w:rFonts w:hint="eastAsia"/>
+        </w:rPr>
+        <w:t xml:space="preserve">구로구 항동의 경우 </w:t>
+      </w:r>
+      <w:r>
+        <w:rPr>
+          <w:rFonts w:hint="eastAsia"/>
+        </w:rPr>
+        <w:t xml:space="preserve">대부분의 </w:t>
+      </w:r>
+      <w:r>
+        <w:rPr>
+          <w:rFonts w:hint="eastAsia"/>
+        </w:rPr>
+        <w:t>공공</w:t>
+      </w:r>
+      <w:r>
+        <w:rPr>
+          <w:rFonts w:hint="eastAsia"/>
+        </w:rPr>
+        <w:t xml:space="preserve"> </w:t>
+      </w:r>
+      <w:proofErr w:type="spellStart"/>
+      <w:r>
+        <w:rPr>
+          <w:rFonts w:hint="eastAsia"/>
+        </w:rPr>
+        <w:t>데이터셋에서</w:t>
+      </w:r>
+      <w:r>
+        <w:rPr>
+          <w:rFonts w:hint="eastAsia"/>
+        </w:rPr>
+        <w:t>조차</w:t>
+      </w:r>
+      <w:proofErr w:type="spellEnd"/>
+      <w:r>
+        <w:rPr>
+          <w:rFonts w:hint="eastAsia"/>
+        </w:rPr>
+        <w:t xml:space="preserve"> 항동이 분리되지 않고 제공되었기 때문에,</w:t>
+      </w:r>
+      <w:r>
+        <w:t xml:space="preserve"> </w:t>
+      </w:r>
+      <w:r>
+        <w:rPr>
+          <w:rFonts w:hint="eastAsia"/>
+        </w:rPr>
+        <w:t xml:space="preserve">오류2동에 통합하여 </w:t>
+      </w:r>
+      <w:r>
+        <w:rPr>
+          <w:rFonts w:hint="eastAsia"/>
+        </w:rPr>
+        <w:t xml:space="preserve">데이터를 </w:t>
+      </w:r>
+      <w:r>
+        <w:rPr>
+          <w:rFonts w:hint="eastAsia"/>
+        </w:rPr>
+        <w:t>완성했다.</w:t>
+      </w:r>
+    </w:p>
+    <w:tbl>
+      <w:tblPr>
+        <w:tblStyle w:val="a6"/>
+        <w:tblW w:w="0" w:type="auto"/>
+        <w:tblCellMar>
+          <w:left w:w="0" w:type="dxa"/>
+          <w:right w:w="0" w:type="dxa"/>
+        </w:tblCellMar>
+        <w:tblLook w:val="04A0" w:firstRow="1" w:lastRow="0" w:firstColumn="1" w:lastColumn="0" w:noHBand="0" w:noVBand="1"/>
+      </w:tblPr>
+      <w:tblGrid>
+        <w:gridCol w:w="4634"/>
+        <w:gridCol w:w="4382"/>
+      </w:tblGrid>
+      <w:tr>
+        <w:tc>
+          <w:tcPr>
+            <w:tcW w:w="4508" w:type="dxa"/>
+          </w:tcPr>
+          <w:p>
+            <w:r>
+              <w:rPr>
+                <w:noProof/>
+              </w:rPr>
+              <w:drawing>
+                <wp:inline distT="0" distB="0" distL="0" distR="0" wp14:anchorId="21717038" wp14:editId="7F0E3824">
+                  <wp:extent cx="3108960" cy="1571625"/>
+                  <wp:effectExtent l="0" t="0" r="0" b="9525"/>
+                  <wp:docPr id="13" name="그림 13"/>
+                  <wp:cNvGraphicFramePr>
+                    <a:graphicFrameLocks xmlns:a="http://schemas.openxmlformats.org/drawingml/2006/main" noChangeAspect="1"/>
+                  </wp:cNvGraphicFramePr>
+                  <a:graphic xmlns:a="http://schemas.openxmlformats.org/drawingml/2006/main">
+                    <a:graphicData uri="http://schemas.openxmlformats.org/drawingml/2006/picture">
+                      <pic:pic xmlns:pic="http://schemas.openxmlformats.org/drawingml/2006/picture">
+                        <pic:nvPicPr>
+                          <pic:cNvPr id="1" name=""/>
+                          <pic:cNvPicPr/>
+                        </pic:nvPicPr>
+                        <pic:blipFill rotWithShape="1">
+                          <a:blip r:embed="rId9"/>
+                          <a:srcRect l="5318" t="6136" b="51800"/>
+                          <a:stretch/>
+                        </pic:blipFill>
+                        <pic:spPr bwMode="auto">
+                          <a:xfrm>
+                            <a:off x="0" y="0"/>
+                            <a:ext cx="3118780" cy="1576589"/>
+                          </a:xfrm>
+                          <a:prstGeom prst="rect">
+                            <a:avLst/>
+                          </a:prstGeom>
+                          <a:ln>
+                            <a:noFill/>
+                          </a:ln>
+                          <a:extLst>
+                            <a:ext uri="{53640926-AAD7-44D8-BBD7-CCE9431645EC}">
+                              <a14:shadowObscured xmlns:a14="http://schemas.microsoft.com/office/drawing/2010/main"/>
+                            </a:ext>
+                          </a:extLst>
+                        </pic:spPr>
+                      </pic:pic>
+                    </a:graphicData>
+                  </a:graphic>
+                </wp:inline>
+              </w:drawing>
+            </w:r>
+          </w:p>
+        </w:tc>
+        <w:tc>
+          <w:tcPr>
+            <w:tcW w:w="4508" w:type="dxa"/>
+          </w:tcPr>
+          <w:p>
+            <w:pPr>
+              <w:rPr>
+                <w:rFonts w:hint="eastAsia"/>
+              </w:rPr>
+            </w:pPr>
+            <w:r>
+              <w:rPr>
+                <w:noProof/>
+              </w:rPr>
+              <w:drawing>
+                <wp:inline distT="0" distB="0" distL="0" distR="0" wp14:anchorId="57D0078E" wp14:editId="062DFECD">
+                  <wp:extent cx="2939931" cy="1571625"/>
+                  <wp:effectExtent l="0" t="0" r="0" b="0"/>
+                  <wp:docPr id="2" name="그림 2"/>
+                  <wp:cNvGraphicFramePr>
+                    <a:graphicFrameLocks xmlns:a="http://schemas.openxmlformats.org/drawingml/2006/main" noChangeAspect="1"/>
+                  </wp:cNvGraphicFramePr>
+                  <a:graphic xmlns:a="http://schemas.openxmlformats.org/drawingml/2006/main">
+                    <a:graphicData uri="http://schemas.openxmlformats.org/drawingml/2006/picture">
+                      <pic:pic xmlns:pic="http://schemas.openxmlformats.org/drawingml/2006/picture">
+                        <pic:nvPicPr>
+                          <pic:cNvPr id="1" name=""/>
+                          <pic:cNvPicPr/>
+                        </pic:nvPicPr>
+                        <pic:blipFill rotWithShape="1">
+                          <a:blip r:embed="rId9" cstate="print">
+                            <a:extLst>
+                              <a:ext uri="{28A0092B-C50C-407E-A947-70E740481C1C}">
+                                <a14:useLocalDpi xmlns:a14="http://schemas.microsoft.com/office/drawing/2010/main" val="0"/>
+                              </a:ext>
+                            </a:extLst>
+                          </a:blip>
+                          <a:srcRect l="5318" t="48200" b="5042"/>
+                          <a:stretch/>
+                        </pic:blipFill>
+                        <pic:spPr bwMode="auto">
+                          <a:xfrm>
+                            <a:off x="0" y="0"/>
+                            <a:ext cx="2942014" cy="1572739"/>
+                          </a:xfrm>
+                          <a:prstGeom prst="rect">
+                            <a:avLst/>
+                          </a:prstGeom>
+                          <a:ln>
+                            <a:noFill/>
+                          </a:ln>
+                          <a:extLst>
+                            <a:ext uri="{53640926-AAD7-44D8-BBD7-CCE9431645EC}">
+                              <a14:shadowObscured xmlns:a14="http://schemas.microsoft.com/office/drawing/2010/main"/>
+                            </a:ext>
+                          </a:extLst>
+                        </pic:spPr>
+                      </pic:pic>
+                    </a:graphicData>
+                  </a:graphic>
+                </wp:inline>
+              </w:drawing>
+            </w:r>
+          </w:p>
+        </w:tc>
+      </w:tr>
+    </w:tbl>
+    <w:p>
+      <w:pPr>
+        <w:spacing w:after="0"/>
         <w:jc w:val="center"/>
+        <w:rPr>
+          <w:b/>
+          <w:bCs/>
+        </w:rPr>
       </w:pPr>
       <w:r>
         <w:rPr>
-          <w:noProof/>
-        </w:rPr>
-        <w:drawing>
-          <wp:inline distT="0" distB="0" distL="0" distR="0" wp14:anchorId="5CAE8FDD" wp14:editId="053F3824">
-            <wp:extent cx="4464685" cy="4533847"/>
-            <wp:effectExtent l="0" t="0" r="0" b="635"/>
-            <wp:docPr id="2" name="그림 2"/>
-            <wp:cNvGraphicFramePr>
-              <a:graphicFrameLocks xmlns:a="http://schemas.openxmlformats.org/drawingml/2006/main" noChangeAspect="1"/>
-            </wp:cNvGraphicFramePr>
-            <a:graphic xmlns:a="http://schemas.openxmlformats.org/drawingml/2006/main">
-              <a:graphicData uri="http://schemas.openxmlformats.org/drawingml/2006/picture">
-                <pic:pic xmlns:pic="http://schemas.openxmlformats.org/drawingml/2006/picture">
-                  <pic:nvPicPr>
-                    <pic:cNvPr id="1" name=""/>
-                    <pic:cNvPicPr/>
-                  </pic:nvPicPr>
-                  <pic:blipFill rotWithShape="1">
-                    <a:blip r:embed="rId9"/>
-                    <a:srcRect l="5318" t="6136" b="5042"/>
-                    <a:stretch/>
-                  </pic:blipFill>
-                  <pic:spPr bwMode="auto">
-                    <a:xfrm>
-                      <a:off x="0" y="0"/>
-                      <a:ext cx="4495424" cy="4565062"/>
-                    </a:xfrm>
-                    <a:prstGeom prst="rect">
-                      <a:avLst/>
-                    </a:prstGeom>
-                    <a:ln>
-                      <a:noFill/>
-                    </a:ln>
-                    <a:extLst>
-                      <a:ext uri="{53640926-AAD7-44D8-BBD7-CCE9431645EC}">
-                        <a14:shadowObscured xmlns:a14="http://schemas.microsoft.com/office/drawing/2010/main"/>
-                      </a:ext>
-                    </a:extLst>
-                  </pic:spPr>
-                </pic:pic>
-              </a:graphicData>
-            </a:graphic>
-          </wp:inline>
-        </w:drawing>
+          <w:rFonts w:hint="eastAsia"/>
+          <w:b/>
+          <w:bCs/>
+        </w:rPr>
+        <w:t xml:space="preserve">[사진 </w:t>
+      </w:r>
+      <w:r>
+        <w:rPr>
+          <w:b/>
+          <w:bCs/>
+        </w:rPr>
+        <w:t>2</w:t>
+      </w:r>
+      <w:r>
+        <w:rPr>
+          <w:b/>
+          <w:bCs/>
+        </w:rPr>
+        <w:t xml:space="preserve">] </w:t>
+      </w:r>
+      <w:r>
+        <w:rPr>
+          <w:rFonts w:hint="eastAsia"/>
+          <w:b/>
+          <w:bCs/>
+        </w:rPr>
+        <w:t>동</w:t>
+      </w:r>
+      <w:r>
+        <w:rPr>
+          <w:rFonts w:hint="eastAsia"/>
+          <w:b/>
+          <w:bCs/>
+        </w:rPr>
+        <w:t xml:space="preserve"> </w:t>
+      </w:r>
+      <w:r>
+        <w:rPr>
+          <w:rFonts w:hint="eastAsia"/>
+          <w:b/>
+          <w:bCs/>
+        </w:rPr>
+        <w:t xml:space="preserve">단위 </w:t>
+      </w:r>
+      <w:r>
+        <w:rPr>
+          <w:rFonts w:hint="eastAsia"/>
+          <w:b/>
+          <w:bCs/>
+        </w:rPr>
+        <w:t xml:space="preserve">데이터 </w:t>
+      </w:r>
+      <w:r>
+        <w:rPr>
+          <w:rFonts w:hint="eastAsia"/>
+          <w:b/>
+          <w:bCs/>
+        </w:rPr>
+        <w:t>병합</w:t>
       </w:r>
     </w:p>
     <w:p>
@@ -1902,72 +2640,11 @@
         <w:spacing w:after="0"/>
         <w:jc w:val="center"/>
         <w:rPr>
+          <w:rFonts w:hint="eastAsia"/>
           <w:b/>
           <w:bCs/>
         </w:rPr>
       </w:pPr>
-      <w:r>
-        <w:rPr>
-          <w:rFonts w:hint="eastAsia"/>
-          <w:b/>
-          <w:bCs/>
-        </w:rPr>
-        <w:t xml:space="preserve">[사진 </w:t>
-      </w:r>
-      <w:r>
-        <w:rPr>
-          <w:b/>
-          <w:bCs/>
-        </w:rPr>
-        <w:t>2</w:t>
-      </w:r>
-      <w:r>
-        <w:rPr>
-          <w:b/>
-          <w:bCs/>
-        </w:rPr>
-        <w:t xml:space="preserve">] </w:t>
-      </w:r>
-      <w:r>
-        <w:rPr>
-          <w:rFonts w:hint="eastAsia"/>
-          <w:b/>
-          <w:bCs/>
-        </w:rPr>
-        <w:t>동</w:t>
-      </w:r>
-      <w:r>
-        <w:rPr>
-          <w:rFonts w:hint="eastAsia"/>
-          <w:b/>
-          <w:bCs/>
-        </w:rPr>
-        <w:t xml:space="preserve"> </w:t>
-      </w:r>
-      <w:r>
-        <w:rPr>
-          <w:rFonts w:hint="eastAsia"/>
-          <w:b/>
-          <w:bCs/>
-        </w:rPr>
-        <w:t xml:space="preserve">단위 </w:t>
-      </w:r>
-      <w:r>
-        <w:rPr>
-          <w:rFonts w:hint="eastAsia"/>
-          <w:b/>
-          <w:bCs/>
-        </w:rPr>
-        <w:t xml:space="preserve">데이터 </w:t>
-      </w:r>
-      <w:r>
-        <w:rPr>
-          <w:rFonts w:hint="eastAsia"/>
-          <w:b/>
-          <w:bCs/>
-        </w:rPr>
-        <w:t>병합</w:t>
-      </w:r>
     </w:p>
     <w:p>
       <w:pPr>
@@ -1986,7 +2663,6 @@
           <w:sz w:val="24"/>
           <w:szCs w:val="28"/>
         </w:rPr>
-        <w:lastRenderedPageBreak/>
         <w:t xml:space="preserve">3) </w:t>
       </w:r>
       <w:r>
@@ -2079,6 +2755,7 @@
         <w:rPr>
           <w:rFonts w:hint="eastAsia"/>
         </w:rPr>
+        <w:lastRenderedPageBreak/>
         <w:t>여러 모델을 구축해본 뒤</w:t>
       </w:r>
       <w:r>
@@ -2421,12 +3098,10 @@
         <w:t xml:space="preserve"> </w:t>
       </w:r>
       <w:proofErr w:type="spellStart"/>
-      <w:proofErr w:type="gramStart"/>
       <w:r>
         <w:t>nn.Linear</w:t>
       </w:r>
       <w:proofErr w:type="spellEnd"/>
-      <w:proofErr w:type="gramEnd"/>
       <w:r>
         <w:t xml:space="preserve"> </w:t>
       </w:r>
@@ -2443,7 +3118,35 @@
         <w:rPr>
           <w:rFonts w:hint="eastAsia"/>
         </w:rPr>
-        <w:t>본 프로젝트의 폐업률 예측에서 가장 좋은 성능을 보여 폐업률 예측 모델로 사용하였다.</w:t>
+        <w:t xml:space="preserve">본 프로젝트의 </w:t>
+      </w:r>
+      <w:proofErr w:type="spellStart"/>
+      <w:r>
+        <w:rPr>
+          <w:rFonts w:hint="eastAsia"/>
+        </w:rPr>
+        <w:t>폐업률</w:t>
+      </w:r>
+      <w:proofErr w:type="spellEnd"/>
+      <w:r>
+        <w:rPr>
+          <w:rFonts w:hint="eastAsia"/>
+        </w:rPr>
+        <w:t xml:space="preserve"> 예측에서 가장 좋은 성능을 보여 </w:t>
+      </w:r>
+      <w:proofErr w:type="spellStart"/>
+      <w:r>
+        <w:rPr>
+          <w:rFonts w:hint="eastAsia"/>
+        </w:rPr>
+        <w:t>폐업률</w:t>
+      </w:r>
+      <w:proofErr w:type="spellEnd"/>
+      <w:r>
+        <w:rPr>
+          <w:rFonts w:hint="eastAsia"/>
+        </w:rPr>
+        <w:t xml:space="preserve"> 예측 모델로 사용하였다.</w:t>
       </w:r>
     </w:p>
     <w:p>
@@ -2470,12 +3173,10 @@
         <w:t xml:space="preserve"> </w:t>
       </w:r>
       <w:proofErr w:type="spellStart"/>
-      <w:proofErr w:type="gramStart"/>
       <w:r>
         <w:t>nn.Linear</w:t>
       </w:r>
       <w:proofErr w:type="spellEnd"/>
-      <w:proofErr w:type="gramEnd"/>
       <w:r>
         <w:t xml:space="preserve"> </w:t>
       </w:r>
@@ -2636,7 +3337,21 @@
         <w:rPr>
           <w:rFonts w:hint="eastAsia"/>
         </w:rPr>
-        <w:t xml:space="preserve">년 3개년의 구별 매출 평균을 통해 모델을 만들어 일부 동별 매출을 </w:t>
+        <w:t xml:space="preserve">년 3개년의 구별 매출 평균을 통해 모델을 만들어 일부 </w:t>
+      </w:r>
+      <w:proofErr w:type="spellStart"/>
+      <w:r>
+        <w:rPr>
+          <w:rFonts w:hint="eastAsia"/>
+        </w:rPr>
+        <w:t>동별</w:t>
+      </w:r>
+      <w:proofErr w:type="spellEnd"/>
+      <w:r>
+        <w:rPr>
+          <w:rFonts w:hint="eastAsia"/>
+        </w:rPr>
+        <w:t xml:space="preserve"> 매출을 </w:t>
       </w:r>
       <w:r>
         <w:t>validation set</w:t>
@@ -2683,7 +3398,21 @@
         <w:rPr>
           <w:rFonts w:hint="eastAsia"/>
         </w:rPr>
-        <w:t>그래서 뭣이냐 동별 매출을 수집해서 라벨로 사용해 매출 예측으로 사용</w:t>
+        <w:t xml:space="preserve">그래서 뭣이냐 </w:t>
+      </w:r>
+      <w:proofErr w:type="spellStart"/>
+      <w:r>
+        <w:rPr>
+          <w:rFonts w:hint="eastAsia"/>
+        </w:rPr>
+        <w:t>동별</w:t>
+      </w:r>
+      <w:proofErr w:type="spellEnd"/>
+      <w:r>
+        <w:rPr>
+          <w:rFonts w:hint="eastAsia"/>
+        </w:rPr>
+        <w:t xml:space="preserve"> 매출을 수집해서 라벨로 사용해 매출 예측으로 사용</w:t>
       </w:r>
     </w:p>
     <w:p>
@@ -2694,7 +3423,21 @@
         <w:rPr>
           <w:rFonts w:hint="eastAsia"/>
         </w:rPr>
-        <w:t>(폐업률은 델타가 중요할거로 예측해서 델타 사용했다 추가 가능</w:t>
+        <w:t>(</w:t>
+      </w:r>
+      <w:proofErr w:type="spellStart"/>
+      <w:r>
+        <w:rPr>
+          <w:rFonts w:hint="eastAsia"/>
+        </w:rPr>
+        <w:t>폐업률은</w:t>
+      </w:r>
+      <w:proofErr w:type="spellEnd"/>
+      <w:r>
+        <w:rPr>
+          <w:rFonts w:hint="eastAsia"/>
+        </w:rPr>
+        <w:t xml:space="preserve"> 델타가 중요할거로 예측해서 델타 사용했다 추가 가능</w:t>
       </w:r>
       <w:r>
         <w:t xml:space="preserve"> – </w:t>
@@ -2756,11 +3499,19 @@
       <w:r>
         <w:t xml:space="preserve"> </w:t>
       </w:r>
-      <w:r>
-        <w:rPr>
-          <w:rFonts w:hint="eastAsia"/>
-        </w:rPr>
-        <w:t>폐업률은 % 단위라</w:t>
+      <w:proofErr w:type="spellStart"/>
+      <w:r>
+        <w:rPr>
+          <w:rFonts w:hint="eastAsia"/>
+        </w:rPr>
+        <w:t>폐업률은</w:t>
+      </w:r>
+      <w:proofErr w:type="spellEnd"/>
+      <w:r>
+        <w:rPr>
+          <w:rFonts w:hint="eastAsia"/>
+        </w:rPr>
+        <w:t xml:space="preserve"> % 단위라</w:t>
       </w:r>
       <w:r>
         <w:t xml:space="preserve"> </w:t>
@@ -2793,7 +3544,21 @@
         <w:rPr>
           <w:rFonts w:hint="eastAsia"/>
         </w:rPr>
-        <w:t xml:space="preserve">또한 폐업률에 직접 </w:t>
+        <w:t xml:space="preserve">또한 </w:t>
+      </w:r>
+      <w:proofErr w:type="spellStart"/>
+      <w:r>
+        <w:rPr>
+          <w:rFonts w:hint="eastAsia"/>
+        </w:rPr>
+        <w:t>폐업률에</w:t>
+      </w:r>
+      <w:proofErr w:type="spellEnd"/>
+      <w:r>
+        <w:rPr>
+          <w:rFonts w:hint="eastAsia"/>
+        </w:rPr>
+        <w:t xml:space="preserve"> 직접 </w:t>
       </w:r>
       <w:r>
         <w:t>Z</w:t>
@@ -2807,12 +3572,40 @@
       <w:r>
         <w:t xml:space="preserve"> </w:t>
       </w:r>
-      <w:r>
-        <w:rPr>
-          <w:rFonts w:hint="eastAsia"/>
-        </w:rPr>
-        <w:t>폐업률은 작을수록 유리하기 떄문에 통일성을 위해 생존률</w:t>
-      </w:r>
+      <w:proofErr w:type="spellStart"/>
+      <w:r>
+        <w:rPr>
+          <w:rFonts w:hint="eastAsia"/>
+        </w:rPr>
+        <w:t>폐업률은</w:t>
+      </w:r>
+      <w:proofErr w:type="spellEnd"/>
+      <w:r>
+        <w:rPr>
+          <w:rFonts w:hint="eastAsia"/>
+        </w:rPr>
+        <w:t xml:space="preserve"> 작을수록 유리하기 </w:t>
+      </w:r>
+      <w:r>
+        <w:rPr>
+          <w:rFonts w:hint="eastAsia"/>
+        </w:rPr>
+        <w:t>때</w:t>
+      </w:r>
+      <w:r>
+        <w:rPr>
+          <w:rFonts w:hint="eastAsia"/>
+        </w:rPr>
+        <w:t xml:space="preserve">문에 통일성을 위해 </w:t>
+      </w:r>
+      <w:proofErr w:type="spellStart"/>
+      <w:r>
+        <w:rPr>
+          <w:rFonts w:hint="eastAsia"/>
+        </w:rPr>
+        <w:t>생존률</w:t>
+      </w:r>
+      <w:proofErr w:type="spellEnd"/>
       <w:r>
         <w:t>(</w:t>
       </w:r>
@@ -2825,11 +3618,19 @@
       <w:r>
         <w:t>00-</w:t>
       </w:r>
-      <w:r>
-        <w:rPr>
-          <w:rFonts w:hint="eastAsia"/>
-        </w:rPr>
-        <w:t>폐업률)을 지표로 점수를 매겼다.</w:t>
+      <w:proofErr w:type="spellStart"/>
+      <w:r>
+        <w:rPr>
+          <w:rFonts w:hint="eastAsia"/>
+        </w:rPr>
+        <w:t>폐업률</w:t>
+      </w:r>
+      <w:proofErr w:type="spellEnd"/>
+      <w:r>
+        <w:rPr>
+          <w:rFonts w:hint="eastAsia"/>
+        </w:rPr>
+        <w:t>)을 지표로 점수를 매겼다.</w:t>
       </w:r>
     </w:p>
     <w:p/>
@@ -3153,14 +3954,14 @@
       <w:r>
         <w:t xml:space="preserve"> </w:t>
       </w:r>
-      <w:proofErr w:type="gramStart"/>
-      <w:r>
-        <w:rPr>
-          <w:rFonts w:hint="eastAsia"/>
-        </w:rPr>
-        <w:t>이 뿐만</w:t>
-      </w:r>
-      <w:proofErr w:type="gramEnd"/>
+      <w:proofErr w:type="spellStart"/>
+      <w:r>
+        <w:rPr>
+          <w:rFonts w:hint="eastAsia"/>
+        </w:rPr>
+        <w:t>이뿐만</w:t>
+      </w:r>
+      <w:proofErr w:type="spellEnd"/>
       <w:r>
         <w:rPr>
           <w:rFonts w:hint="eastAsia"/>
@@ -3194,11 +3995,19 @@
         </w:rPr>
         <w:t xml:space="preserve">속한 </w:t>
       </w:r>
-      <w:r>
-        <w:rPr>
-          <w:rFonts w:hint="eastAsia"/>
-        </w:rPr>
-        <w:t xml:space="preserve">동들 뿐만 아니라 </w:t>
+      <w:proofErr w:type="spellStart"/>
+      <w:r>
+        <w:rPr>
+          <w:rFonts w:hint="eastAsia"/>
+        </w:rPr>
+        <w:t>동들뿐만</w:t>
+      </w:r>
+      <w:proofErr w:type="spellEnd"/>
+      <w:r>
+        <w:rPr>
+          <w:rFonts w:hint="eastAsia"/>
+        </w:rPr>
+        <w:t xml:space="preserve"> 아니라 </w:t>
       </w:r>
       <w:r>
         <w:rPr>
@@ -3494,7 +4303,6 @@
         <w:spacing w:after="0"/>
         <w:jc w:val="center"/>
         <w:rPr>
-          <w:rFonts w:hint="eastAsia"/>
           <w:b/>
           <w:bCs/>
         </w:rPr>
@@ -3874,9 +4682,6 @@
     <w:p>
       <w:pPr>
         <w:jc w:val="center"/>
-        <w:rPr>
-          <w:rFonts w:hint="eastAsia"/>
-        </w:rPr>
       </w:pPr>
       <w:r>
         <w:rPr>
@@ -3931,7 +4736,6 @@
         <w:spacing w:after="0"/>
         <w:jc w:val="center"/>
         <w:rPr>
-          <w:rFonts w:hint="eastAsia"/>
           <w:b/>
           <w:bCs/>
         </w:rPr>
@@ -4288,7 +5092,6 @@
         <w:spacing w:after="0"/>
         <w:jc w:val="center"/>
         <w:rPr>
-          <w:rFonts w:hint="eastAsia"/>
           <w:b/>
           <w:bCs/>
         </w:rPr>
@@ -4451,7 +5254,6 @@
         <w:spacing w:after="0"/>
         <w:jc w:val="center"/>
         <w:rPr>
-          <w:rFonts w:hint="eastAsia"/>
           <w:b/>
           <w:bCs/>
         </w:rPr>
@@ -4507,14 +5309,69 @@
           <w:bCs/>
         </w:rPr>
         <w:t>2</w:t>
+      </w:r>
+    </w:p>
+    <w:p/>
+    <w:p>
+      <w:pPr>
+        <w:widowControl/>
+        <w:wordWrap/>
+        <w:autoSpaceDE/>
+        <w:autoSpaceDN/>
+      </w:pPr>
+      <w:r>
+        <w:br w:type="page"/>
       </w:r>
     </w:p>
     <w:p>
       <w:pPr>
         <w:rPr>
-          <w:rFonts w:hint="eastAsia"/>
+          <w:b/>
+          <w:bCs/>
+          <w:sz w:val="28"/>
+          <w:szCs w:val="32"/>
         </w:rPr>
       </w:pPr>
+      <w:r>
+        <w:rPr>
+          <w:rFonts w:eastAsiaTheme="minorHAnsi"/>
+          <w:b/>
+          <w:bCs/>
+          <w:sz w:val="28"/>
+          <w:szCs w:val="32"/>
+        </w:rPr>
+        <w:lastRenderedPageBreak/>
+        <w:t>Ⅲ</w:t>
+      </w:r>
+      <w:r>
+        <w:rPr>
+          <w:b/>
+          <w:bCs/>
+          <w:sz w:val="28"/>
+          <w:szCs w:val="32"/>
+        </w:rPr>
+        <w:t xml:space="preserve">. </w:t>
+      </w:r>
+      <w:r>
+        <w:rPr>
+          <w:rFonts w:hint="eastAsia"/>
+          <w:b/>
+          <w:bCs/>
+          <w:sz w:val="28"/>
+          <w:szCs w:val="32"/>
+        </w:rPr>
+        <w:t xml:space="preserve">한계 및 </w:t>
+      </w:r>
+      <w:r>
+        <w:rPr>
+          <w:rFonts w:hint="eastAsia"/>
+          <w:b/>
+          <w:bCs/>
+          <w:sz w:val="28"/>
+          <w:szCs w:val="32"/>
+        </w:rPr>
+        <w:t>평가</w:t>
+      </w:r>
     </w:p>
     <w:p>
       <w:pPr>
@@ -4524,390 +5381,1104 @@
         <w:autoSpaceDN/>
       </w:pPr>
       <w:r>
-        <w:br w:type="page"/>
+        <w:rPr>
+          <w:rFonts w:hint="eastAsia"/>
+        </w:rPr>
+        <w:t>프로젝트의 주요 기능인 예측알고리즘의 성능에 대해 프로젝트의 많은 한계요인들이 작용하였다고 생각된다.</w:t>
+      </w:r>
+      <w:r>
+        <w:t xml:space="preserve"> </w:t>
+      </w:r>
+      <w:r>
+        <w:rPr>
+          <w:rFonts w:hint="eastAsia"/>
+        </w:rPr>
+        <w:t>프로젝트에서 한계요인으로 평가되는 항목들은 다음과 같다.</w:t>
       </w:r>
     </w:p>
     <w:p>
       <w:pPr>
-        <w:rPr>
-          <w:sz w:val="40"/>
-          <w:szCs w:val="40"/>
-        </w:rPr>
+        <w:widowControl/>
+        <w:wordWrap/>
+        <w:autoSpaceDE/>
+        <w:autoSpaceDN/>
       </w:pPr>
       <w:r>
         <w:rPr>
-          <w:sz w:val="40"/>
-          <w:szCs w:val="40"/>
-        </w:rPr>
-        <w:lastRenderedPageBreak/>
-        <w:t xml:space="preserve">## </w:t>
-      </w:r>
-      <w:r>
-        <w:rPr>
-          <w:rFonts w:hint="eastAsia"/>
-          <w:sz w:val="40"/>
-          <w:szCs w:val="40"/>
-        </w:rPr>
-        <w:t xml:space="preserve">추가하면 좋겠지만 </w:t>
+          <w:rFonts w:hint="eastAsia"/>
+        </w:rPr>
+        <w:t xml:space="preserve">우선 데이터의 부재가 가장 큰 문제로 </w:t>
+      </w:r>
+      <w:r>
+        <w:rPr>
+          <w:rFonts w:hint="eastAsia"/>
+        </w:rPr>
+        <w:t>작용하였다고 생각된다</w:t>
+      </w:r>
+      <w:r>
+        <w:rPr>
+          <w:rFonts w:hint="eastAsia"/>
+        </w:rPr>
+        <w:t>.</w:t>
+      </w:r>
+      <w:r>
+        <w:t xml:space="preserve"> </w:t>
+      </w:r>
+      <w:r>
+        <w:rPr>
+          <w:rFonts w:hint="eastAsia"/>
+        </w:rPr>
+        <w:t>본 프로젝트에서 가장 중요한 데이터인 매출</w:t>
+      </w:r>
+      <w:r>
+        <w:rPr>
+          <w:rFonts w:hint="eastAsia"/>
+        </w:rPr>
+        <w:t>과 매장의 개,</w:t>
       </w:r>
       <w:proofErr w:type="spellStart"/>
       <w:r>
         <w:rPr>
           <w:rFonts w:hint="eastAsia"/>
-          <w:sz w:val="40"/>
-          <w:szCs w:val="40"/>
-        </w:rPr>
-        <w:t>어디갈지</w:t>
+        </w:rPr>
+        <w:t>폐업률</w:t>
       </w:r>
       <w:proofErr w:type="spellEnd"/>
       <w:r>
         <w:rPr>
           <w:rFonts w:hint="eastAsia"/>
-          <w:sz w:val="40"/>
-          <w:szCs w:val="40"/>
-        </w:rPr>
-        <w:t xml:space="preserve"> 모르겠는 내용</w:t>
+        </w:rPr>
+        <w:t xml:space="preserve"> </w:t>
+      </w:r>
+      <w:r>
+        <w:rPr>
+          <w:rFonts w:hint="eastAsia"/>
+        </w:rPr>
+        <w:t>관련 데이터를</w:t>
+      </w:r>
+      <w:r>
+        <w:t xml:space="preserve"> </w:t>
+      </w:r>
+      <w:r>
+        <w:rPr>
+          <w:rFonts w:hint="eastAsia"/>
+        </w:rPr>
+        <w:t>제공하는 곳을 찾기 힘들었고,</w:t>
+      </w:r>
+      <w:r>
+        <w:t xml:space="preserve"> </w:t>
+      </w:r>
+      <w:r>
+        <w:rPr>
+          <w:rFonts w:hint="eastAsia"/>
+        </w:rPr>
+        <w:t xml:space="preserve">결국 기존의 상권분석서비스에서 </w:t>
+      </w:r>
+      <w:proofErr w:type="spellStart"/>
+      <w:r>
+        <w:rPr>
+          <w:rFonts w:hint="eastAsia"/>
+        </w:rPr>
+        <w:t>일일히</w:t>
+      </w:r>
+      <w:proofErr w:type="spellEnd"/>
+      <w:r>
+        <w:rPr>
+          <w:rFonts w:hint="eastAsia"/>
+        </w:rPr>
+        <w:t xml:space="preserve"> 검색을 통하여 얻은 </w:t>
+      </w:r>
+      <w:proofErr w:type="spellStart"/>
+      <w:r>
+        <w:rPr>
+          <w:rFonts w:hint="eastAsia"/>
+        </w:rPr>
+        <w:t>행정동별</w:t>
+      </w:r>
+      <w:proofErr w:type="spellEnd"/>
+      <w:r>
+        <w:t>18,19,20</w:t>
+      </w:r>
+      <w:r>
+        <w:rPr>
+          <w:rFonts w:hint="eastAsia"/>
+        </w:rPr>
+        <w:t xml:space="preserve">년도 </w:t>
+      </w:r>
+      <w:r>
+        <w:t>2</w:t>
+      </w:r>
+      <w:r>
+        <w:rPr>
+          <w:rFonts w:hint="eastAsia"/>
+        </w:rPr>
+        <w:t xml:space="preserve">분기 </w:t>
+      </w:r>
+      <w:r>
+        <w:rPr>
+          <w:rFonts w:hint="eastAsia"/>
+        </w:rPr>
+        <w:t xml:space="preserve">매출 </w:t>
+      </w:r>
+      <w:r>
+        <w:rPr>
+          <w:rFonts w:hint="eastAsia"/>
+        </w:rPr>
+        <w:t>데이터가 전부였다.</w:t>
+      </w:r>
+      <w:r>
+        <w:t xml:space="preserve"> </w:t>
+      </w:r>
+      <w:r>
+        <w:rPr>
+          <w:rFonts w:hint="eastAsia"/>
+        </w:rPr>
+        <w:t xml:space="preserve">따라서 데이터의 범위가 각 </w:t>
+      </w:r>
+      <w:r>
+        <w:t>3</w:t>
+      </w:r>
+      <w:r>
+        <w:rPr>
+          <w:rFonts w:hint="eastAsia"/>
+        </w:rPr>
+        <w:t xml:space="preserve">개년도 </w:t>
+      </w:r>
+      <w:r>
+        <w:t>2</w:t>
+      </w:r>
+      <w:r>
+        <w:rPr>
+          <w:rFonts w:hint="eastAsia"/>
+        </w:rPr>
+        <w:t>분기로 한정될 수밖에 없었다.</w:t>
+      </w:r>
+      <w:r>
+        <w:t xml:space="preserve"> </w:t>
       </w:r>
     </w:p>
     <w:p>
       <w:pPr>
-        <w:rPr>
-          <w:sz w:val="40"/>
-          <w:szCs w:val="40"/>
-        </w:rPr>
+        <w:widowControl/>
+        <w:wordWrap/>
+        <w:autoSpaceDE/>
+        <w:autoSpaceDN/>
       </w:pPr>
+      <w:r>
+        <w:rPr>
+          <w:rFonts w:hint="eastAsia"/>
+        </w:rPr>
+        <w:t xml:space="preserve">또한 데이터의 </w:t>
+      </w:r>
+      <w:r>
+        <w:rPr>
+          <w:rFonts w:hint="eastAsia"/>
+        </w:rPr>
+        <w:t>신뢰성</w:t>
+      </w:r>
+      <w:r>
+        <w:rPr>
+          <w:rFonts w:hint="eastAsia"/>
+        </w:rPr>
+        <w:t xml:space="preserve"> 역시 </w:t>
+      </w:r>
+      <w:r>
+        <w:rPr>
+          <w:rFonts w:hint="eastAsia"/>
+        </w:rPr>
+        <w:t>한계점으로 평가하였다.</w:t>
+      </w:r>
+      <w:r>
+        <w:t xml:space="preserve"> </w:t>
+      </w:r>
+      <w:r>
+        <w:t>20</w:t>
+      </w:r>
+      <w:r>
+        <w:rPr>
+          <w:rFonts w:hint="eastAsia"/>
+        </w:rPr>
+        <w:t>년도의 경우 코로나1</w:t>
+      </w:r>
+      <w:r>
+        <w:t>9</w:t>
+      </w:r>
+      <w:r>
+        <w:rPr>
+          <w:rFonts w:hint="eastAsia"/>
+        </w:rPr>
+        <w:t>로 인하여 기존의 사회와는 생활양상,</w:t>
+      </w:r>
+      <w:r>
+        <w:t xml:space="preserve"> </w:t>
+      </w:r>
+      <w:r>
+        <w:rPr>
+          <w:rFonts w:hint="eastAsia"/>
+        </w:rPr>
+        <w:t>경제활동이 많이 달라졌다.</w:t>
+      </w:r>
+      <w:r>
+        <w:t xml:space="preserve"> </w:t>
+      </w:r>
+      <w:r>
+        <w:rPr>
+          <w:rFonts w:hint="eastAsia"/>
+        </w:rPr>
+        <w:t>따라서 우리가 가지고 있는 데이터셋에서는</w:t>
+      </w:r>
+      <w:r>
+        <w:rPr>
+          <w:rFonts w:hint="eastAsia"/>
+        </w:rPr>
+        <w:t xml:space="preserve"> 잘 표출되지 못한 요소들이 존재하였다.</w:t>
+      </w:r>
+      <w:r>
+        <w:t xml:space="preserve"> </w:t>
+      </w:r>
+      <w:r>
+        <w:rPr>
+          <w:rFonts w:hint="eastAsia"/>
+        </w:rPr>
+        <w:t>하나의 예시로</w:t>
+      </w:r>
+      <w:r>
+        <w:t xml:space="preserve"> </w:t>
+      </w:r>
+      <w:r>
+        <w:rPr>
+          <w:rFonts w:hint="eastAsia"/>
+        </w:rPr>
+        <w:t>전농2동 같은 경우,</w:t>
+      </w:r>
+      <w:r>
+        <w:t xml:space="preserve"> 19</w:t>
+      </w:r>
+      <w:r>
+        <w:rPr>
+          <w:rFonts w:hint="eastAsia"/>
+        </w:rPr>
+        <w:t xml:space="preserve">년2분기 매출합이 대략 </w:t>
+      </w:r>
+      <w:r>
+        <w:t>1</w:t>
+      </w:r>
+      <w:r>
+        <w:rPr>
+          <w:rFonts w:hint="eastAsia"/>
+        </w:rPr>
+        <w:t>억7천만원 정도지만,</w:t>
+      </w:r>
+      <w:r>
+        <w:t xml:space="preserve"> 20</w:t>
+      </w:r>
+      <w:r>
+        <w:rPr>
+          <w:rFonts w:hint="eastAsia"/>
+        </w:rPr>
+        <w:t xml:space="preserve">년 </w:t>
+      </w:r>
+      <w:r>
+        <w:t>2</w:t>
+      </w:r>
+      <w:r>
+        <w:rPr>
+          <w:rFonts w:hint="eastAsia"/>
+        </w:rPr>
+        <w:t xml:space="preserve">분기에는 </w:t>
+      </w:r>
+      <w:r>
+        <w:t>1</w:t>
+      </w:r>
+      <w:r>
+        <w:rPr>
+          <w:rFonts w:hint="eastAsia"/>
+        </w:rPr>
+        <w:t xml:space="preserve">억 </w:t>
+      </w:r>
+      <w:r>
+        <w:t>1</w:t>
+      </w:r>
+      <w:r>
+        <w:rPr>
+          <w:rFonts w:hint="eastAsia"/>
+        </w:rPr>
+        <w:t>천5백만정도로 감소한다.</w:t>
+      </w:r>
+      <w:r>
+        <w:t xml:space="preserve"> </w:t>
+      </w:r>
+      <w:r>
+        <w:rPr>
+          <w:rFonts w:hint="eastAsia"/>
+        </w:rPr>
+        <w:t xml:space="preserve">이는 기존에 매출의 </w:t>
+      </w:r>
+      <w:r>
+        <w:t>45%</w:t>
+      </w:r>
+      <w:r>
+        <w:rPr>
+          <w:rFonts w:hint="eastAsia"/>
+        </w:rPr>
+        <w:t xml:space="preserve">인 </w:t>
+      </w:r>
+      <w:r>
+        <w:t>7</w:t>
+      </w:r>
+      <w:r>
+        <w:rPr>
+          <w:rFonts w:hint="eastAsia"/>
+        </w:rPr>
+        <w:t>천오백만원 정도를 차지하던</w:t>
+      </w:r>
+      <w:r>
+        <w:t>10~20</w:t>
+      </w:r>
+      <w:r>
+        <w:rPr>
+          <w:rFonts w:hint="eastAsia"/>
+        </w:rPr>
+        <w:t xml:space="preserve">대 소비량이 </w:t>
+      </w:r>
+      <w:r>
+        <w:t>4</w:t>
+      </w:r>
+      <w:r>
+        <w:rPr>
+          <w:rFonts w:hint="eastAsia"/>
+        </w:rPr>
+        <w:t xml:space="preserve">천만원으로 전년대비 </w:t>
+      </w:r>
+      <w:r>
+        <w:t xml:space="preserve">47% </w:t>
+      </w:r>
+      <w:r>
+        <w:rPr>
+          <w:rFonts w:hint="eastAsia"/>
+        </w:rPr>
+        <w:t>감소하였는데,</w:t>
+      </w:r>
+      <w:r>
+        <w:t xml:space="preserve"> </w:t>
+      </w:r>
+      <w:r>
+        <w:rPr>
+          <w:rFonts w:hint="eastAsia"/>
+        </w:rPr>
+        <w:t xml:space="preserve">코로나로 인한 </w:t>
+      </w:r>
+      <w:proofErr w:type="spellStart"/>
+      <w:r>
+        <w:rPr>
+          <w:rFonts w:hint="eastAsia"/>
+        </w:rPr>
+        <w:t>비대면</w:t>
+      </w:r>
+      <w:proofErr w:type="spellEnd"/>
+      <w:r>
+        <w:rPr>
+          <w:rFonts w:hint="eastAsia"/>
+        </w:rPr>
+        <w:t xml:space="preserve"> 수업 등의 영향이 적용된다고 추정된다.</w:t>
+      </w:r>
+      <w:r>
+        <w:t xml:space="preserve"> </w:t>
+      </w:r>
+      <w:r>
+        <w:rPr>
+          <w:rFonts w:hint="eastAsia"/>
+        </w:rPr>
+        <w:t xml:space="preserve">이러한 </w:t>
+      </w:r>
+      <w:r>
+        <w:rPr>
+          <w:rFonts w:hint="eastAsia"/>
+        </w:rPr>
+        <w:t xml:space="preserve">특수한 </w:t>
+      </w:r>
+      <w:r>
+        <w:rPr>
+          <w:rFonts w:hint="eastAsia"/>
+        </w:rPr>
+        <w:t>사회적</w:t>
+      </w:r>
+      <w:r>
+        <w:rPr>
+          <w:rFonts w:hint="eastAsia"/>
+        </w:rPr>
+        <w:t xml:space="preserve"> 현상으로 인해 데이터의 신뢰성이 다소 떨어진다고 평가했다.</w:t>
+      </w:r>
+      <w:r>
+        <w:t xml:space="preserve"> </w:t>
+      </w:r>
+      <w:r>
+        <w:rPr>
+          <w:rFonts w:hint="eastAsia"/>
+        </w:rPr>
+        <w:t>추가적으로 데이터 수가 적은 부분에서는 훨씬 비율이 크게</w:t>
+      </w:r>
+      <w:r>
+        <w:t xml:space="preserve"> </w:t>
+      </w:r>
+      <w:r>
+        <w:rPr>
+          <w:rFonts w:hint="eastAsia"/>
+        </w:rPr>
+        <w:t>계산되는 데이터 착시현상도 관측할 수 있었다.</w:t>
+      </w:r>
     </w:p>
     <w:p>
       <w:pPr>
-        <w:rPr>
-          <w:sz w:val="40"/>
-          <w:szCs w:val="40"/>
-        </w:rPr>
+        <w:widowControl/>
+        <w:wordWrap/>
+        <w:autoSpaceDE/>
+        <w:autoSpaceDN/>
       </w:pPr>
       <w:r>
         <w:rPr>
           <w:rFonts w:hint="eastAsia"/>
-          <w:sz w:val="40"/>
-          <w:szCs w:val="40"/>
-        </w:rPr>
-        <w:t>실시간</w:t>
-      </w:r>
-      <w:r>
-        <w:rPr>
-          <w:sz w:val="40"/>
-          <w:szCs w:val="40"/>
-        </w:rPr>
-        <w:t xml:space="preserve"> </w:t>
-      </w:r>
-      <w:r>
-        <w:rPr>
-          <w:rFonts w:hint="eastAsia"/>
-          <w:sz w:val="40"/>
-          <w:szCs w:val="40"/>
-        </w:rPr>
-        <w:t xml:space="preserve">데이터가 아닌 미리 구축한 </w:t>
-      </w:r>
-      <w:r>
-        <w:rPr>
-          <w:sz w:val="40"/>
-          <w:szCs w:val="40"/>
-        </w:rPr>
-        <w:t>database</w:t>
-      </w:r>
-      <w:r>
-        <w:rPr>
-          <w:rFonts w:hint="eastAsia"/>
-          <w:sz w:val="40"/>
-          <w:szCs w:val="40"/>
-        </w:rPr>
-        <w:t>를 사용하는 이유</w:t>
+        </w:rPr>
+        <w:t xml:space="preserve">개별 편의점의 지리적 특성이 반영되지 않은 점도 한계점으로 </w:t>
+      </w:r>
+      <w:r>
+        <w:rPr>
+          <w:rFonts w:hint="eastAsia"/>
+        </w:rPr>
+        <w:t>평가하였다.</w:t>
+      </w:r>
+      <w:r>
+        <w:t xml:space="preserve"> </w:t>
+      </w:r>
+      <w:r>
+        <w:t>‘</w:t>
+      </w:r>
+      <w:r>
+        <w:rPr>
+          <w:rFonts w:hint="eastAsia"/>
+        </w:rPr>
+        <w:t>입지요인이 편의점 성과에 미치는 영향에 대한 연구</w:t>
+      </w:r>
+      <w:r>
+        <w:t>’(</w:t>
+      </w:r>
+      <w:proofErr w:type="spellStart"/>
+      <w:r>
+        <w:rPr>
+          <w:rFonts w:hint="eastAsia"/>
+        </w:rPr>
+        <w:t>황규성</w:t>
+      </w:r>
+      <w:proofErr w:type="spellEnd"/>
+      <w:r>
+        <w:rPr>
+          <w:rFonts w:hint="eastAsia"/>
+        </w:rPr>
+        <w:t>,</w:t>
+      </w:r>
+      <w:r>
+        <w:t xml:space="preserve"> 2016</w:t>
+      </w:r>
+      <w:r>
+        <w:rPr>
+          <w:rFonts w:hint="eastAsia"/>
+        </w:rPr>
+        <w:t>)의 경남,</w:t>
+      </w:r>
+      <w:r>
+        <w:t xml:space="preserve"> </w:t>
+      </w:r>
+      <w:r>
+        <w:rPr>
+          <w:rFonts w:hint="eastAsia"/>
+        </w:rPr>
+        <w:t xml:space="preserve">울산지역의 편의점에서의 </w:t>
+      </w:r>
+      <w:proofErr w:type="spellStart"/>
+      <w:r>
+        <w:rPr>
+          <w:rFonts w:hint="eastAsia"/>
+        </w:rPr>
+        <w:t>일평균매출엑을</w:t>
+      </w:r>
+      <w:proofErr w:type="spellEnd"/>
+      <w:r>
+        <w:rPr>
+          <w:rFonts w:hint="eastAsia"/>
+        </w:rPr>
+        <w:t xml:space="preserve"> 종속변수로 한 회귀분석에서는 중요 유의변수로 유동인구,</w:t>
+      </w:r>
+      <w:r>
+        <w:t xml:space="preserve"> </w:t>
+      </w:r>
+      <w:r>
+        <w:rPr>
+          <w:rFonts w:hint="eastAsia"/>
+        </w:rPr>
+        <w:t>경쟁지점,</w:t>
+      </w:r>
+      <w:r>
+        <w:t xml:space="preserve"> </w:t>
+      </w:r>
+      <w:proofErr w:type="spellStart"/>
+      <w:r>
+        <w:rPr>
+          <w:rFonts w:hint="eastAsia"/>
+        </w:rPr>
+        <w:t>접면수를</w:t>
+      </w:r>
+      <w:proofErr w:type="spellEnd"/>
+      <w:r>
+        <w:rPr>
+          <w:rFonts w:hint="eastAsia"/>
+        </w:rPr>
+        <w:t xml:space="preserve"> 뽑았다.</w:t>
+      </w:r>
+      <w:r>
+        <w:t xml:space="preserve"> </w:t>
+      </w:r>
+      <w:r>
+        <w:rPr>
+          <w:rFonts w:hint="eastAsia"/>
+        </w:rPr>
+        <w:t>이중 개별점포 주변에서 경쟁하는 경쟁지점이나,</w:t>
+      </w:r>
+      <w:r>
+        <w:t xml:space="preserve"> </w:t>
+      </w:r>
+      <w:r>
+        <w:rPr>
+          <w:rFonts w:hint="eastAsia"/>
+        </w:rPr>
+        <w:t xml:space="preserve">매장의 가시성에 영향을 주는 </w:t>
+      </w:r>
+      <w:proofErr w:type="spellStart"/>
+      <w:r>
+        <w:rPr>
+          <w:rFonts w:hint="eastAsia"/>
+        </w:rPr>
+        <w:t>접면수</w:t>
+      </w:r>
+      <w:proofErr w:type="spellEnd"/>
+      <w:r>
+        <w:t>(</w:t>
+      </w:r>
+      <w:r>
+        <w:rPr>
+          <w:rFonts w:hint="eastAsia"/>
+        </w:rPr>
+        <w:t>길에 노출된 면수)와 같은 입지요인,</w:t>
+      </w:r>
+      <w:r>
+        <w:t xml:space="preserve"> </w:t>
+      </w:r>
+      <w:r>
+        <w:rPr>
+          <w:rFonts w:hint="eastAsia"/>
+        </w:rPr>
+        <w:t>즉 지리적 특성에 대해서</w:t>
+      </w:r>
+      <w:r>
+        <w:t xml:space="preserve"> </w:t>
+      </w:r>
+      <w:r>
+        <w:rPr>
+          <w:rFonts w:hint="eastAsia"/>
+        </w:rPr>
+        <w:t>본 프로젝트에서는 고려하지 못하였다.</w:t>
       </w:r>
     </w:p>
     <w:p>
       <w:pPr>
-        <w:pStyle w:val="a3"/>
-        <w:numPr>
-          <w:ilvl w:val="0"/>
-          <w:numId w:val="1"/>
-        </w:numPr>
-        <w:rPr>
-          <w:sz w:val="40"/>
-          <w:szCs w:val="40"/>
-        </w:rPr>
+        <w:widowControl/>
+        <w:wordWrap/>
+        <w:autoSpaceDE/>
+        <w:autoSpaceDN/>
       </w:pPr>
       <w:r>
         <w:rPr>
           <w:rFonts w:hint="eastAsia"/>
-          <w:sz w:val="40"/>
-          <w:szCs w:val="40"/>
-        </w:rPr>
-        <w:t>우리가 사용하는 데이터셋</w:t>
-      </w:r>
-      <w:r>
-        <w:rPr>
-          <w:sz w:val="40"/>
-          <w:szCs w:val="40"/>
-        </w:rPr>
-        <w:t xml:space="preserve"> </w:t>
-      </w:r>
-      <w:r>
-        <w:rPr>
-          <w:rFonts w:hint="eastAsia"/>
-          <w:sz w:val="40"/>
-          <w:szCs w:val="40"/>
-        </w:rPr>
-        <w:t xml:space="preserve">특징상 최신화 주기가 짧아야 </w:t>
-      </w:r>
-      <w:r>
-        <w:rPr>
-          <w:sz w:val="40"/>
-          <w:szCs w:val="40"/>
-        </w:rPr>
+        </w:rPr>
+        <w:t xml:space="preserve">상권의 범위 </w:t>
+      </w:r>
+      <w:r>
+        <w:rPr>
+          <w:rFonts w:hint="eastAsia"/>
+        </w:rPr>
+        <w:t xml:space="preserve">역시 예측의 오차를 크게 만든 요인 중 하나로 </w:t>
+      </w:r>
+      <w:r>
+        <w:rPr>
+          <w:rFonts w:hint="eastAsia"/>
+        </w:rPr>
+        <w:t>평가하였다</w:t>
+      </w:r>
+      <w:r>
+        <w:rPr>
+          <w:rFonts w:hint="eastAsia"/>
+        </w:rPr>
+        <w:t>.</w:t>
+      </w:r>
+      <w:r>
+        <w:t xml:space="preserve"> </w:t>
+      </w:r>
+      <w:r>
+        <w:t>‘</w:t>
+      </w:r>
+      <w:r>
+        <w:rPr>
+          <w:rFonts w:hint="eastAsia"/>
+        </w:rPr>
+        <w:t>편의점의 상권 추정과 매출예측에 관한 연구</w:t>
+      </w:r>
+      <w:r>
+        <w:t>’</w:t>
+      </w:r>
+      <w:r>
+        <w:rPr>
+          <w:rFonts w:hint="eastAsia"/>
+        </w:rPr>
+        <w:t>(</w:t>
+      </w:r>
+      <w:proofErr w:type="spellStart"/>
+      <w:r>
+        <w:rPr>
+          <w:rFonts w:hint="eastAsia"/>
+        </w:rPr>
+        <w:t>이춘섭</w:t>
+      </w:r>
+      <w:proofErr w:type="spellEnd"/>
+      <w:r>
+        <w:t xml:space="preserve"> 2012)</w:t>
+      </w:r>
+      <w:r>
+        <w:rPr>
+          <w:rFonts w:hint="eastAsia"/>
+        </w:rPr>
+        <w:t xml:space="preserve">의 편의점 </w:t>
+      </w:r>
+      <w:proofErr w:type="spellStart"/>
+      <w:r>
+        <w:rPr>
+          <w:rFonts w:hint="eastAsia"/>
+        </w:rPr>
+        <w:t>내점객</w:t>
+      </w:r>
+      <w:proofErr w:type="spellEnd"/>
+      <w:r>
+        <w:rPr>
+          <w:rFonts w:hint="eastAsia"/>
+        </w:rPr>
+        <w:t xml:space="preserve"> 방문 소요시간 분포도를 따르면 응답자중 </w:t>
+      </w:r>
+      <w:r>
+        <w:t>89%</w:t>
+      </w:r>
+      <w:r>
+        <w:rPr>
+          <w:rFonts w:hint="eastAsia"/>
+        </w:rPr>
+        <w:t xml:space="preserve">가 매장에 방문하는데 </w:t>
+      </w:r>
+      <w:r>
+        <w:t>5</w:t>
+      </w:r>
+      <w:r>
+        <w:rPr>
+          <w:rFonts w:hint="eastAsia"/>
+        </w:rPr>
+        <w:t>분이내로 소요하였다는 것을 알 수 있다.</w:t>
+      </w:r>
+      <w:r>
+        <w:t xml:space="preserve"> </w:t>
+      </w:r>
+      <w:r>
+        <w:rPr>
+          <w:rFonts w:hint="eastAsia"/>
+        </w:rPr>
+        <w:t xml:space="preserve">따라서 </w:t>
+      </w:r>
+      <w:r>
+        <w:rPr>
+          <w:rFonts w:hint="eastAsia"/>
+        </w:rPr>
+        <w:t xml:space="preserve">해당 </w:t>
+      </w:r>
+      <w:r>
+        <w:rPr>
+          <w:rFonts w:hint="eastAsia"/>
+        </w:rPr>
+        <w:t xml:space="preserve">연구에서는 </w:t>
+      </w:r>
+      <w:r>
         <w:t>1</w:t>
       </w:r>
       <w:r>
         <w:rPr>
           <w:rFonts w:hint="eastAsia"/>
-          <w:sz w:val="40"/>
-          <w:szCs w:val="40"/>
-        </w:rPr>
-        <w:t>달임</w:t>
+        </w:rPr>
+        <w:t xml:space="preserve">차 상권비율을 이동속도를 고려하여 </w:t>
+      </w:r>
+      <w:r>
+        <w:t>150m</w:t>
+      </w:r>
+      <w:r>
+        <w:rPr>
+          <w:rFonts w:hint="eastAsia"/>
+        </w:rPr>
+        <w:t>로 설정하였다.</w:t>
+      </w:r>
+      <w:r>
+        <w:t xml:space="preserve"> </w:t>
+      </w:r>
+      <w:r>
+        <w:rPr>
+          <w:rFonts w:hint="eastAsia"/>
+        </w:rPr>
+        <w:t>하지만 본 프로젝트에서는 편의점의</w:t>
+      </w:r>
+      <w:r>
+        <w:t xml:space="preserve"> </w:t>
+      </w:r>
+      <w:r>
+        <w:rPr>
+          <w:rFonts w:hint="eastAsia"/>
+        </w:rPr>
+        <w:t>매출,</w:t>
+      </w:r>
+      <w:r>
+        <w:t xml:space="preserve"> </w:t>
+      </w:r>
+      <w:proofErr w:type="spellStart"/>
+      <w:r>
+        <w:rPr>
+          <w:rFonts w:hint="eastAsia"/>
+        </w:rPr>
+        <w:t>폐업률을</w:t>
+      </w:r>
+      <w:proofErr w:type="spellEnd"/>
+      <w:r>
+        <w:rPr>
+          <w:rFonts w:hint="eastAsia"/>
+        </w:rPr>
+        <w:t xml:space="preserve"> 추정하는 단위가</w:t>
+      </w:r>
+      <w:r>
+        <w:rPr>
+          <w:rFonts w:hint="eastAsia"/>
+        </w:rPr>
+        <w:t xml:space="preserve"> 그보다 훨씬 넓은</w:t>
+      </w:r>
+      <w:r>
+        <w:rPr>
+          <w:rFonts w:hint="eastAsia"/>
+        </w:rPr>
+        <w:t xml:space="preserve"> 행정동 단위였기 때문에 실질적으로 내점객들에게 영향을 주는</w:t>
+      </w:r>
+      <w:r>
+        <w:t xml:space="preserve"> </w:t>
+      </w:r>
+      <w:r>
+        <w:rPr>
+          <w:rFonts w:hint="eastAsia"/>
+        </w:rPr>
+        <w:t xml:space="preserve">개별 상권의 특성이 잘 반영되지 않았다고 </w:t>
+      </w:r>
+      <w:r>
+        <w:rPr>
+          <w:rFonts w:hint="eastAsia"/>
+        </w:rPr>
+        <w:t>고려된다.</w:t>
+      </w:r>
+      <w:r>
+        <w:t xml:space="preserve"> </w:t>
+      </w:r>
+      <w:r>
+        <w:rPr>
+          <w:rFonts w:hint="eastAsia"/>
+        </w:rPr>
+        <w:t>이는 팀의 기술력과 정보력으로 수집할 수 있는</w:t>
+      </w:r>
+      <w:r>
+        <w:t xml:space="preserve"> </w:t>
+      </w:r>
+      <w:r>
+        <w:rPr>
+          <w:rFonts w:hint="eastAsia"/>
+        </w:rPr>
+        <w:t xml:space="preserve">데이터 셋들의 최소단위가 </w:t>
+      </w:r>
+      <w:proofErr w:type="spellStart"/>
+      <w:r>
+        <w:rPr>
+          <w:rFonts w:hint="eastAsia"/>
+        </w:rPr>
+        <w:t>행정동별</w:t>
+      </w:r>
+      <w:proofErr w:type="spellEnd"/>
+      <w:r>
+        <w:rPr>
+          <w:rFonts w:hint="eastAsia"/>
+        </w:rPr>
+        <w:t xml:space="preserve"> 단위였기 때문에</w:t>
+      </w:r>
+      <w:r>
+        <w:t xml:space="preserve"> </w:t>
+      </w:r>
+      <w:r>
+        <w:rPr>
+          <w:rFonts w:hint="eastAsia"/>
+        </w:rPr>
+        <w:t>팀의 기술,</w:t>
+      </w:r>
+      <w:r>
+        <w:t xml:space="preserve"> </w:t>
+      </w:r>
+      <w:r>
+        <w:rPr>
+          <w:rFonts w:hint="eastAsia"/>
+        </w:rPr>
+        <w:t>정보력 역시 한계점으로 평가할 수 있을 것 같다.</w:t>
       </w:r>
     </w:p>
     <w:p>
       <w:pPr>
-        <w:rPr>
-          <w:sz w:val="40"/>
-          <w:szCs w:val="40"/>
-        </w:rPr>
+        <w:widowControl/>
+        <w:wordWrap/>
+        <w:autoSpaceDE/>
+        <w:autoSpaceDN/>
       </w:pPr>
       <w:r>
         <w:rPr>
           <w:rFonts w:hint="eastAsia"/>
-          <w:sz w:val="40"/>
-          <w:szCs w:val="40"/>
-        </w:rPr>
-        <w:t>교수님 피드백 반영 못한거랑 이유</w:t>
+        </w:rPr>
+        <w:t>결국 이러한 예외상황으로 인한 데이터의 낮은 신뢰성,</w:t>
+      </w:r>
+      <w:r>
+        <w:t xml:space="preserve"> </w:t>
+      </w:r>
+      <w:r>
+        <w:rPr>
+          <w:rFonts w:hint="eastAsia"/>
+        </w:rPr>
+        <w:t xml:space="preserve">지리적 특성 </w:t>
+      </w:r>
+      <w:proofErr w:type="spellStart"/>
+      <w:r>
+        <w:rPr>
+          <w:rFonts w:hint="eastAsia"/>
+        </w:rPr>
+        <w:t>미반영</w:t>
+      </w:r>
+      <w:proofErr w:type="spellEnd"/>
+      <w:r>
+        <w:rPr>
+          <w:rFonts w:hint="eastAsia"/>
+        </w:rPr>
+        <w:t>,</w:t>
+      </w:r>
+      <w:r>
+        <w:t xml:space="preserve"> </w:t>
+      </w:r>
+      <w:r>
+        <w:rPr>
+          <w:rFonts w:hint="eastAsia"/>
+        </w:rPr>
+        <w:t xml:space="preserve">넓은 상권 범위와 학습데이터의 부재가 함께 작용하면서 적은 데이터와 적은 특성들로 매출과 </w:t>
+      </w:r>
+      <w:proofErr w:type="spellStart"/>
+      <w:r>
+        <w:rPr>
+          <w:rFonts w:hint="eastAsia"/>
+        </w:rPr>
+        <w:t>폐업률을</w:t>
+      </w:r>
+      <w:proofErr w:type="spellEnd"/>
+      <w:r>
+        <w:rPr>
+          <w:rFonts w:hint="eastAsia"/>
+        </w:rPr>
+        <w:t xml:space="preserve"> 예측하게 되었고,</w:t>
+      </w:r>
+      <w:r>
+        <w:t xml:space="preserve"> </w:t>
+      </w:r>
+      <w:r>
+        <w:rPr>
+          <w:rFonts w:hint="eastAsia"/>
+        </w:rPr>
+        <w:t>결국</w:t>
+      </w:r>
+      <w:r>
+        <w:t xml:space="preserve"> </w:t>
+      </w:r>
+      <w:r>
+        <w:rPr>
+          <w:rFonts w:hint="eastAsia"/>
+        </w:rPr>
+        <w:t>프로젝트의 기대목적보다 훨씬 성능이 낮은 예측알고리즘을 만들어내는 한계점으로 작용했다고 평가한다.</w:t>
+      </w:r>
+      <w:r>
+        <w:t xml:space="preserve"> </w:t>
       </w:r>
     </w:p>
     <w:p>
       <w:pPr>
-        <w:pStyle w:val="a3"/>
-        <w:numPr>
-          <w:ilvl w:val="0"/>
-          <w:numId w:val="1"/>
-        </w:numPr>
-        <w:rPr>
-          <w:sz w:val="40"/>
-          <w:szCs w:val="40"/>
-        </w:rPr>
+        <w:widowControl/>
+        <w:wordWrap/>
+        <w:autoSpaceDE/>
+        <w:autoSpaceDN/>
       </w:pPr>
       <w:r>
         <w:rPr>
           <w:rFonts w:hint="eastAsia"/>
-          <w:sz w:val="40"/>
-          <w:szCs w:val="40"/>
-        </w:rPr>
-        <w:t>못한거</w:t>
+        </w:rPr>
+        <w:lastRenderedPageBreak/>
+        <w:t>추후</w:t>
+      </w:r>
+      <w:r>
+        <w:t xml:space="preserve"> </w:t>
+      </w:r>
+      <w:r>
+        <w:rPr>
+          <w:rFonts w:hint="eastAsia"/>
+        </w:rPr>
+        <w:t xml:space="preserve">예측알고리즘의 학습을 위한 </w:t>
+      </w:r>
+      <w:proofErr w:type="spellStart"/>
+      <w:r>
+        <w:rPr>
+          <w:rFonts w:hint="eastAsia"/>
+        </w:rPr>
+        <w:t>행정동별</w:t>
+      </w:r>
+      <w:proofErr w:type="spellEnd"/>
+      <w:r>
+        <w:rPr>
+          <w:rFonts w:hint="eastAsia"/>
+        </w:rPr>
+        <w:t xml:space="preserve"> 매출,</w:t>
+      </w:r>
+      <w:r>
+        <w:t xml:space="preserve"> </w:t>
+      </w:r>
+      <w:proofErr w:type="spellStart"/>
+      <w:r>
+        <w:rPr>
+          <w:rFonts w:hint="eastAsia"/>
+        </w:rPr>
+        <w:t>폐업률</w:t>
+      </w:r>
+      <w:proofErr w:type="spellEnd"/>
+      <w:r>
+        <w:rPr>
+          <w:rFonts w:hint="eastAsia"/>
+        </w:rPr>
+        <w:t xml:space="preserve"> 데이터가 많이 제공되어 학습을 </w:t>
+      </w:r>
+      <w:r>
+        <w:rPr>
+          <w:rFonts w:hint="eastAsia"/>
+        </w:rPr>
+        <w:t xml:space="preserve">더욱 </w:t>
+      </w:r>
+      <w:r>
+        <w:rPr>
+          <w:rFonts w:hint="eastAsia"/>
+        </w:rPr>
+        <w:t>점진적으로 진행하고,</w:t>
+      </w:r>
+      <w:r>
+        <w:t xml:space="preserve"> </w:t>
+      </w:r>
+      <w:r>
+        <w:rPr>
+          <w:rFonts w:hint="eastAsia"/>
+        </w:rPr>
+        <w:t>분석 반경을 행정동보다 좁히고 구체적 입지요인을 데이터셋에 반영한다면,</w:t>
+      </w:r>
+      <w:r>
+        <w:t xml:space="preserve"> </w:t>
+      </w:r>
+      <w:r>
+        <w:rPr>
+          <w:rFonts w:hint="eastAsia"/>
+        </w:rPr>
+        <w:t>훨씬 신뢰성 높은 추천 결과를 사용자들에게 제공할 수 있을 것이라고 생각한다.</w:t>
       </w:r>
     </w:p>
     <w:p>
       <w:pPr>
-        <w:pStyle w:val="a3"/>
-        <w:numPr>
-          <w:ilvl w:val="1"/>
-          <w:numId w:val="1"/>
-        </w:numPr>
-        <w:rPr>
-          <w:sz w:val="40"/>
-          <w:szCs w:val="40"/>
+        <w:widowControl/>
+        <w:wordWrap/>
+        <w:autoSpaceDE/>
+        <w:autoSpaceDN/>
+        <w:rPr>
+          <w:rFonts w:hint="eastAsia"/>
         </w:rPr>
       </w:pPr>
       <w:r>
         <w:rPr>
           <w:rFonts w:hint="eastAsia"/>
-          <w:sz w:val="40"/>
-          <w:szCs w:val="40"/>
-        </w:rPr>
-        <w:t>단순 매출이 아닌 순이익</w:t>
-      </w:r>
-      <w:r>
-        <w:rPr>
-          <w:sz w:val="40"/>
-          <w:szCs w:val="40"/>
-        </w:rPr>
-        <w:t>?</w:t>
-      </w:r>
-    </w:p>
-    <w:p>
-      <w:pPr>
-        <w:pStyle w:val="a3"/>
-        <w:numPr>
-          <w:ilvl w:val="2"/>
-          <w:numId w:val="1"/>
-        </w:numPr>
-        <w:rPr>
-          <w:sz w:val="40"/>
-          <w:szCs w:val="40"/>
-        </w:rPr>
-      </w:pPr>
-      <w:r>
-        <w:rPr>
-          <w:rFonts w:hint="eastAsia"/>
-          <w:sz w:val="24"/>
-          <w:szCs w:val="24"/>
-        </w:rPr>
-        <w:t>순이익</w:t>
-      </w:r>
-      <w:r>
-        <w:rPr>
-          <w:sz w:val="24"/>
-          <w:szCs w:val="24"/>
-        </w:rPr>
-        <w:t xml:space="preserve"> </w:t>
-      </w:r>
-      <w:r>
-        <w:rPr>
-          <w:rFonts w:hint="eastAsia"/>
-          <w:sz w:val="24"/>
-          <w:szCs w:val="24"/>
-        </w:rPr>
-        <w:t>계산하려면</w:t>
-      </w:r>
-      <w:r>
-        <w:rPr>
-          <w:sz w:val="24"/>
-          <w:szCs w:val="24"/>
-        </w:rPr>
-        <w:t xml:space="preserve"> </w:t>
-      </w:r>
-      <w:r>
-        <w:rPr>
-          <w:rFonts w:hint="eastAsia"/>
-          <w:sz w:val="24"/>
-          <w:szCs w:val="24"/>
-        </w:rPr>
-        <w:t xml:space="preserve">예상 매출 </w:t>
-      </w:r>
-      <w:r>
-        <w:rPr>
-          <w:sz w:val="24"/>
-          <w:szCs w:val="24"/>
-        </w:rPr>
-        <w:t xml:space="preserve">– </w:t>
-      </w:r>
-      <w:r>
-        <w:rPr>
-          <w:rFonts w:hint="eastAsia"/>
-          <w:sz w:val="24"/>
-          <w:szCs w:val="24"/>
-        </w:rPr>
-        <w:t>평균매장넓이</w:t>
-      </w:r>
-      <w:r>
-        <w:rPr>
-          <w:sz w:val="24"/>
-          <w:szCs w:val="24"/>
-        </w:rPr>
-        <w:t>*</w:t>
-      </w:r>
-      <w:r>
-        <w:rPr>
-          <w:rFonts w:hint="eastAsia"/>
-          <w:sz w:val="24"/>
-          <w:szCs w:val="24"/>
-        </w:rPr>
-        <w:t>임대시세</w:t>
-      </w:r>
-    </w:p>
-    <w:p>
-      <w:pPr>
-        <w:pStyle w:val="a3"/>
-        <w:numPr>
-          <w:ilvl w:val="3"/>
-          <w:numId w:val="1"/>
-        </w:numPr>
-        <w:rPr>
-          <w:sz w:val="40"/>
-          <w:szCs w:val="40"/>
-        </w:rPr>
-      </w:pPr>
-      <w:r>
-        <w:rPr>
-          <w:rFonts w:hint="eastAsia"/>
-          <w:sz w:val="24"/>
-          <w:szCs w:val="24"/>
-        </w:rPr>
-        <w:t xml:space="preserve">평균 매장 넓이 데이터가 </w:t>
-      </w:r>
-      <w:proofErr w:type="gramStart"/>
-      <w:r>
-        <w:rPr>
-          <w:rFonts w:hint="eastAsia"/>
-          <w:sz w:val="24"/>
-          <w:szCs w:val="24"/>
-        </w:rPr>
-        <w:t>없음.</w:t>
-      </w:r>
-      <w:r>
-        <w:rPr>
-          <w:sz w:val="24"/>
-          <w:szCs w:val="24"/>
-        </w:rPr>
-        <w:t>.</w:t>
-      </w:r>
-      <w:proofErr w:type="gramEnd"/>
-    </w:p>
-    <w:p>
-      <w:pPr>
-        <w:rPr>
-          <w:sz w:val="40"/>
-          <w:szCs w:val="40"/>
-        </w:rPr>
-      </w:pPr>
-      <w:r>
-        <w:rPr>
-          <w:rFonts w:hint="eastAsia"/>
-          <w:sz w:val="40"/>
-          <w:szCs w:val="40"/>
-        </w:rPr>
-        <w:t>오차가 이렇게 큰 이유?</w:t>
-      </w:r>
-    </w:p>
-    <w:p>
-      <w:pPr>
-        <w:pStyle w:val="a3"/>
-        <w:numPr>
-          <w:ilvl w:val="0"/>
-          <w:numId w:val="1"/>
-        </w:numPr>
-        <w:rPr>
-          <w:sz w:val="40"/>
-          <w:szCs w:val="40"/>
-        </w:rPr>
-      </w:pPr>
-      <w:r>
-        <w:rPr>
-          <w:rFonts w:hint="eastAsia"/>
-          <w:sz w:val="40"/>
-          <w:szCs w:val="40"/>
-        </w:rPr>
-        <w:t>논문 봤는데 매출의 중요 요소에 매장의 가시성 등</w:t>
-      </w:r>
-      <w:r>
-        <w:rPr>
-          <w:sz w:val="40"/>
-          <w:szCs w:val="40"/>
-        </w:rPr>
-        <w:t xml:space="preserve"> </w:t>
-      </w:r>
-      <w:r>
-        <w:rPr>
-          <w:rFonts w:hint="eastAsia"/>
-          <w:sz w:val="40"/>
-          <w:szCs w:val="40"/>
-        </w:rPr>
-        <w:t>구할 수 없었던 데이터도 중요한 요소로 작용한다고함</w:t>
+        </w:rPr>
+        <w:t>또한 창업희망자들에게 임대시세와 인건비에 따른</w:t>
+      </w:r>
+      <w:r>
+        <w:t xml:space="preserve"> </w:t>
+      </w:r>
+      <w:proofErr w:type="spellStart"/>
+      <w:r>
+        <w:rPr>
+          <w:rFonts w:hint="eastAsia"/>
+        </w:rPr>
+        <w:t>필요수익량</w:t>
+      </w:r>
+      <w:proofErr w:type="spellEnd"/>
+      <w:r>
+        <w:rPr>
+          <w:rFonts w:hint="eastAsia"/>
+        </w:rPr>
+        <w:t xml:space="preserve"> 계산,</w:t>
+      </w:r>
+      <w:r>
+        <w:t xml:space="preserve"> </w:t>
+      </w:r>
+      <w:r>
+        <w:rPr>
+          <w:rFonts w:hint="eastAsia"/>
+        </w:rPr>
+        <w:t>편의점 가맹점별 창업비용,</w:t>
+      </w:r>
+      <w:r>
+        <w:t xml:space="preserve"> </w:t>
+      </w:r>
+      <w:proofErr w:type="spellStart"/>
+      <w:r>
+        <w:rPr>
+          <w:rFonts w:hint="eastAsia"/>
+        </w:rPr>
+        <w:t>방식등의</w:t>
+      </w:r>
+      <w:proofErr w:type="spellEnd"/>
+      <w:r>
+        <w:rPr>
+          <w:rFonts w:hint="eastAsia"/>
+        </w:rPr>
+        <w:t xml:space="preserve"> 차이와 점포매물 </w:t>
+      </w:r>
+      <w:proofErr w:type="spellStart"/>
+      <w:r>
+        <w:rPr>
+          <w:rFonts w:hint="eastAsia"/>
+        </w:rPr>
+        <w:t>정보등의</w:t>
+      </w:r>
+      <w:proofErr w:type="spellEnd"/>
+      <w:r>
+        <w:rPr>
+          <w:rFonts w:hint="eastAsia"/>
+        </w:rPr>
+        <w:t xml:space="preserve"> 부가적인 서비스를 추가함으로써 편의점 창업 희망자들이 더욱 안전하고 신중하게 창업을 할 수 있도록 </w:t>
       </w:r>
     </w:p>
     <w:sectPr>
@@ -5489,7 +7060,7 @@
   <w:style w:type="paragraph" w:default="1" w:styleId="a">
     <w:name w:val="Normal"/>
     <w:qFormat/>
-    <w:rsid w:val="005052BA"/>
+    <w:rsid w:val="00A74EC7"/>
     <w:pPr>
       <w:widowControl w:val="0"/>
       <w:wordWrap w:val="0"/>
@@ -5500,7 +7071,6 @@
   <w:style w:type="character" w:default="1" w:styleId="a0">
     <w:name w:val="Default Paragraph Font"/>
     <w:uiPriority w:val="1"/>
-    <w:semiHidden/>
     <w:unhideWhenUsed/>
   </w:style>
   <w:style w:type="table" w:default="1" w:styleId="a1">
@@ -5578,6 +7148,25 @@
     <w:link w:val="a5"/>
     <w:uiPriority w:val="99"/>
     <w:rsid w:val="00FD7314"/>
+  </w:style>
+  <w:style w:type="table" w:styleId="a6">
+    <w:name w:val="Table Grid"/>
+    <w:basedOn w:val="a1"/>
+    <w:uiPriority w:val="39"/>
+    <w:rsid w:val="000C7C6B"/>
+    <w:pPr>
+      <w:spacing w:after="0" w:line="240" w:lineRule="auto"/>
+    </w:pPr>
+    <w:tblPr>
+      <w:tblBorders>
+        <w:top w:val="single" w:sz="4" w:space="0" w:color="auto"/>
+        <w:left w:val="single" w:sz="4" w:space="0" w:color="auto"/>
+        <w:bottom w:val="single" w:sz="4" w:space="0" w:color="auto"/>
+        <w:right w:val="single" w:sz="4" w:space="0" w:color="auto"/>
+        <w:insideH w:val="single" w:sz="4" w:space="0" w:color="auto"/>
+        <w:insideV w:val="single" w:sz="4" w:space="0" w:color="auto"/>
+      </w:tblBorders>
+    </w:tblPr>
   </w:style>
 </w:styles>
 </file>
